--- a/7. Other/Logbook.docx
+++ b/7. Other/Logbook.docx
@@ -18,16 +18,16 @@
         <mc:AlternateContent>
           <mc:Choice Requires="wps">
             <w:drawing>
-              <wp:anchor distT="0" distB="0" distL="114300" distR="114300" simplePos="0" relativeHeight="251660288" behindDoc="0" locked="0" layoutInCell="1" allowOverlap="1" wp14:anchorId="47E41617" wp14:editId="38EBB7BD">
+              <wp:anchor distT="0" distB="0" distL="114300" distR="114300" simplePos="0" relativeHeight="251660288" behindDoc="0" locked="0" layoutInCell="1" allowOverlap="1" wp14:anchorId="47E41617" wp14:editId="2C65035A">
                 <wp:simplePos x="0" y="0"/>
                 <wp:positionH relativeFrom="margin">
-                  <wp:posOffset>3965503</wp:posOffset>
+                  <wp:posOffset>3961765</wp:posOffset>
                 </wp:positionH>
                 <wp:positionV relativeFrom="paragraph">
-                  <wp:posOffset>7683488</wp:posOffset>
+                  <wp:posOffset>7680325</wp:posOffset>
                 </wp:positionV>
-                <wp:extent cx="1838325" cy="543464"/>
-                <wp:effectExtent l="0" t="0" r="28575" b="28575"/>
+                <wp:extent cx="1838325" cy="670560"/>
+                <wp:effectExtent l="0" t="0" r="28575" b="15240"/>
                 <wp:wrapNone/>
                 <wp:docPr id="5" name="Tekstvak 5"/>
                 <wp:cNvGraphicFramePr/>
@@ -38,7 +38,7 @@
                       <wps:spPr>
                         <a:xfrm>
                           <a:off x="0" y="0"/>
-                          <a:ext cx="1838325" cy="543464"/>
+                          <a:ext cx="1838325" cy="670560"/>
                         </a:xfrm>
                         <a:prstGeom prst="rect">
                           <a:avLst/>
@@ -57,9 +57,49 @@
                           <w:p>
                             <w:pPr>
                               <w:jc w:val="right"/>
+                              <w:rPr>
+                                <w:lang w:val="de-DE"/>
+                              </w:rPr>
                             </w:pPr>
                             <w:r>
+                              <w:rPr>
+                                <w:lang w:val="de-DE"/>
+                              </w:rPr>
                               <w:t>M.G. den Hollander</w:t>
+                            </w:r>
+                          </w:p>
+                          <w:p>
+                            <w:pPr>
+                              <w:jc w:val="right"/>
+                              <w:rPr>
+                                <w:lang w:val="de-DE"/>
+                              </w:rPr>
+                            </w:pPr>
+                            <w:r>
+                              <w:rPr>
+                                <w:lang w:val="de-DE"/>
+                              </w:rPr>
+                              <w:t>Student</w:t>
+                            </w:r>
+                            <w:r>
+                              <w:rPr>
+                                <w:lang w:val="de-DE"/>
+                              </w:rPr>
+                              <w:t xml:space="preserve"> </w:t>
+                            </w:r>
+                            <w:proofErr w:type="spellStart"/>
+                            <w:r>
+                              <w:rPr>
+                                <w:lang w:val="de-DE"/>
+                              </w:rPr>
+                              <w:t>number</w:t>
+                            </w:r>
+                            <w:proofErr w:type="spellEnd"/>
+                            <w:r>
+                              <w:rPr>
+                                <w:lang w:val="de-DE"/>
+                              </w:rPr>
+                              <w:t>: 3803554</w:t>
                             </w:r>
                           </w:p>
                           <w:p>
@@ -67,7 +107,10 @@
                               <w:jc w:val="right"/>
                             </w:pPr>
                             <w:r>
-                              <w:t>Fontys Hogeschool</w:t>
+                              <w:t xml:space="preserve">Fontys </w:t>
+                            </w:r>
+                            <w:r>
+                              <w:t>Hogescholen</w:t>
                             </w:r>
                           </w:p>
                           <w:p>
@@ -104,15 +147,55 @@
                 <v:stroke joinstyle="miter"/>
                 <v:path gradientshapeok="t" o:connecttype="rect"/>
               </v:shapetype>
-              <v:shape id="Tekstvak 5" o:spid="_x0000_s1026" type="#_x0000_t202" style="position:absolute;margin-left:312.25pt;margin-top:605pt;width:144.75pt;height:42.8pt;z-index:251660288;visibility:visible;mso-wrap-style:square;mso-width-percent:0;mso-height-percent:0;mso-wrap-distance-left:9pt;mso-wrap-distance-top:0;mso-wrap-distance-right:9pt;mso-wrap-distance-bottom:0;mso-position-horizontal:absolute;mso-position-horizontal-relative:margin;mso-position-vertical:absolute;mso-position-vertical-relative:text;mso-width-percent:0;mso-height-percent:0;mso-width-relative:margin;mso-height-relative:margin;v-text-anchor:top" o:gfxdata="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" fillcolor="white [3201]" strokeweight=".5pt">
+              <v:shape id="Tekstvak 5" o:spid="_x0000_s1026" type="#_x0000_t202" style="position:absolute;margin-left:311.95pt;margin-top:604.75pt;width:144.75pt;height:52.8pt;z-index:251660288;visibility:visible;mso-wrap-style:square;mso-width-percent:0;mso-height-percent:0;mso-wrap-distance-left:9pt;mso-wrap-distance-top:0;mso-wrap-distance-right:9pt;mso-wrap-distance-bottom:0;mso-position-horizontal:absolute;mso-position-horizontal-relative:margin;mso-position-vertical:absolute;mso-position-vertical-relative:text;mso-width-percent:0;mso-height-percent:0;mso-width-relative:margin;mso-height-relative:margin;v-text-anchor:top" o:gfxdata="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" fillcolor="white [3201]" strokeweight=".5pt">
                 <v:textbox>
                   <w:txbxContent>
                     <w:p>
                       <w:pPr>
                         <w:jc w:val="right"/>
+                        <w:rPr>
+                          <w:lang w:val="de-DE"/>
+                        </w:rPr>
                       </w:pPr>
                       <w:r>
+                        <w:rPr>
+                          <w:lang w:val="de-DE"/>
+                        </w:rPr>
                         <w:t>M.G. den Hollander</w:t>
+                      </w:r>
+                    </w:p>
+                    <w:p>
+                      <w:pPr>
+                        <w:jc w:val="right"/>
+                        <w:rPr>
+                          <w:lang w:val="de-DE"/>
+                        </w:rPr>
+                      </w:pPr>
+                      <w:r>
+                        <w:rPr>
+                          <w:lang w:val="de-DE"/>
+                        </w:rPr>
+                        <w:t>Student</w:t>
+                      </w:r>
+                      <w:r>
+                        <w:rPr>
+                          <w:lang w:val="de-DE"/>
+                        </w:rPr>
+                        <w:t xml:space="preserve"> </w:t>
+                      </w:r>
+                      <w:proofErr w:type="spellStart"/>
+                      <w:r>
+                        <w:rPr>
+                          <w:lang w:val="de-DE"/>
+                        </w:rPr>
+                        <w:t>number</w:t>
+                      </w:r>
+                      <w:proofErr w:type="spellEnd"/>
+                      <w:r>
+                        <w:rPr>
+                          <w:lang w:val="de-DE"/>
+                        </w:rPr>
+                        <w:t>: 3803554</w:t>
                       </w:r>
                     </w:p>
                     <w:p>
@@ -120,7 +203,10 @@
                         <w:jc w:val="right"/>
                       </w:pPr>
                       <w:r>
-                        <w:t>Fontys Hogeschool</w:t>
+                        <w:t xml:space="preserve">Fontys </w:t>
+                      </w:r>
+                      <w:r>
+                        <w:t>Hogescholen</w:t>
                       </w:r>
                     </w:p>
                     <w:p>
@@ -441,7 +527,7 @@
       <w:tr>
         <w:tc>
           <w:tcPr>
-            <w:tcW w:w="739" w:type="dxa"/>
+            <w:tcW w:w="794" w:type="dxa"/>
             <w:shd w:val="clear" w:color="auto" w:fill="385623" w:themeFill="accent6" w:themeFillShade="80"/>
           </w:tcPr>
           <w:p>
@@ -465,7 +551,7 @@
         </w:tc>
         <w:tc>
           <w:tcPr>
-            <w:tcW w:w="2942" w:type="dxa"/>
+            <w:tcW w:w="2924" w:type="dxa"/>
             <w:shd w:val="clear" w:color="auto" w:fill="385623" w:themeFill="accent6" w:themeFillShade="80"/>
           </w:tcPr>
           <w:p>
@@ -496,7 +582,7 @@
         </w:tc>
         <w:tc>
           <w:tcPr>
-            <w:tcW w:w="5381" w:type="dxa"/>
+            <w:tcW w:w="5344" w:type="dxa"/>
             <w:shd w:val="clear" w:color="auto" w:fill="385623" w:themeFill="accent6" w:themeFillShade="80"/>
           </w:tcPr>
           <w:p>
@@ -521,7 +607,7 @@
       <w:tr>
         <w:tc>
           <w:tcPr>
-            <w:tcW w:w="739" w:type="dxa"/>
+            <w:tcW w:w="794" w:type="dxa"/>
           </w:tcPr>
           <w:p>
             <w:pPr>
@@ -541,7 +627,7 @@
         </w:tc>
         <w:tc>
           <w:tcPr>
-            <w:tcW w:w="2942" w:type="dxa"/>
+            <w:tcW w:w="2924" w:type="dxa"/>
           </w:tcPr>
           <w:p>
             <w:r>
@@ -574,7 +660,7 @@
         </w:tc>
         <w:tc>
           <w:tcPr>
-            <w:tcW w:w="5381" w:type="dxa"/>
+            <w:tcW w:w="5344" w:type="dxa"/>
           </w:tcPr>
           <w:p>
             <w:pPr>
@@ -630,7 +716,7 @@
       <w:tr>
         <w:tc>
           <w:tcPr>
-            <w:tcW w:w="739" w:type="dxa"/>
+            <w:tcW w:w="794" w:type="dxa"/>
             <w:shd w:val="clear" w:color="auto" w:fill="385623" w:themeFill="accent6" w:themeFillShade="80"/>
           </w:tcPr>
           <w:p>
@@ -645,7 +731,7 @@
         </w:tc>
         <w:tc>
           <w:tcPr>
-            <w:tcW w:w="2942" w:type="dxa"/>
+            <w:tcW w:w="2924" w:type="dxa"/>
             <w:shd w:val="clear" w:color="auto" w:fill="385623" w:themeFill="accent6" w:themeFillShade="80"/>
           </w:tcPr>
           <w:p>
@@ -658,7 +744,7 @@
         </w:tc>
         <w:tc>
           <w:tcPr>
-            <w:tcW w:w="5381" w:type="dxa"/>
+            <w:tcW w:w="5344" w:type="dxa"/>
             <w:shd w:val="clear" w:color="auto" w:fill="385623" w:themeFill="accent6" w:themeFillShade="80"/>
           </w:tcPr>
           <w:p>
@@ -673,7 +759,7 @@
       <w:tr>
         <w:tc>
           <w:tcPr>
-            <w:tcW w:w="739" w:type="dxa"/>
+            <w:tcW w:w="794" w:type="dxa"/>
           </w:tcPr>
           <w:p>
             <w:pPr>
@@ -693,7 +779,7 @@
         </w:tc>
         <w:tc>
           <w:tcPr>
-            <w:tcW w:w="2942" w:type="dxa"/>
+            <w:tcW w:w="2924" w:type="dxa"/>
           </w:tcPr>
           <w:p>
             <w:r>
@@ -738,7 +824,7 @@
         </w:tc>
         <w:tc>
           <w:tcPr>
-            <w:tcW w:w="5381" w:type="dxa"/>
+            <w:tcW w:w="5344" w:type="dxa"/>
           </w:tcPr>
           <w:p>
             <w:pPr>
@@ -774,13 +860,43 @@
               <w:rPr>
                 <w:lang w:val="en-US"/>
               </w:rPr>
-              <w:t xml:space="preserve">some questions that he had. I finally got a laptop and access to the network so I could start exploring the </w:t>
-            </w:r>
-            <w:r>
-              <w:rPr>
-                <w:lang w:val="en-US"/>
-              </w:rPr>
-              <w:t xml:space="preserve">servers and RPA tooling that the company uses. </w:t>
+              <w:t>his questions</w:t>
+            </w:r>
+            <w:r>
+              <w:rPr>
+                <w:lang w:val="en-US"/>
+              </w:rPr>
+              <w:t xml:space="preserve">. </w:t>
+            </w:r>
+            <w:r>
+              <w:rPr>
+                <w:lang w:val="en-US"/>
+              </w:rPr>
+              <w:t xml:space="preserve">Next to that, I made some changes in the </w:t>
+            </w:r>
+            <w:r>
+              <w:rPr>
+                <w:lang w:val="en-US"/>
+              </w:rPr>
+              <w:t>project plan</w:t>
+            </w:r>
+            <w:r>
+              <w:rPr>
+                <w:lang w:val="en-US"/>
+              </w:rPr>
+              <w:t xml:space="preserve"> regarding research and planning</w:t>
+            </w:r>
+            <w:r>
+              <w:rPr>
+                <w:lang w:val="en-US"/>
+              </w:rPr>
+              <w:t>, and I started working on the research document.</w:t>
+            </w:r>
+            <w:r>
+              <w:rPr>
+                <w:lang w:val="en-US"/>
+              </w:rPr>
+              <w:t xml:space="preserve"> </w:t>
             </w:r>
             <w:r>
               <w:rPr>
@@ -794,7 +910,7 @@
       <w:tr>
         <w:tc>
           <w:tcPr>
-            <w:tcW w:w="739" w:type="dxa"/>
+            <w:tcW w:w="794" w:type="dxa"/>
           </w:tcPr>
           <w:p>
             <w:pPr>
@@ -814,7 +930,7 @@
         </w:tc>
         <w:tc>
           <w:tcPr>
-            <w:tcW w:w="2942" w:type="dxa"/>
+            <w:tcW w:w="2924" w:type="dxa"/>
           </w:tcPr>
           <w:p>
             <w:r>
@@ -859,15 +975,87 @@
         </w:tc>
         <w:tc>
           <w:tcPr>
-            <w:tcW w:w="5381" w:type="dxa"/>
-          </w:tcPr>
-          <w:p/>
+            <w:tcW w:w="5344" w:type="dxa"/>
+          </w:tcPr>
+          <w:p>
+            <w:pPr>
+              <w:rPr>
+                <w:lang w:val="en-US"/>
+              </w:rPr>
+            </w:pPr>
+            <w:r>
+              <w:rPr>
+                <w:lang w:val="en-US"/>
+              </w:rPr>
+              <w:t xml:space="preserve">I </w:t>
+            </w:r>
+            <w:r>
+              <w:rPr>
+                <w:lang w:val="en-US"/>
+              </w:rPr>
+              <w:t xml:space="preserve">continued my work on the research document for the </w:t>
+            </w:r>
+            <w:r>
+              <w:rPr>
+                <w:lang w:val="en-US"/>
+              </w:rPr>
+              <w:t>first</w:t>
+            </w:r>
+            <w:r>
+              <w:rPr>
+                <w:lang w:val="en-US"/>
+              </w:rPr>
+              <w:t xml:space="preserve"> sub-question that needs to be answered in this sprint</w:t>
+            </w:r>
+            <w:r>
+              <w:rPr>
+                <w:lang w:val="en-US"/>
+              </w:rPr>
+              <w:t>. Unfortunately</w:t>
+            </w:r>
+            <w:r>
+              <w:rPr>
+                <w:lang w:val="en-US"/>
+              </w:rPr>
+              <w:t>,</w:t>
+            </w:r>
+            <w:r>
+              <w:rPr>
+                <w:lang w:val="en-US"/>
+              </w:rPr>
+              <w:t xml:space="preserve"> it is taking a long time before I g</w:t>
+            </w:r>
+            <w:r>
+              <w:rPr>
+                <w:lang w:val="en-US"/>
+              </w:rPr>
+              <w:t xml:space="preserve">et a company laptop to access the servers and tooling that the company uses, but </w:t>
+            </w:r>
+            <w:r>
+              <w:rPr>
+                <w:lang w:val="en-US"/>
+              </w:rPr>
+              <w:t xml:space="preserve">this does not affect my work for this sprint. There is enough to </w:t>
+            </w:r>
+            <w:r>
+              <w:rPr>
+                <w:lang w:val="en-US"/>
+              </w:rPr>
+              <w:t xml:space="preserve">research so I’m focusing </w:t>
+            </w:r>
+            <w:r>
+              <w:rPr>
+                <w:lang w:val="en-US"/>
+              </w:rPr>
+              <w:t>on that.</w:t>
+            </w:r>
+          </w:p>
         </w:tc>
       </w:tr>
       <w:tr>
         <w:tc>
           <w:tcPr>
-            <w:tcW w:w="739" w:type="dxa"/>
+            <w:tcW w:w="794" w:type="dxa"/>
           </w:tcPr>
           <w:p>
             <w:pPr>
@@ -887,7 +1075,7 @@
         </w:tc>
         <w:tc>
           <w:tcPr>
-            <w:tcW w:w="2942" w:type="dxa"/>
+            <w:tcW w:w="2924" w:type="dxa"/>
           </w:tcPr>
           <w:p>
             <w:r>
@@ -944,15 +1132,39 @@
         </w:tc>
         <w:tc>
           <w:tcPr>
-            <w:tcW w:w="5381" w:type="dxa"/>
-          </w:tcPr>
-          <w:p/>
+            <w:tcW w:w="5344" w:type="dxa"/>
+          </w:tcPr>
+          <w:p>
+            <w:pPr>
+              <w:rPr>
+                <w:lang w:val="en-US"/>
+              </w:rPr>
+            </w:pPr>
+            <w:r>
+              <w:rPr>
+                <w:lang w:val="en-US"/>
+              </w:rPr>
+              <w:t>I started exploring the system that Sligro uses by using a free and public server that is running the AS400 system. This helped me to better understand how this type of system works and get a better understanding of how RPA will be implemented. Next to that, I met with my assessor to discuss the project plan. I will have to do some finetuning on the research questions, and adjust my sprints to be shorter.</w:t>
+            </w:r>
+            <w:r>
+              <w:rPr>
+                <w:lang w:val="en-US"/>
+              </w:rPr>
+              <w:t xml:space="preserve"> This will be applied after sprint 1</w:t>
+            </w:r>
+            <w:r>
+              <w:rPr>
+                <w:lang w:val="en-US"/>
+              </w:rPr>
+              <w:t>.</w:t>
+            </w:r>
+          </w:p>
         </w:tc>
       </w:tr>
       <w:tr>
         <w:tc>
           <w:tcPr>
-            <w:tcW w:w="739" w:type="dxa"/>
+            <w:tcW w:w="794" w:type="dxa"/>
           </w:tcPr>
           <w:p>
             <w:pPr>
@@ -972,7 +1184,7 @@
         </w:tc>
         <w:tc>
           <w:tcPr>
-            <w:tcW w:w="2942" w:type="dxa"/>
+            <w:tcW w:w="2924" w:type="dxa"/>
           </w:tcPr>
           <w:p>
             <w:r>
@@ -1035,15 +1247,33 @@
         </w:tc>
         <w:tc>
           <w:tcPr>
-            <w:tcW w:w="5381" w:type="dxa"/>
-          </w:tcPr>
-          <w:p/>
+            <w:tcW w:w="5344" w:type="dxa"/>
+          </w:tcPr>
+          <w:p>
+            <w:pPr>
+              <w:rPr>
+                <w:lang w:val="en-US"/>
+              </w:rPr>
+            </w:pPr>
+            <w:r>
+              <w:rPr>
+                <w:lang w:val="en-US"/>
+              </w:rPr>
+              <w:t>I finally got a laptop and access to the network so I could start exploring the servers and RPA tooling that the company uses</w:t>
+            </w:r>
+            <w:r>
+              <w:rPr>
+                <w:lang w:val="en-US"/>
+              </w:rPr>
+              <w:t xml:space="preserve">. The first company visit took place this week. </w:t>
+            </w:r>
+          </w:p>
         </w:tc>
       </w:tr>
       <w:tr>
         <w:tc>
           <w:tcPr>
-            <w:tcW w:w="739" w:type="dxa"/>
+            <w:tcW w:w="794" w:type="dxa"/>
             <w:shd w:val="clear" w:color="auto" w:fill="385623" w:themeFill="accent6" w:themeFillShade="80"/>
           </w:tcPr>
           <w:p>
@@ -1051,13 +1281,14 @@
               <w:rPr>
                 <w:b/>
                 <w:bCs/>
-              </w:rPr>
-            </w:pPr>
-          </w:p>
-        </w:tc>
-        <w:tc>
-          <w:tcPr>
-            <w:tcW w:w="2942" w:type="dxa"/>
+                <w:lang w:val="en-US"/>
+              </w:rPr>
+            </w:pPr>
+          </w:p>
+        </w:tc>
+        <w:tc>
+          <w:tcPr>
+            <w:tcW w:w="2924" w:type="dxa"/>
             <w:shd w:val="clear" w:color="auto" w:fill="385623" w:themeFill="accent6" w:themeFillShade="80"/>
           </w:tcPr>
           <w:p>
@@ -1070,16 +1301,22 @@
         </w:tc>
         <w:tc>
           <w:tcPr>
-            <w:tcW w:w="5381" w:type="dxa"/>
+            <w:tcW w:w="5344" w:type="dxa"/>
             <w:shd w:val="clear" w:color="auto" w:fill="385623" w:themeFill="accent6" w:themeFillShade="80"/>
           </w:tcPr>
-          <w:p/>
+          <w:p>
+            <w:pPr>
+              <w:rPr>
+                <w:lang w:val="en-US"/>
+              </w:rPr>
+            </w:pPr>
+          </w:p>
         </w:tc>
       </w:tr>
       <w:tr>
         <w:tc>
           <w:tcPr>
-            <w:tcW w:w="739" w:type="dxa"/>
+            <w:tcW w:w="794" w:type="dxa"/>
           </w:tcPr>
           <w:p>
             <w:pPr>
@@ -1099,7 +1336,7 @@
         </w:tc>
         <w:tc>
           <w:tcPr>
-            <w:tcW w:w="2942" w:type="dxa"/>
+            <w:tcW w:w="2924" w:type="dxa"/>
           </w:tcPr>
           <w:p>
             <w:r>
@@ -1162,7 +1399,7 @@
         </w:tc>
         <w:tc>
           <w:tcPr>
-            <w:tcW w:w="5381" w:type="dxa"/>
+            <w:tcW w:w="5344" w:type="dxa"/>
           </w:tcPr>
           <w:p/>
         </w:tc>
@@ -1170,7 +1407,7 @@
       <w:tr>
         <w:tc>
           <w:tcPr>
-            <w:tcW w:w="739" w:type="dxa"/>
+            <w:tcW w:w="794" w:type="dxa"/>
           </w:tcPr>
           <w:p>
             <w:pPr>
@@ -1190,7 +1427,7 @@
         </w:tc>
         <w:tc>
           <w:tcPr>
-            <w:tcW w:w="2942" w:type="dxa"/>
+            <w:tcW w:w="2924" w:type="dxa"/>
           </w:tcPr>
           <w:p>
             <w:r>
@@ -1253,7 +1490,7 @@
         </w:tc>
         <w:tc>
           <w:tcPr>
-            <w:tcW w:w="5381" w:type="dxa"/>
+            <w:tcW w:w="5344" w:type="dxa"/>
           </w:tcPr>
           <w:p/>
         </w:tc>
@@ -1261,90 +1498,35 @@
       <w:tr>
         <w:tc>
           <w:tcPr>
-            <w:tcW w:w="739" w:type="dxa"/>
-          </w:tcPr>
-          <w:p>
-            <w:pPr>
-              <w:rPr>
-                <w:b/>
-                <w:bCs/>
-              </w:rPr>
-            </w:pPr>
-            <w:r>
-              <w:rPr>
-                <w:b/>
-                <w:bCs/>
-              </w:rPr>
-              <w:t>2</w:t>
-            </w:r>
-          </w:p>
-        </w:tc>
-        <w:tc>
-          <w:tcPr>
-            <w:tcW w:w="2942" w:type="dxa"/>
-          </w:tcPr>
-          <w:p>
-            <w:r>
-              <w:rPr>
-                <w:lang w:val="en-US"/>
-              </w:rPr>
-              <w:t>March</w:t>
-            </w:r>
-            <w:r>
-              <w:rPr>
-                <w:lang w:val="en-US"/>
-              </w:rPr>
-              <w:t xml:space="preserve"> </w:t>
-            </w:r>
-            <w:r>
-              <w:rPr>
-                <w:lang w:val="en-US"/>
-              </w:rPr>
-              <w:t>27</w:t>
-            </w:r>
-            <w:r>
-              <w:rPr>
-                <w:vertAlign w:val="superscript"/>
-                <w:lang w:val="en-US"/>
-              </w:rPr>
-              <w:t>th</w:t>
-            </w:r>
-            <w:r>
-              <w:rPr>
-                <w:lang w:val="en-US"/>
-              </w:rPr>
-              <w:t xml:space="preserve"> – </w:t>
-            </w:r>
-            <w:r>
-              <w:rPr>
-                <w:lang w:val="en-US"/>
-              </w:rPr>
-              <w:t>March</w:t>
-            </w:r>
-            <w:r>
-              <w:rPr>
-                <w:lang w:val="en-US"/>
-              </w:rPr>
-              <w:t xml:space="preserve"> </w:t>
-            </w:r>
-            <w:r>
-              <w:rPr>
-                <w:lang w:val="en-US"/>
-              </w:rPr>
-              <w:t>31</w:t>
-            </w:r>
-            <w:r>
-              <w:rPr>
-                <w:vertAlign w:val="superscript"/>
-                <w:lang w:val="en-US"/>
-              </w:rPr>
-              <w:t>th</w:t>
-            </w:r>
-          </w:p>
-        </w:tc>
-        <w:tc>
-          <w:tcPr>
-            <w:tcW w:w="5381" w:type="dxa"/>
+            <w:tcW w:w="794" w:type="dxa"/>
+            <w:shd w:val="clear" w:color="auto" w:fill="385623" w:themeFill="accent6" w:themeFillShade="80"/>
+          </w:tcPr>
+          <w:p>
+            <w:pPr>
+              <w:rPr>
+                <w:b/>
+                <w:bCs/>
+              </w:rPr>
+            </w:pPr>
+          </w:p>
+        </w:tc>
+        <w:tc>
+          <w:tcPr>
+            <w:tcW w:w="2924" w:type="dxa"/>
+            <w:shd w:val="clear" w:color="auto" w:fill="385623" w:themeFill="accent6" w:themeFillShade="80"/>
+          </w:tcPr>
+          <w:p>
+            <w:pPr>
+              <w:rPr>
+                <w:lang w:val="en-US"/>
+              </w:rPr>
+            </w:pPr>
+          </w:p>
+        </w:tc>
+        <w:tc>
+          <w:tcPr>
+            <w:tcW w:w="5344" w:type="dxa"/>
+            <w:shd w:val="clear" w:color="auto" w:fill="385623" w:themeFill="accent6" w:themeFillShade="80"/>
           </w:tcPr>
           <w:p/>
         </w:tc>
@@ -1352,34 +1534,34 @@
       <w:tr>
         <w:tc>
           <w:tcPr>
-            <w:tcW w:w="739" w:type="dxa"/>
-          </w:tcPr>
-          <w:p>
-            <w:pPr>
-              <w:rPr>
-                <w:b/>
-                <w:bCs/>
-              </w:rPr>
-            </w:pPr>
-            <w:r>
-              <w:rPr>
-                <w:b/>
-                <w:bCs/>
-              </w:rPr>
-              <w:t>2</w:t>
-            </w:r>
-          </w:p>
-        </w:tc>
-        <w:tc>
-          <w:tcPr>
-            <w:tcW w:w="2942" w:type="dxa"/>
-          </w:tcPr>
-          <w:p>
-            <w:r>
-              <w:rPr>
-                <w:lang w:val="en-US"/>
-              </w:rPr>
-              <w:t>April</w:t>
+            <w:tcW w:w="794" w:type="dxa"/>
+          </w:tcPr>
+          <w:p>
+            <w:pPr>
+              <w:rPr>
+                <w:b/>
+                <w:bCs/>
+              </w:rPr>
+            </w:pPr>
+            <w:r>
+              <w:rPr>
+                <w:b/>
+                <w:bCs/>
+              </w:rPr>
+              <w:t>3</w:t>
+            </w:r>
+          </w:p>
+        </w:tc>
+        <w:tc>
+          <w:tcPr>
+            <w:tcW w:w="2924" w:type="dxa"/>
+          </w:tcPr>
+          <w:p>
+            <w:r>
+              <w:rPr>
+                <w:lang w:val="en-US"/>
+              </w:rPr>
+              <w:t>March</w:t>
             </w:r>
             <w:r>
               <w:rPr>
@@ -1391,7 +1573,7 @@
               <w:rPr>
                 <w:lang w:val="en-US"/>
               </w:rPr>
-              <w:t>3</w:t>
+              <w:t>27</w:t>
             </w:r>
             <w:r>
               <w:rPr>
@@ -1410,7 +1592,7 @@
               <w:rPr>
                 <w:lang w:val="en-US"/>
               </w:rPr>
-              <w:t>April</w:t>
+              <w:t>March</w:t>
             </w:r>
             <w:r>
               <w:rPr>
@@ -1422,20 +1604,20 @@
               <w:rPr>
                 <w:lang w:val="en-US"/>
               </w:rPr>
-              <w:t>7</w:t>
-            </w:r>
-            <w:r>
-              <w:rPr>
-                <w:vertAlign w:val="superscript"/>
-                <w:lang w:val="en-US"/>
-              </w:rPr>
-              <w:t>th</w:t>
-            </w:r>
-          </w:p>
-        </w:tc>
-        <w:tc>
-          <w:tcPr>
-            <w:tcW w:w="5381" w:type="dxa"/>
+              <w:t>31</w:t>
+            </w:r>
+            <w:r>
+              <w:rPr>
+                <w:vertAlign w:val="superscript"/>
+                <w:lang w:val="en-US"/>
+              </w:rPr>
+              <w:t>th</w:t>
+            </w:r>
+          </w:p>
+        </w:tc>
+        <w:tc>
+          <w:tcPr>
+            <w:tcW w:w="5344" w:type="dxa"/>
           </w:tcPr>
           <w:p/>
         </w:tc>
@@ -1443,29 +1625,90 @@
       <w:tr>
         <w:tc>
           <w:tcPr>
-            <w:tcW w:w="739" w:type="dxa"/>
-            <w:shd w:val="clear" w:color="auto" w:fill="385623" w:themeFill="accent6" w:themeFillShade="80"/>
-          </w:tcPr>
-          <w:p>
-            <w:pPr>
-              <w:rPr>
-                <w:b/>
-                <w:bCs/>
-              </w:rPr>
-            </w:pPr>
-          </w:p>
-        </w:tc>
-        <w:tc>
-          <w:tcPr>
-            <w:tcW w:w="2942" w:type="dxa"/>
-            <w:shd w:val="clear" w:color="auto" w:fill="385623" w:themeFill="accent6" w:themeFillShade="80"/>
-          </w:tcPr>
-          <w:p/>
-        </w:tc>
-        <w:tc>
-          <w:tcPr>
-            <w:tcW w:w="5381" w:type="dxa"/>
-            <w:shd w:val="clear" w:color="auto" w:fill="385623" w:themeFill="accent6" w:themeFillShade="80"/>
+            <w:tcW w:w="794" w:type="dxa"/>
+          </w:tcPr>
+          <w:p>
+            <w:pPr>
+              <w:rPr>
+                <w:b/>
+                <w:bCs/>
+              </w:rPr>
+            </w:pPr>
+            <w:r>
+              <w:rPr>
+                <w:b/>
+                <w:bCs/>
+              </w:rPr>
+              <w:t>3</w:t>
+            </w:r>
+          </w:p>
+        </w:tc>
+        <w:tc>
+          <w:tcPr>
+            <w:tcW w:w="2924" w:type="dxa"/>
+          </w:tcPr>
+          <w:p>
+            <w:r>
+              <w:rPr>
+                <w:lang w:val="en-US"/>
+              </w:rPr>
+              <w:t>April</w:t>
+            </w:r>
+            <w:r>
+              <w:rPr>
+                <w:lang w:val="en-US"/>
+              </w:rPr>
+              <w:t xml:space="preserve"> </w:t>
+            </w:r>
+            <w:r>
+              <w:rPr>
+                <w:lang w:val="en-US"/>
+              </w:rPr>
+              <w:t>3</w:t>
+            </w:r>
+            <w:r>
+              <w:rPr>
+                <w:vertAlign w:val="superscript"/>
+                <w:lang w:val="en-US"/>
+              </w:rPr>
+              <w:t>th</w:t>
+            </w:r>
+            <w:r>
+              <w:rPr>
+                <w:lang w:val="en-US"/>
+              </w:rPr>
+              <w:t xml:space="preserve"> – </w:t>
+            </w:r>
+            <w:r>
+              <w:rPr>
+                <w:lang w:val="en-US"/>
+              </w:rPr>
+              <w:t>April</w:t>
+            </w:r>
+            <w:r>
+              <w:rPr>
+                <w:lang w:val="en-US"/>
+              </w:rPr>
+              <w:t xml:space="preserve"> </w:t>
+            </w:r>
+            <w:r>
+              <w:rPr>
+                <w:lang w:val="en-US"/>
+              </w:rPr>
+              <w:t>7</w:t>
+            </w:r>
+            <w:r>
+              <w:rPr>
+                <w:vertAlign w:val="superscript"/>
+                <w:lang w:val="en-US"/>
+              </w:rPr>
+              <w:t>th</w:t>
+            </w:r>
+          </w:p>
+        </w:tc>
+        <w:tc>
+          <w:tcPr>
+            <w:tcW w:w="5344" w:type="dxa"/>
           </w:tcPr>
           <w:p/>
         </w:tc>
@@ -1473,78 +1716,29 @@
       <w:tr>
         <w:tc>
           <w:tcPr>
-            <w:tcW w:w="739" w:type="dxa"/>
-          </w:tcPr>
-          <w:p>
-            <w:pPr>
-              <w:rPr>
-                <w:b/>
-                <w:bCs/>
-              </w:rPr>
-            </w:pPr>
-            <w:r>
-              <w:rPr>
-                <w:b/>
-                <w:bCs/>
-              </w:rPr>
-              <w:t>3</w:t>
-            </w:r>
-          </w:p>
-        </w:tc>
-        <w:tc>
-          <w:tcPr>
-            <w:tcW w:w="2942" w:type="dxa"/>
-          </w:tcPr>
-          <w:p>
-            <w:r>
-              <w:rPr>
-                <w:lang w:val="en-US"/>
-              </w:rPr>
-              <w:t>April 10</w:t>
-            </w:r>
-            <w:r>
-              <w:rPr>
-                <w:vertAlign w:val="superscript"/>
-                <w:lang w:val="en-US"/>
-              </w:rPr>
-              <w:t>th</w:t>
-            </w:r>
-            <w:r>
-              <w:rPr>
-                <w:lang w:val="en-US"/>
-              </w:rPr>
-              <w:t xml:space="preserve"> – </w:t>
-            </w:r>
-            <w:r>
-              <w:rPr>
-                <w:lang w:val="en-US"/>
-              </w:rPr>
-              <w:t>April</w:t>
-            </w:r>
-            <w:r>
-              <w:rPr>
-                <w:lang w:val="en-US"/>
-              </w:rPr>
-              <w:t xml:space="preserve"> </w:t>
-            </w:r>
-            <w:r>
-              <w:rPr>
-                <w:lang w:val="en-US"/>
-              </w:rPr>
-              <w:t>14</w:t>
-            </w:r>
-            <w:r>
-              <w:rPr>
-                <w:vertAlign w:val="superscript"/>
-                <w:lang w:val="en-US"/>
-              </w:rPr>
-              <w:t>th</w:t>
-            </w:r>
-          </w:p>
-        </w:tc>
-        <w:tc>
-          <w:tcPr>
-            <w:tcW w:w="5381" w:type="dxa"/>
+            <w:tcW w:w="794" w:type="dxa"/>
+            <w:shd w:val="clear" w:color="auto" w:fill="385623" w:themeFill="accent6" w:themeFillShade="80"/>
+          </w:tcPr>
+          <w:p>
+            <w:pPr>
+              <w:rPr>
+                <w:b/>
+                <w:bCs/>
+              </w:rPr>
+            </w:pPr>
+          </w:p>
+        </w:tc>
+        <w:tc>
+          <w:tcPr>
+            <w:tcW w:w="2924" w:type="dxa"/>
+            <w:shd w:val="clear" w:color="auto" w:fill="385623" w:themeFill="accent6" w:themeFillShade="80"/>
+          </w:tcPr>
+          <w:p/>
+        </w:tc>
+        <w:tc>
+          <w:tcPr>
+            <w:tcW w:w="5344" w:type="dxa"/>
+            <w:shd w:val="clear" w:color="auto" w:fill="385623" w:themeFill="accent6" w:themeFillShade="80"/>
           </w:tcPr>
           <w:p/>
         </w:tc>
@@ -1552,29 +1746,48 @@
       <w:tr>
         <w:tc>
           <w:tcPr>
-            <w:tcW w:w="739" w:type="dxa"/>
-          </w:tcPr>
-          <w:p>
-            <w:pPr>
-              <w:rPr>
-                <w:b/>
-                <w:bCs/>
-              </w:rPr>
-            </w:pPr>
-            <w:r>
-              <w:rPr>
-                <w:b/>
-                <w:bCs/>
-              </w:rPr>
-              <w:t>3</w:t>
-            </w:r>
-          </w:p>
-        </w:tc>
-        <w:tc>
-          <w:tcPr>
-            <w:tcW w:w="2942" w:type="dxa"/>
-          </w:tcPr>
-          <w:p>
+            <w:tcW w:w="794" w:type="dxa"/>
+          </w:tcPr>
+          <w:p>
+            <w:pPr>
+              <w:rPr>
+                <w:b/>
+                <w:bCs/>
+              </w:rPr>
+            </w:pPr>
+            <w:r>
+              <w:rPr>
+                <w:b/>
+                <w:bCs/>
+              </w:rPr>
+              <w:t>4</w:t>
+            </w:r>
+          </w:p>
+        </w:tc>
+        <w:tc>
+          <w:tcPr>
+            <w:tcW w:w="2924" w:type="dxa"/>
+          </w:tcPr>
+          <w:p>
+            <w:r>
+              <w:rPr>
+                <w:lang w:val="en-US"/>
+              </w:rPr>
+              <w:t>April 10</w:t>
+            </w:r>
+            <w:r>
+              <w:rPr>
+                <w:vertAlign w:val="superscript"/>
+                <w:lang w:val="en-US"/>
+              </w:rPr>
+              <w:t>th</w:t>
+            </w:r>
+            <w:r>
+              <w:rPr>
+                <w:lang w:val="en-US"/>
+              </w:rPr>
+              <w:t xml:space="preserve"> – </w:t>
+            </w:r>
             <w:r>
               <w:rPr>
                 <w:lang w:val="en-US"/>
@@ -1591,51 +1804,20 @@
               <w:rPr>
                 <w:lang w:val="en-US"/>
               </w:rPr>
-              <w:t>17</w:t>
-            </w:r>
-            <w:r>
-              <w:rPr>
-                <w:vertAlign w:val="superscript"/>
-                <w:lang w:val="en-US"/>
-              </w:rPr>
-              <w:t>th</w:t>
-            </w:r>
-            <w:r>
-              <w:rPr>
-                <w:lang w:val="en-US"/>
-              </w:rPr>
-              <w:t xml:space="preserve"> – </w:t>
-            </w:r>
-            <w:r>
-              <w:rPr>
-                <w:lang w:val="en-US"/>
-              </w:rPr>
-              <w:t>April</w:t>
-            </w:r>
-            <w:r>
-              <w:rPr>
-                <w:lang w:val="en-US"/>
-              </w:rPr>
-              <w:t xml:space="preserve"> </w:t>
-            </w:r>
-            <w:r>
-              <w:rPr>
-                <w:lang w:val="en-US"/>
-              </w:rPr>
-              <w:t>21</w:t>
-            </w:r>
-            <w:r>
-              <w:rPr>
-                <w:vertAlign w:val="superscript"/>
-                <w:lang w:val="en-US"/>
-              </w:rPr>
-              <w:t>th</w:t>
-            </w:r>
-          </w:p>
-        </w:tc>
-        <w:tc>
-          <w:tcPr>
-            <w:tcW w:w="5381" w:type="dxa"/>
+              <w:t>14</w:t>
+            </w:r>
+            <w:r>
+              <w:rPr>
+                <w:vertAlign w:val="superscript"/>
+                <w:lang w:val="en-US"/>
+              </w:rPr>
+              <w:t>th</w:t>
+            </w:r>
+          </w:p>
+        </w:tc>
+        <w:tc>
+          <w:tcPr>
+            <w:tcW w:w="5344" w:type="dxa"/>
           </w:tcPr>
           <w:p/>
         </w:tc>
@@ -1643,27 +1825,27 @@
       <w:tr>
         <w:tc>
           <w:tcPr>
-            <w:tcW w:w="739" w:type="dxa"/>
-          </w:tcPr>
-          <w:p>
-            <w:pPr>
-              <w:rPr>
-                <w:b/>
-                <w:bCs/>
-              </w:rPr>
-            </w:pPr>
-            <w:r>
-              <w:rPr>
-                <w:b/>
-                <w:bCs/>
-              </w:rPr>
-              <w:t>3</w:t>
-            </w:r>
-          </w:p>
-        </w:tc>
-        <w:tc>
-          <w:tcPr>
-            <w:tcW w:w="2942" w:type="dxa"/>
+            <w:tcW w:w="794" w:type="dxa"/>
+          </w:tcPr>
+          <w:p>
+            <w:pPr>
+              <w:rPr>
+                <w:b/>
+                <w:bCs/>
+              </w:rPr>
+            </w:pPr>
+            <w:r>
+              <w:rPr>
+                <w:b/>
+                <w:bCs/>
+              </w:rPr>
+              <w:t>4</w:t>
+            </w:r>
+          </w:p>
+        </w:tc>
+        <w:tc>
+          <w:tcPr>
+            <w:tcW w:w="2924" w:type="dxa"/>
           </w:tcPr>
           <w:p>
             <w:r>
@@ -1682,7 +1864,7 @@
               <w:rPr>
                 <w:lang w:val="en-US"/>
               </w:rPr>
-              <w:t>24</w:t>
+              <w:t>17</w:t>
             </w:r>
             <w:r>
               <w:rPr>
@@ -1713,20 +1895,20 @@
               <w:rPr>
                 <w:lang w:val="en-US"/>
               </w:rPr>
-              <w:t>28</w:t>
-            </w:r>
-            <w:r>
-              <w:rPr>
-                <w:vertAlign w:val="superscript"/>
-                <w:lang w:val="en-US"/>
-              </w:rPr>
-              <w:t>th</w:t>
-            </w:r>
-          </w:p>
-        </w:tc>
-        <w:tc>
-          <w:tcPr>
-            <w:tcW w:w="5381" w:type="dxa"/>
+              <w:t>21</w:t>
+            </w:r>
+            <w:r>
+              <w:rPr>
+                <w:vertAlign w:val="superscript"/>
+                <w:lang w:val="en-US"/>
+              </w:rPr>
+              <w:t>th</w:t>
+            </w:r>
+          </w:p>
+        </w:tc>
+        <w:tc>
+          <w:tcPr>
+            <w:tcW w:w="5344" w:type="dxa"/>
           </w:tcPr>
           <w:p/>
         </w:tc>
@@ -1734,90 +1916,35 @@
       <w:tr>
         <w:tc>
           <w:tcPr>
-            <w:tcW w:w="739" w:type="dxa"/>
-          </w:tcPr>
-          <w:p>
-            <w:pPr>
-              <w:rPr>
-                <w:b/>
-                <w:bCs/>
-              </w:rPr>
-            </w:pPr>
-            <w:r>
-              <w:rPr>
-                <w:b/>
-                <w:bCs/>
-              </w:rPr>
-              <w:t>3</w:t>
-            </w:r>
-          </w:p>
-        </w:tc>
-        <w:tc>
-          <w:tcPr>
-            <w:tcW w:w="2942" w:type="dxa"/>
-          </w:tcPr>
-          <w:p>
-            <w:r>
-              <w:rPr>
-                <w:lang w:val="en-US"/>
-              </w:rPr>
-              <w:t>May</w:t>
-            </w:r>
-            <w:r>
-              <w:rPr>
-                <w:lang w:val="en-US"/>
-              </w:rPr>
-              <w:t xml:space="preserve"> </w:t>
-            </w:r>
-            <w:r>
-              <w:rPr>
-                <w:lang w:val="en-US"/>
-              </w:rPr>
-              <w:t>1</w:t>
-            </w:r>
-            <w:r>
-              <w:rPr>
-                <w:vertAlign w:val="superscript"/>
-                <w:lang w:val="en-US"/>
-              </w:rPr>
-              <w:t>st</w:t>
-            </w:r>
-            <w:r>
-              <w:rPr>
-                <w:lang w:val="en-US"/>
-              </w:rPr>
-              <w:t xml:space="preserve"> – </w:t>
-            </w:r>
-            <w:r>
-              <w:rPr>
-                <w:lang w:val="en-US"/>
-              </w:rPr>
-              <w:t>May</w:t>
-            </w:r>
-            <w:r>
-              <w:rPr>
-                <w:lang w:val="en-US"/>
-              </w:rPr>
-              <w:t xml:space="preserve"> </w:t>
-            </w:r>
-            <w:r>
-              <w:rPr>
-                <w:lang w:val="en-US"/>
-              </w:rPr>
-              <w:t>5</w:t>
-            </w:r>
-            <w:r>
-              <w:rPr>
-                <w:vertAlign w:val="superscript"/>
-                <w:lang w:val="en-US"/>
-              </w:rPr>
-              <w:t>th</w:t>
-            </w:r>
-          </w:p>
-        </w:tc>
-        <w:tc>
-          <w:tcPr>
-            <w:tcW w:w="5381" w:type="dxa"/>
+            <w:tcW w:w="794" w:type="dxa"/>
+            <w:shd w:val="clear" w:color="auto" w:fill="385623" w:themeFill="accent6" w:themeFillShade="80"/>
+          </w:tcPr>
+          <w:p>
+            <w:pPr>
+              <w:rPr>
+                <w:b/>
+                <w:bCs/>
+              </w:rPr>
+            </w:pPr>
+          </w:p>
+        </w:tc>
+        <w:tc>
+          <w:tcPr>
+            <w:tcW w:w="2924" w:type="dxa"/>
+            <w:shd w:val="clear" w:color="auto" w:fill="385623" w:themeFill="accent6" w:themeFillShade="80"/>
+          </w:tcPr>
+          <w:p>
+            <w:pPr>
+              <w:rPr>
+                <w:lang w:val="en-US"/>
+              </w:rPr>
+            </w:pPr>
+          </w:p>
+        </w:tc>
+        <w:tc>
+          <w:tcPr>
+            <w:tcW w:w="5344" w:type="dxa"/>
+            <w:shd w:val="clear" w:color="auto" w:fill="385623" w:themeFill="accent6" w:themeFillShade="80"/>
           </w:tcPr>
           <w:p/>
         </w:tc>
@@ -1825,29 +1952,90 @@
       <w:tr>
         <w:tc>
           <w:tcPr>
-            <w:tcW w:w="739" w:type="dxa"/>
-            <w:shd w:val="clear" w:color="auto" w:fill="385623" w:themeFill="accent6" w:themeFillShade="80"/>
-          </w:tcPr>
-          <w:p>
-            <w:pPr>
-              <w:rPr>
-                <w:b/>
-                <w:bCs/>
-              </w:rPr>
-            </w:pPr>
-          </w:p>
-        </w:tc>
-        <w:tc>
-          <w:tcPr>
-            <w:tcW w:w="2942" w:type="dxa"/>
-            <w:shd w:val="clear" w:color="auto" w:fill="385623" w:themeFill="accent6" w:themeFillShade="80"/>
-          </w:tcPr>
-          <w:p/>
-        </w:tc>
-        <w:tc>
-          <w:tcPr>
-            <w:tcW w:w="5381" w:type="dxa"/>
-            <w:shd w:val="clear" w:color="auto" w:fill="385623" w:themeFill="accent6" w:themeFillShade="80"/>
+            <w:tcW w:w="794" w:type="dxa"/>
+          </w:tcPr>
+          <w:p>
+            <w:pPr>
+              <w:rPr>
+                <w:b/>
+                <w:bCs/>
+              </w:rPr>
+            </w:pPr>
+            <w:r>
+              <w:rPr>
+                <w:b/>
+                <w:bCs/>
+              </w:rPr>
+              <w:t>5</w:t>
+            </w:r>
+          </w:p>
+        </w:tc>
+        <w:tc>
+          <w:tcPr>
+            <w:tcW w:w="2924" w:type="dxa"/>
+          </w:tcPr>
+          <w:p>
+            <w:r>
+              <w:rPr>
+                <w:lang w:val="en-US"/>
+              </w:rPr>
+              <w:t>April</w:t>
+            </w:r>
+            <w:r>
+              <w:rPr>
+                <w:lang w:val="en-US"/>
+              </w:rPr>
+              <w:t xml:space="preserve"> </w:t>
+            </w:r>
+            <w:r>
+              <w:rPr>
+                <w:lang w:val="en-US"/>
+              </w:rPr>
+              <w:t>24</w:t>
+            </w:r>
+            <w:r>
+              <w:rPr>
+                <w:vertAlign w:val="superscript"/>
+                <w:lang w:val="en-US"/>
+              </w:rPr>
+              <w:t>th</w:t>
+            </w:r>
+            <w:r>
+              <w:rPr>
+                <w:lang w:val="en-US"/>
+              </w:rPr>
+              <w:t xml:space="preserve"> – </w:t>
+            </w:r>
+            <w:r>
+              <w:rPr>
+                <w:lang w:val="en-US"/>
+              </w:rPr>
+              <w:t>April</w:t>
+            </w:r>
+            <w:r>
+              <w:rPr>
+                <w:lang w:val="en-US"/>
+              </w:rPr>
+              <w:t xml:space="preserve"> </w:t>
+            </w:r>
+            <w:r>
+              <w:rPr>
+                <w:lang w:val="en-US"/>
+              </w:rPr>
+              <w:t>28</w:t>
+            </w:r>
+            <w:r>
+              <w:rPr>
+                <w:vertAlign w:val="superscript"/>
+                <w:lang w:val="en-US"/>
+              </w:rPr>
+              <w:t>th</w:t>
+            </w:r>
+          </w:p>
+        </w:tc>
+        <w:tc>
+          <w:tcPr>
+            <w:tcW w:w="5344" w:type="dxa"/>
           </w:tcPr>
           <w:p/>
         </w:tc>
@@ -1855,27 +2043,27 @@
       <w:tr>
         <w:tc>
           <w:tcPr>
-            <w:tcW w:w="739" w:type="dxa"/>
-          </w:tcPr>
-          <w:p>
-            <w:pPr>
-              <w:rPr>
-                <w:b/>
-                <w:bCs/>
-              </w:rPr>
-            </w:pPr>
-            <w:r>
-              <w:rPr>
-                <w:b/>
-                <w:bCs/>
-              </w:rPr>
-              <w:t>4</w:t>
-            </w:r>
-          </w:p>
-        </w:tc>
-        <w:tc>
-          <w:tcPr>
-            <w:tcW w:w="2942" w:type="dxa"/>
+            <w:tcW w:w="794" w:type="dxa"/>
+          </w:tcPr>
+          <w:p>
+            <w:pPr>
+              <w:rPr>
+                <w:b/>
+                <w:bCs/>
+              </w:rPr>
+            </w:pPr>
+            <w:r>
+              <w:rPr>
+                <w:b/>
+                <w:bCs/>
+              </w:rPr>
+              <w:t>5</w:t>
+            </w:r>
+          </w:p>
+        </w:tc>
+        <w:tc>
+          <w:tcPr>
+            <w:tcW w:w="2924" w:type="dxa"/>
           </w:tcPr>
           <w:p>
             <w:r>
@@ -1894,14 +2082,14 @@
               <w:rPr>
                 <w:lang w:val="en-US"/>
               </w:rPr>
-              <w:t>8</w:t>
-            </w:r>
-            <w:r>
-              <w:rPr>
-                <w:vertAlign w:val="superscript"/>
-                <w:lang w:val="en-US"/>
-              </w:rPr>
-              <w:t>th</w:t>
+              <w:t>1</w:t>
+            </w:r>
+            <w:r>
+              <w:rPr>
+                <w:vertAlign w:val="superscript"/>
+                <w:lang w:val="en-US"/>
+              </w:rPr>
+              <w:t>st</w:t>
             </w:r>
             <w:r>
               <w:rPr>
@@ -1925,20 +2113,20 @@
               <w:rPr>
                 <w:lang w:val="en-US"/>
               </w:rPr>
-              <w:t>12</w:t>
-            </w:r>
-            <w:r>
-              <w:rPr>
-                <w:vertAlign w:val="superscript"/>
-                <w:lang w:val="en-US"/>
-              </w:rPr>
-              <w:t>th</w:t>
-            </w:r>
-          </w:p>
-        </w:tc>
-        <w:tc>
-          <w:tcPr>
-            <w:tcW w:w="5381" w:type="dxa"/>
+              <w:t>5</w:t>
+            </w:r>
+            <w:r>
+              <w:rPr>
+                <w:vertAlign w:val="superscript"/>
+                <w:lang w:val="en-US"/>
+              </w:rPr>
+              <w:t>th</w:t>
+            </w:r>
+          </w:p>
+        </w:tc>
+        <w:tc>
+          <w:tcPr>
+            <w:tcW w:w="5344" w:type="dxa"/>
           </w:tcPr>
           <w:p/>
         </w:tc>
@@ -1946,90 +2134,29 @@
       <w:tr>
         <w:tc>
           <w:tcPr>
-            <w:tcW w:w="739" w:type="dxa"/>
-          </w:tcPr>
-          <w:p>
-            <w:pPr>
-              <w:rPr>
-                <w:b/>
-                <w:bCs/>
-              </w:rPr>
-            </w:pPr>
-            <w:r>
-              <w:rPr>
-                <w:b/>
-                <w:bCs/>
-              </w:rPr>
-              <w:t>4</w:t>
-            </w:r>
-          </w:p>
-        </w:tc>
-        <w:tc>
-          <w:tcPr>
-            <w:tcW w:w="2942" w:type="dxa"/>
-          </w:tcPr>
-          <w:p>
-            <w:r>
-              <w:rPr>
-                <w:lang w:val="en-US"/>
-              </w:rPr>
-              <w:t>May</w:t>
-            </w:r>
-            <w:r>
-              <w:rPr>
-                <w:lang w:val="en-US"/>
-              </w:rPr>
-              <w:t xml:space="preserve"> </w:t>
-            </w:r>
-            <w:r>
-              <w:rPr>
-                <w:lang w:val="en-US"/>
-              </w:rPr>
-              <w:t>15</w:t>
-            </w:r>
-            <w:r>
-              <w:rPr>
-                <w:vertAlign w:val="superscript"/>
-                <w:lang w:val="en-US"/>
-              </w:rPr>
-              <w:t>th</w:t>
-            </w:r>
-            <w:r>
-              <w:rPr>
-                <w:lang w:val="en-US"/>
-              </w:rPr>
-              <w:t xml:space="preserve"> – </w:t>
-            </w:r>
-            <w:r>
-              <w:rPr>
-                <w:lang w:val="en-US"/>
-              </w:rPr>
-              <w:t>May</w:t>
-            </w:r>
-            <w:r>
-              <w:rPr>
-                <w:lang w:val="en-US"/>
-              </w:rPr>
-              <w:t xml:space="preserve"> </w:t>
-            </w:r>
-            <w:r>
-              <w:rPr>
-                <w:lang w:val="en-US"/>
-              </w:rPr>
-              <w:t>19</w:t>
-            </w:r>
-            <w:r>
-              <w:rPr>
-                <w:vertAlign w:val="superscript"/>
-                <w:lang w:val="en-US"/>
-              </w:rPr>
-              <w:t>th</w:t>
-            </w:r>
-          </w:p>
-        </w:tc>
-        <w:tc>
-          <w:tcPr>
-            <w:tcW w:w="5381" w:type="dxa"/>
+            <w:tcW w:w="794" w:type="dxa"/>
+            <w:shd w:val="clear" w:color="auto" w:fill="385623" w:themeFill="accent6" w:themeFillShade="80"/>
+          </w:tcPr>
+          <w:p>
+            <w:pPr>
+              <w:rPr>
+                <w:b/>
+                <w:bCs/>
+              </w:rPr>
+            </w:pPr>
+          </w:p>
+        </w:tc>
+        <w:tc>
+          <w:tcPr>
+            <w:tcW w:w="2924" w:type="dxa"/>
+            <w:shd w:val="clear" w:color="auto" w:fill="385623" w:themeFill="accent6" w:themeFillShade="80"/>
+          </w:tcPr>
+          <w:p/>
+        </w:tc>
+        <w:tc>
+          <w:tcPr>
+            <w:tcW w:w="5344" w:type="dxa"/>
+            <w:shd w:val="clear" w:color="auto" w:fill="385623" w:themeFill="accent6" w:themeFillShade="80"/>
           </w:tcPr>
           <w:p/>
         </w:tc>
@@ -2037,27 +2164,27 @@
       <w:tr>
         <w:tc>
           <w:tcPr>
-            <w:tcW w:w="739" w:type="dxa"/>
-          </w:tcPr>
-          <w:p>
-            <w:pPr>
-              <w:rPr>
-                <w:b/>
-                <w:bCs/>
-              </w:rPr>
-            </w:pPr>
-            <w:r>
-              <w:rPr>
-                <w:b/>
-                <w:bCs/>
-              </w:rPr>
-              <w:t>4</w:t>
-            </w:r>
-          </w:p>
-        </w:tc>
-        <w:tc>
-          <w:tcPr>
-            <w:tcW w:w="2942" w:type="dxa"/>
+            <w:tcW w:w="794" w:type="dxa"/>
+          </w:tcPr>
+          <w:p>
+            <w:pPr>
+              <w:rPr>
+                <w:b/>
+                <w:bCs/>
+              </w:rPr>
+            </w:pPr>
+            <w:r>
+              <w:rPr>
+                <w:b/>
+                <w:bCs/>
+              </w:rPr>
+              <w:t>6</w:t>
+            </w:r>
+          </w:p>
+        </w:tc>
+        <w:tc>
+          <w:tcPr>
+            <w:tcW w:w="2924" w:type="dxa"/>
           </w:tcPr>
           <w:p>
             <w:r>
@@ -2076,7 +2203,7 @@
               <w:rPr>
                 <w:lang w:val="en-US"/>
               </w:rPr>
-              <w:t>22</w:t>
+              <w:t>8</w:t>
             </w:r>
             <w:r>
               <w:rPr>
@@ -2107,20 +2234,20 @@
               <w:rPr>
                 <w:lang w:val="en-US"/>
               </w:rPr>
-              <w:t>26</w:t>
-            </w:r>
-            <w:r>
-              <w:rPr>
-                <w:vertAlign w:val="superscript"/>
-                <w:lang w:val="en-US"/>
-              </w:rPr>
-              <w:t>th</w:t>
-            </w:r>
-          </w:p>
-        </w:tc>
-        <w:tc>
-          <w:tcPr>
-            <w:tcW w:w="5381" w:type="dxa"/>
+              <w:t>12</w:t>
+            </w:r>
+            <w:r>
+              <w:rPr>
+                <w:vertAlign w:val="superscript"/>
+                <w:lang w:val="en-US"/>
+              </w:rPr>
+              <w:t>th</w:t>
+            </w:r>
+          </w:p>
+        </w:tc>
+        <w:tc>
+          <w:tcPr>
+            <w:tcW w:w="5344" w:type="dxa"/>
           </w:tcPr>
           <w:p/>
         </w:tc>
@@ -2128,27 +2255,27 @@
       <w:tr>
         <w:tc>
           <w:tcPr>
-            <w:tcW w:w="739" w:type="dxa"/>
-          </w:tcPr>
-          <w:p>
-            <w:pPr>
-              <w:rPr>
-                <w:b/>
-                <w:bCs/>
-              </w:rPr>
-            </w:pPr>
-            <w:r>
-              <w:rPr>
-                <w:b/>
-                <w:bCs/>
-              </w:rPr>
-              <w:t>4</w:t>
-            </w:r>
-          </w:p>
-        </w:tc>
-        <w:tc>
-          <w:tcPr>
-            <w:tcW w:w="2942" w:type="dxa"/>
+            <w:tcW w:w="794" w:type="dxa"/>
+          </w:tcPr>
+          <w:p>
+            <w:pPr>
+              <w:rPr>
+                <w:b/>
+                <w:bCs/>
+              </w:rPr>
+            </w:pPr>
+            <w:r>
+              <w:rPr>
+                <w:b/>
+                <w:bCs/>
+              </w:rPr>
+              <w:t>6</w:t>
+            </w:r>
+          </w:p>
+        </w:tc>
+        <w:tc>
+          <w:tcPr>
+            <w:tcW w:w="2924" w:type="dxa"/>
           </w:tcPr>
           <w:p>
             <w:r>
@@ -2167,7 +2294,7 @@
               <w:rPr>
                 <w:lang w:val="en-US"/>
               </w:rPr>
-              <w:t>29</w:t>
+              <w:t>15</w:t>
             </w:r>
             <w:r>
               <w:rPr>
@@ -2186,7 +2313,7 @@
               <w:rPr>
                 <w:lang w:val="en-US"/>
               </w:rPr>
-              <w:t>June</w:t>
+              <w:t>May</w:t>
             </w:r>
             <w:r>
               <w:rPr>
@@ -2198,20 +2325,20 @@
               <w:rPr>
                 <w:lang w:val="en-US"/>
               </w:rPr>
-              <w:t>2</w:t>
-            </w:r>
-            <w:r>
-              <w:rPr>
-                <w:vertAlign w:val="superscript"/>
-                <w:lang w:val="en-US"/>
-              </w:rPr>
-              <w:t>nd</w:t>
-            </w:r>
-          </w:p>
-        </w:tc>
-        <w:tc>
-          <w:tcPr>
-            <w:tcW w:w="5381" w:type="dxa"/>
+              <w:t>19</w:t>
+            </w:r>
+            <w:r>
+              <w:rPr>
+                <w:vertAlign w:val="superscript"/>
+                <w:lang w:val="en-US"/>
+              </w:rPr>
+              <w:t>th</w:t>
+            </w:r>
+          </w:p>
+        </w:tc>
+        <w:tc>
+          <w:tcPr>
+            <w:tcW w:w="5344" w:type="dxa"/>
           </w:tcPr>
           <w:p/>
         </w:tc>
@@ -2219,7 +2346,7 @@
       <w:tr>
         <w:tc>
           <w:tcPr>
-            <w:tcW w:w="739" w:type="dxa"/>
+            <w:tcW w:w="794" w:type="dxa"/>
             <w:shd w:val="clear" w:color="auto" w:fill="385623" w:themeFill="accent6" w:themeFillShade="80"/>
           </w:tcPr>
           <w:p>
@@ -2233,14 +2360,20 @@
         </w:tc>
         <w:tc>
           <w:tcPr>
-            <w:tcW w:w="2942" w:type="dxa"/>
+            <w:tcW w:w="2924" w:type="dxa"/>
             <w:shd w:val="clear" w:color="auto" w:fill="385623" w:themeFill="accent6" w:themeFillShade="80"/>
           </w:tcPr>
-          <w:p/>
-        </w:tc>
-        <w:tc>
-          <w:tcPr>
-            <w:tcW w:w="5381" w:type="dxa"/>
+          <w:p>
+            <w:pPr>
+              <w:rPr>
+                <w:lang w:val="en-US"/>
+              </w:rPr>
+            </w:pPr>
+          </w:p>
+        </w:tc>
+        <w:tc>
+          <w:tcPr>
+            <w:tcW w:w="5344" w:type="dxa"/>
             <w:shd w:val="clear" w:color="auto" w:fill="385623" w:themeFill="accent6" w:themeFillShade="80"/>
           </w:tcPr>
           <w:p/>
@@ -2249,29 +2382,272 @@
       <w:tr>
         <w:tc>
           <w:tcPr>
-            <w:tcW w:w="739" w:type="dxa"/>
-          </w:tcPr>
-          <w:p>
-            <w:pPr>
-              <w:rPr>
-                <w:b/>
-                <w:bCs/>
-              </w:rPr>
-            </w:pPr>
-            <w:r>
-              <w:rPr>
-                <w:b/>
-                <w:bCs/>
+            <w:tcW w:w="794" w:type="dxa"/>
+          </w:tcPr>
+          <w:p>
+            <w:pPr>
+              <w:rPr>
+                <w:b/>
+                <w:bCs/>
+              </w:rPr>
+            </w:pPr>
+            <w:r>
+              <w:rPr>
+                <w:b/>
+                <w:bCs/>
+              </w:rPr>
+              <w:t>7</w:t>
+            </w:r>
+          </w:p>
+        </w:tc>
+        <w:tc>
+          <w:tcPr>
+            <w:tcW w:w="2924" w:type="dxa"/>
+          </w:tcPr>
+          <w:p>
+            <w:r>
+              <w:rPr>
+                <w:lang w:val="en-US"/>
+              </w:rPr>
+              <w:t>May</w:t>
+            </w:r>
+            <w:r>
+              <w:rPr>
+                <w:lang w:val="en-US"/>
+              </w:rPr>
+              <w:t xml:space="preserve"> </w:t>
+            </w:r>
+            <w:r>
+              <w:rPr>
+                <w:lang w:val="en-US"/>
+              </w:rPr>
+              <w:t>22</w:t>
+            </w:r>
+            <w:r>
+              <w:rPr>
+                <w:vertAlign w:val="superscript"/>
+                <w:lang w:val="en-US"/>
+              </w:rPr>
+              <w:t>th</w:t>
+            </w:r>
+            <w:r>
+              <w:rPr>
+                <w:lang w:val="en-US"/>
+              </w:rPr>
+              <w:t xml:space="preserve"> – </w:t>
+            </w:r>
+            <w:r>
+              <w:rPr>
+                <w:lang w:val="en-US"/>
+              </w:rPr>
+              <w:t>May</w:t>
+            </w:r>
+            <w:r>
+              <w:rPr>
+                <w:lang w:val="en-US"/>
+              </w:rPr>
+              <w:t xml:space="preserve"> </w:t>
+            </w:r>
+            <w:r>
+              <w:rPr>
+                <w:lang w:val="en-US"/>
+              </w:rPr>
+              <w:t>26</w:t>
+            </w:r>
+            <w:r>
+              <w:rPr>
+                <w:vertAlign w:val="superscript"/>
+                <w:lang w:val="en-US"/>
+              </w:rPr>
+              <w:t>th</w:t>
+            </w:r>
+          </w:p>
+        </w:tc>
+        <w:tc>
+          <w:tcPr>
+            <w:tcW w:w="5344" w:type="dxa"/>
+          </w:tcPr>
+          <w:p/>
+        </w:tc>
+      </w:tr>
+      <w:tr>
+        <w:tc>
+          <w:tcPr>
+            <w:tcW w:w="794" w:type="dxa"/>
+          </w:tcPr>
+          <w:p>
+            <w:pPr>
+              <w:rPr>
+                <w:b/>
+                <w:bCs/>
+              </w:rPr>
+            </w:pPr>
+            <w:r>
+              <w:rPr>
+                <w:b/>
+                <w:bCs/>
+              </w:rPr>
+              <w:t>7</w:t>
+            </w:r>
+          </w:p>
+        </w:tc>
+        <w:tc>
+          <w:tcPr>
+            <w:tcW w:w="2924" w:type="dxa"/>
+          </w:tcPr>
+          <w:p>
+            <w:r>
+              <w:rPr>
+                <w:lang w:val="en-US"/>
+              </w:rPr>
+              <w:t>May</w:t>
+            </w:r>
+            <w:r>
+              <w:rPr>
+                <w:lang w:val="en-US"/>
+              </w:rPr>
+              <w:t xml:space="preserve"> </w:t>
+            </w:r>
+            <w:r>
+              <w:rPr>
+                <w:lang w:val="en-US"/>
+              </w:rPr>
+              <w:t>29</w:t>
+            </w:r>
+            <w:r>
+              <w:rPr>
+                <w:vertAlign w:val="superscript"/>
+                <w:lang w:val="en-US"/>
+              </w:rPr>
+              <w:t>th</w:t>
+            </w:r>
+            <w:r>
+              <w:rPr>
+                <w:lang w:val="en-US"/>
+              </w:rPr>
+              <w:t xml:space="preserve"> – </w:t>
+            </w:r>
+            <w:r>
+              <w:rPr>
+                <w:lang w:val="en-US"/>
+              </w:rPr>
+              <w:t>June</w:t>
+            </w:r>
+            <w:r>
+              <w:rPr>
+                <w:lang w:val="en-US"/>
+              </w:rPr>
+              <w:t xml:space="preserve"> </w:t>
+            </w:r>
+            <w:r>
+              <w:rPr>
+                <w:lang w:val="en-US"/>
+              </w:rPr>
+              <w:t>2</w:t>
+            </w:r>
+            <w:r>
+              <w:rPr>
+                <w:vertAlign w:val="superscript"/>
+                <w:lang w:val="en-US"/>
+              </w:rPr>
+              <w:t>nd</w:t>
+            </w:r>
+          </w:p>
+        </w:tc>
+        <w:tc>
+          <w:tcPr>
+            <w:tcW w:w="5344" w:type="dxa"/>
+          </w:tcPr>
+          <w:p/>
+        </w:tc>
+      </w:tr>
+      <w:tr>
+        <w:tc>
+          <w:tcPr>
+            <w:tcW w:w="794" w:type="dxa"/>
+            <w:shd w:val="clear" w:color="auto" w:fill="385623" w:themeFill="accent6" w:themeFillShade="80"/>
+          </w:tcPr>
+          <w:p>
+            <w:pPr>
+              <w:rPr>
+                <w:b/>
+                <w:bCs/>
+              </w:rPr>
+            </w:pPr>
+          </w:p>
+        </w:tc>
+        <w:tc>
+          <w:tcPr>
+            <w:tcW w:w="2924" w:type="dxa"/>
+            <w:shd w:val="clear" w:color="auto" w:fill="385623" w:themeFill="accent6" w:themeFillShade="80"/>
+          </w:tcPr>
+          <w:p/>
+        </w:tc>
+        <w:tc>
+          <w:tcPr>
+            <w:tcW w:w="5344" w:type="dxa"/>
+            <w:shd w:val="clear" w:color="auto" w:fill="385623" w:themeFill="accent6" w:themeFillShade="80"/>
+          </w:tcPr>
+          <w:p/>
+        </w:tc>
+      </w:tr>
+      <w:tr>
+        <w:tc>
+          <w:tcPr>
+            <w:tcW w:w="794" w:type="dxa"/>
+          </w:tcPr>
+          <w:p>
+            <w:pPr>
+              <w:rPr>
+                <w:b/>
+                <w:bCs/>
+              </w:rPr>
+            </w:pPr>
+            <w:r>
+              <w:rPr>
+                <w:b/>
+                <w:bCs/>
+              </w:rPr>
+              <w:t>8</w:t>
+            </w:r>
+          </w:p>
+        </w:tc>
+        <w:tc>
+          <w:tcPr>
+            <w:tcW w:w="2924" w:type="dxa"/>
+          </w:tcPr>
+          <w:p>
+            <w:r>
+              <w:rPr>
+                <w:lang w:val="en-US"/>
+              </w:rPr>
+              <w:t>June</w:t>
+            </w:r>
+            <w:r>
+              <w:rPr>
+                <w:lang w:val="en-US"/>
+              </w:rPr>
+              <w:t xml:space="preserve"> </w:t>
+            </w:r>
+            <w:r>
+              <w:rPr>
+                <w:lang w:val="en-US"/>
               </w:rPr>
               <w:t>5</w:t>
             </w:r>
-          </w:p>
-        </w:tc>
-        <w:tc>
-          <w:tcPr>
-            <w:tcW w:w="2942" w:type="dxa"/>
-          </w:tcPr>
-          <w:p>
+            <w:r>
+              <w:rPr>
+                <w:vertAlign w:val="superscript"/>
+                <w:lang w:val="en-US"/>
+              </w:rPr>
+              <w:t>th</w:t>
+            </w:r>
+            <w:r>
+              <w:rPr>
+                <w:lang w:val="en-US"/>
+              </w:rPr>
+              <w:t xml:space="preserve"> – </w:t>
+            </w:r>
             <w:r>
               <w:rPr>
                 <w:lang w:val="en-US"/>
@@ -2288,37 +2664,6 @@
               <w:rPr>
                 <w:lang w:val="en-US"/>
               </w:rPr>
-              <w:t>5</w:t>
-            </w:r>
-            <w:r>
-              <w:rPr>
-                <w:vertAlign w:val="superscript"/>
-                <w:lang w:val="en-US"/>
-              </w:rPr>
-              <w:t>th</w:t>
-            </w:r>
-            <w:r>
-              <w:rPr>
-                <w:lang w:val="en-US"/>
-              </w:rPr>
-              <w:t xml:space="preserve"> – </w:t>
-            </w:r>
-            <w:r>
-              <w:rPr>
-                <w:lang w:val="en-US"/>
-              </w:rPr>
-              <w:t>June</w:t>
-            </w:r>
-            <w:r>
-              <w:rPr>
-                <w:lang w:val="en-US"/>
-              </w:rPr>
-              <w:t xml:space="preserve"> </w:t>
-            </w:r>
-            <w:r>
-              <w:rPr>
-                <w:lang w:val="en-US"/>
-              </w:rPr>
               <w:t>9</w:t>
             </w:r>
             <w:r>
@@ -2332,7 +2677,7 @@
         </w:tc>
         <w:tc>
           <w:tcPr>
-            <w:tcW w:w="5381" w:type="dxa"/>
+            <w:tcW w:w="5344" w:type="dxa"/>
           </w:tcPr>
           <w:p>
             <w:pPr>
@@ -2349,27 +2694,27 @@
       <w:tr>
         <w:tc>
           <w:tcPr>
-            <w:tcW w:w="739" w:type="dxa"/>
-          </w:tcPr>
-          <w:p>
-            <w:pPr>
-              <w:rPr>
-                <w:b/>
-                <w:bCs/>
-              </w:rPr>
-            </w:pPr>
-            <w:r>
-              <w:rPr>
-                <w:b/>
-                <w:bCs/>
-              </w:rPr>
-              <w:t>5</w:t>
-            </w:r>
-          </w:p>
-        </w:tc>
-        <w:tc>
-          <w:tcPr>
-            <w:tcW w:w="2942" w:type="dxa"/>
+            <w:tcW w:w="794" w:type="dxa"/>
+          </w:tcPr>
+          <w:p>
+            <w:pPr>
+              <w:rPr>
+                <w:b/>
+                <w:bCs/>
+              </w:rPr>
+            </w:pPr>
+            <w:r>
+              <w:rPr>
+                <w:b/>
+                <w:bCs/>
+              </w:rPr>
+              <w:t>8</w:t>
+            </w:r>
+          </w:p>
+        </w:tc>
+        <w:tc>
+          <w:tcPr>
+            <w:tcW w:w="2924" w:type="dxa"/>
           </w:tcPr>
           <w:p>
             <w:r>
@@ -2420,7 +2765,7 @@
         </w:tc>
         <w:tc>
           <w:tcPr>
-            <w:tcW w:w="5381" w:type="dxa"/>
+            <w:tcW w:w="5344" w:type="dxa"/>
           </w:tcPr>
           <w:p>
             <w:pPr>
@@ -2434,96 +2779,46 @@
       <w:tr>
         <w:tc>
           <w:tcPr>
-            <w:tcW w:w="739" w:type="dxa"/>
-          </w:tcPr>
-          <w:p>
-            <w:pPr>
-              <w:rPr>
-                <w:b/>
-                <w:bCs/>
-              </w:rPr>
-            </w:pPr>
-            <w:r>
-              <w:rPr>
-                <w:b/>
-                <w:bCs/>
-              </w:rPr>
-              <w:t>5</w:t>
-            </w:r>
-          </w:p>
-        </w:tc>
-        <w:tc>
-          <w:tcPr>
-            <w:tcW w:w="2942" w:type="dxa"/>
-          </w:tcPr>
-          <w:p>
-            <w:r>
-              <w:rPr>
-                <w:lang w:val="en-US"/>
-              </w:rPr>
-              <w:t>June</w:t>
-            </w:r>
-            <w:r>
-              <w:rPr>
-                <w:lang w:val="en-US"/>
-              </w:rPr>
-              <w:t xml:space="preserve"> </w:t>
-            </w:r>
-            <w:r>
-              <w:rPr>
-                <w:lang w:val="en-US"/>
-              </w:rPr>
-              <w:t>19</w:t>
-            </w:r>
-            <w:r>
-              <w:rPr>
-                <w:vertAlign w:val="superscript"/>
-                <w:lang w:val="en-US"/>
-              </w:rPr>
-              <w:t>th</w:t>
-            </w:r>
-            <w:r>
-              <w:rPr>
-                <w:lang w:val="en-US"/>
-              </w:rPr>
-              <w:t xml:space="preserve"> – </w:t>
-            </w:r>
-            <w:r>
-              <w:rPr>
-                <w:lang w:val="en-US"/>
-              </w:rPr>
-              <w:t>June</w:t>
-            </w:r>
-            <w:r>
-              <w:rPr>
-                <w:lang w:val="en-US"/>
-              </w:rPr>
-              <w:t xml:space="preserve"> </w:t>
-            </w:r>
-            <w:r>
-              <w:rPr>
-                <w:lang w:val="en-US"/>
-              </w:rPr>
-              <w:t>23</w:t>
-            </w:r>
-            <w:r>
-              <w:rPr>
-                <w:vertAlign w:val="superscript"/>
-                <w:lang w:val="en-US"/>
-              </w:rPr>
-              <w:t>th</w:t>
-            </w:r>
-          </w:p>
-        </w:tc>
-        <w:tc>
-          <w:tcPr>
-            <w:tcW w:w="5381" w:type="dxa"/>
+            <w:tcW w:w="794" w:type="dxa"/>
+            <w:shd w:val="clear" w:color="auto" w:fill="385623" w:themeFill="accent6" w:themeFillShade="80"/>
+          </w:tcPr>
+          <w:p>
+            <w:pPr>
+              <w:rPr>
+                <w:b/>
+                <w:bCs/>
+              </w:rPr>
+            </w:pPr>
+          </w:p>
+        </w:tc>
+        <w:tc>
+          <w:tcPr>
+            <w:tcW w:w="2924" w:type="dxa"/>
+            <w:shd w:val="clear" w:color="auto" w:fill="385623" w:themeFill="accent6" w:themeFillShade="80"/>
+          </w:tcPr>
+          <w:p>
+            <w:pPr>
+              <w:rPr>
+                <w:b/>
+                <w:bCs/>
+              </w:rPr>
+            </w:pPr>
+          </w:p>
+        </w:tc>
+        <w:tc>
+          <w:tcPr>
+            <w:tcW w:w="5344" w:type="dxa"/>
+            <w:shd w:val="clear" w:color="auto" w:fill="385623" w:themeFill="accent6" w:themeFillShade="80"/>
           </w:tcPr>
           <w:p>
             <w:pPr>
               <w:tabs>
                 <w:tab w:val="left" w:pos="972"/>
               </w:tabs>
+              <w:rPr>
+                <w:b/>
+                <w:bCs/>
+              </w:rPr>
             </w:pPr>
           </w:p>
         </w:tc>
@@ -2531,29 +2826,90 @@
       <w:tr>
         <w:tc>
           <w:tcPr>
-            <w:tcW w:w="739" w:type="dxa"/>
-            <w:shd w:val="clear" w:color="auto" w:fill="385623" w:themeFill="accent6" w:themeFillShade="80"/>
-          </w:tcPr>
-          <w:p>
-            <w:pPr>
-              <w:rPr>
-                <w:b/>
-                <w:bCs/>
-              </w:rPr>
-            </w:pPr>
-          </w:p>
-        </w:tc>
-        <w:tc>
-          <w:tcPr>
-            <w:tcW w:w="2942" w:type="dxa"/>
-            <w:shd w:val="clear" w:color="auto" w:fill="385623" w:themeFill="accent6" w:themeFillShade="80"/>
-          </w:tcPr>
-          <w:p/>
-        </w:tc>
-        <w:tc>
-          <w:tcPr>
-            <w:tcW w:w="5381" w:type="dxa"/>
-            <w:shd w:val="clear" w:color="auto" w:fill="385623" w:themeFill="accent6" w:themeFillShade="80"/>
+            <w:tcW w:w="794" w:type="dxa"/>
+          </w:tcPr>
+          <w:p>
+            <w:pPr>
+              <w:rPr>
+                <w:b/>
+                <w:bCs/>
+              </w:rPr>
+            </w:pPr>
+            <w:r>
+              <w:rPr>
+                <w:b/>
+                <w:bCs/>
+              </w:rPr>
+              <w:t>9</w:t>
+            </w:r>
+          </w:p>
+        </w:tc>
+        <w:tc>
+          <w:tcPr>
+            <w:tcW w:w="2924" w:type="dxa"/>
+          </w:tcPr>
+          <w:p>
+            <w:r>
+              <w:rPr>
+                <w:lang w:val="en-US"/>
+              </w:rPr>
+              <w:t>June</w:t>
+            </w:r>
+            <w:r>
+              <w:rPr>
+                <w:lang w:val="en-US"/>
+              </w:rPr>
+              <w:t xml:space="preserve"> </w:t>
+            </w:r>
+            <w:r>
+              <w:rPr>
+                <w:lang w:val="en-US"/>
+              </w:rPr>
+              <w:t>19</w:t>
+            </w:r>
+            <w:r>
+              <w:rPr>
+                <w:vertAlign w:val="superscript"/>
+                <w:lang w:val="en-US"/>
+              </w:rPr>
+              <w:t>th</w:t>
+            </w:r>
+            <w:r>
+              <w:rPr>
+                <w:lang w:val="en-US"/>
+              </w:rPr>
+              <w:t xml:space="preserve"> – </w:t>
+            </w:r>
+            <w:r>
+              <w:rPr>
+                <w:lang w:val="en-US"/>
+              </w:rPr>
+              <w:t>June</w:t>
+            </w:r>
+            <w:r>
+              <w:rPr>
+                <w:lang w:val="en-US"/>
+              </w:rPr>
+              <w:t xml:space="preserve"> </w:t>
+            </w:r>
+            <w:r>
+              <w:rPr>
+                <w:lang w:val="en-US"/>
+              </w:rPr>
+              <w:t>23</w:t>
+            </w:r>
+            <w:r>
+              <w:rPr>
+                <w:vertAlign w:val="superscript"/>
+                <w:lang w:val="en-US"/>
+              </w:rPr>
+              <w:t>th</w:t>
+            </w:r>
+          </w:p>
+        </w:tc>
+        <w:tc>
+          <w:tcPr>
+            <w:tcW w:w="5344" w:type="dxa"/>
           </w:tcPr>
           <w:p>
             <w:pPr>
@@ -2567,27 +2923,27 @@
       <w:tr>
         <w:tc>
           <w:tcPr>
-            <w:tcW w:w="739" w:type="dxa"/>
-          </w:tcPr>
-          <w:p>
-            <w:pPr>
-              <w:rPr>
-                <w:b/>
-                <w:bCs/>
-              </w:rPr>
-            </w:pPr>
-            <w:r>
-              <w:rPr>
-                <w:b/>
-                <w:bCs/>
-              </w:rPr>
-              <w:t>6</w:t>
-            </w:r>
-          </w:p>
-        </w:tc>
-        <w:tc>
-          <w:tcPr>
-            <w:tcW w:w="2942" w:type="dxa"/>
+            <w:tcW w:w="794" w:type="dxa"/>
+          </w:tcPr>
+          <w:p>
+            <w:pPr>
+              <w:rPr>
+                <w:b/>
+                <w:bCs/>
+              </w:rPr>
+            </w:pPr>
+            <w:r>
+              <w:rPr>
+                <w:b/>
+                <w:bCs/>
+              </w:rPr>
+              <w:t>9</w:t>
+            </w:r>
+          </w:p>
+        </w:tc>
+        <w:tc>
+          <w:tcPr>
+            <w:tcW w:w="2924" w:type="dxa"/>
           </w:tcPr>
           <w:p>
             <w:r>
@@ -2650,7 +3006,7 @@
         </w:tc>
         <w:tc>
           <w:tcPr>
-            <w:tcW w:w="5381" w:type="dxa"/>
+            <w:tcW w:w="5344" w:type="dxa"/>
           </w:tcPr>
           <w:p>
             <w:pPr>
@@ -2664,27 +3020,27 @@
       <w:tr>
         <w:tc>
           <w:tcPr>
-            <w:tcW w:w="739" w:type="dxa"/>
-          </w:tcPr>
-          <w:p>
-            <w:pPr>
-              <w:rPr>
-                <w:b/>
-                <w:bCs/>
-              </w:rPr>
-            </w:pPr>
-            <w:r>
-              <w:rPr>
-                <w:b/>
-                <w:bCs/>
-              </w:rPr>
-              <w:t>6</w:t>
-            </w:r>
-          </w:p>
-        </w:tc>
-        <w:tc>
-          <w:tcPr>
-            <w:tcW w:w="2942" w:type="dxa"/>
+            <w:tcW w:w="794" w:type="dxa"/>
+          </w:tcPr>
+          <w:p>
+            <w:pPr>
+              <w:rPr>
+                <w:b/>
+                <w:bCs/>
+              </w:rPr>
+            </w:pPr>
+            <w:r>
+              <w:rPr>
+                <w:b/>
+                <w:bCs/>
+              </w:rPr>
+              <w:t>9</w:t>
+            </w:r>
+          </w:p>
+        </w:tc>
+        <w:tc>
+          <w:tcPr>
+            <w:tcW w:w="2924" w:type="dxa"/>
           </w:tcPr>
           <w:p>
             <w:r>
@@ -2747,7 +3103,7 @@
         </w:tc>
         <w:tc>
           <w:tcPr>
-            <w:tcW w:w="5381" w:type="dxa"/>
+            <w:tcW w:w="5344" w:type="dxa"/>
           </w:tcPr>
           <w:p>
             <w:pPr>

--- a/7. Other/Logbook.docx
+++ b/7. Other/Logbook.docx
@@ -515,7 +515,7 @@
     </w:p>
     <w:tbl>
       <w:tblPr>
-        <w:tblStyle w:val="Tabelraster"/>
+        <w:tblStyle w:val="TableGrid"/>
         <w:tblW w:w="0" w:type="auto"/>
         <w:tblLook w:val="04A0" w:firstRow="1" w:lastRow="0" w:firstColumn="1" w:lastColumn="0" w:noHBand="0" w:noVBand="1"/>
       </w:tblPr>
@@ -528,7 +528,7 @@
         <w:tc>
           <w:tcPr>
             <w:tcW w:w="794" w:type="dxa"/>
-            <w:shd w:val="clear" w:color="auto" w:fill="385623" w:themeFill="accent6" w:themeFillShade="80"/>
+            <w:shd w:val="clear" w:color="auto" w:fill="538135" w:themeFill="accent6" w:themeFillShade="BF"/>
           </w:tcPr>
           <w:p>
             <w:pPr>
@@ -552,7 +552,7 @@
         <w:tc>
           <w:tcPr>
             <w:tcW w:w="2924" w:type="dxa"/>
-            <w:shd w:val="clear" w:color="auto" w:fill="385623" w:themeFill="accent6" w:themeFillShade="80"/>
+            <w:shd w:val="clear" w:color="auto" w:fill="538135" w:themeFill="accent6" w:themeFillShade="BF"/>
           </w:tcPr>
           <w:p>
             <w:pPr>
@@ -583,7 +583,7 @@
         <w:tc>
           <w:tcPr>
             <w:tcW w:w="5344" w:type="dxa"/>
-            <w:shd w:val="clear" w:color="auto" w:fill="385623" w:themeFill="accent6" w:themeFillShade="80"/>
+            <w:shd w:val="clear" w:color="auto" w:fill="538135" w:themeFill="accent6" w:themeFillShade="BF"/>
           </w:tcPr>
           <w:p>
             <w:pPr>
@@ -717,7 +717,7 @@
         <w:tc>
           <w:tcPr>
             <w:tcW w:w="794" w:type="dxa"/>
-            <w:shd w:val="clear" w:color="auto" w:fill="385623" w:themeFill="accent6" w:themeFillShade="80"/>
+            <w:shd w:val="clear" w:color="auto" w:fill="538135" w:themeFill="accent6" w:themeFillShade="BF"/>
           </w:tcPr>
           <w:p>
             <w:pPr>
@@ -732,7 +732,7 @@
         <w:tc>
           <w:tcPr>
             <w:tcW w:w="2924" w:type="dxa"/>
-            <w:shd w:val="clear" w:color="auto" w:fill="385623" w:themeFill="accent6" w:themeFillShade="80"/>
+            <w:shd w:val="clear" w:color="auto" w:fill="538135" w:themeFill="accent6" w:themeFillShade="BF"/>
           </w:tcPr>
           <w:p>
             <w:pPr>
@@ -745,7 +745,7 @@
         <w:tc>
           <w:tcPr>
             <w:tcW w:w="5344" w:type="dxa"/>
-            <w:shd w:val="clear" w:color="auto" w:fill="385623" w:themeFill="accent6" w:themeFillShade="80"/>
+            <w:shd w:val="clear" w:color="auto" w:fill="538135" w:themeFill="accent6" w:themeFillShade="BF"/>
           </w:tcPr>
           <w:p>
             <w:pPr>
@@ -1126,7 +1126,7 @@
                 <w:vertAlign w:val="superscript"/>
                 <w:lang w:val="en-US"/>
               </w:rPr>
-              <w:t>th</w:t>
+              <w:t>rd</w:t>
             </w:r>
           </w:p>
         </w:tc>
@@ -1165,108 +1165,41 @@
         <w:tc>
           <w:tcPr>
             <w:tcW w:w="794" w:type="dxa"/>
-          </w:tcPr>
-          <w:p>
-            <w:pPr>
-              <w:rPr>
-                <w:b/>
-                <w:bCs/>
-              </w:rPr>
-            </w:pPr>
-            <w:r>
-              <w:rPr>
-                <w:b/>
-                <w:bCs/>
-              </w:rPr>
-              <w:t>1</w:t>
-            </w:r>
+            <w:shd w:val="clear" w:color="auto" w:fill="538135" w:themeFill="accent6" w:themeFillShade="BF"/>
+          </w:tcPr>
+          <w:p>
+            <w:pPr>
+              <w:rPr>
+                <w:b/>
+                <w:bCs/>
+              </w:rPr>
+            </w:pPr>
           </w:p>
         </w:tc>
         <w:tc>
           <w:tcPr>
             <w:tcW w:w="2924" w:type="dxa"/>
-          </w:tcPr>
-          <w:p>
-            <w:r>
-              <w:rPr>
-                <w:lang w:val="en-US"/>
-              </w:rPr>
-              <w:t>March</w:t>
-            </w:r>
-            <w:r>
-              <w:rPr>
-                <w:lang w:val="en-US"/>
-              </w:rPr>
-              <w:t xml:space="preserve"> </w:t>
-            </w:r>
-            <w:r>
-              <w:rPr>
-                <w:lang w:val="en-US"/>
-              </w:rPr>
-              <w:t>6</w:t>
-            </w:r>
-            <w:r>
-              <w:rPr>
-                <w:vertAlign w:val="superscript"/>
-                <w:lang w:val="en-US"/>
-              </w:rPr>
-              <w:t>th</w:t>
-            </w:r>
-            <w:r>
-              <w:rPr>
-                <w:lang w:val="en-US"/>
-              </w:rPr>
-              <w:t xml:space="preserve"> – </w:t>
-            </w:r>
-            <w:r>
-              <w:rPr>
-                <w:lang w:val="en-US"/>
-              </w:rPr>
-              <w:t>March</w:t>
-            </w:r>
-            <w:r>
-              <w:rPr>
-                <w:lang w:val="en-US"/>
-              </w:rPr>
-              <w:t xml:space="preserve"> </w:t>
-            </w:r>
-            <w:r>
-              <w:rPr>
-                <w:lang w:val="en-US"/>
-              </w:rPr>
-              <w:t>10</w:t>
-            </w:r>
-            <w:r>
-              <w:rPr>
-                <w:vertAlign w:val="superscript"/>
-                <w:lang w:val="en-US"/>
-              </w:rPr>
-              <w:t>th</w:t>
-            </w:r>
+            <w:shd w:val="clear" w:color="auto" w:fill="538135" w:themeFill="accent6" w:themeFillShade="BF"/>
+          </w:tcPr>
+          <w:p>
+            <w:pPr>
+              <w:rPr>
+                <w:lang w:val="en-US"/>
+              </w:rPr>
+            </w:pPr>
           </w:p>
         </w:tc>
         <w:tc>
           <w:tcPr>
             <w:tcW w:w="5344" w:type="dxa"/>
-          </w:tcPr>
-          <w:p>
-            <w:pPr>
-              <w:rPr>
-                <w:lang w:val="en-US"/>
-              </w:rPr>
-            </w:pPr>
-            <w:r>
-              <w:rPr>
-                <w:lang w:val="en-US"/>
-              </w:rPr>
-              <w:t>I finally got a laptop and access to the network so I could start exploring the servers and RPA tooling that the company uses</w:t>
-            </w:r>
-            <w:r>
-              <w:rPr>
-                <w:lang w:val="en-US"/>
-              </w:rPr>
-              <w:t xml:space="preserve">. The first company visit took place this week. </w:t>
-            </w:r>
+            <w:shd w:val="clear" w:color="auto" w:fill="538135" w:themeFill="accent6" w:themeFillShade="BF"/>
+          </w:tcPr>
+          <w:p>
+            <w:pPr>
+              <w:rPr>
+                <w:lang w:val="en-US"/>
+              </w:rPr>
+            </w:pPr>
           </w:p>
         </w:tc>
       </w:tr>
@@ -1274,42 +1207,108 @@
         <w:tc>
           <w:tcPr>
             <w:tcW w:w="794" w:type="dxa"/>
-            <w:shd w:val="clear" w:color="auto" w:fill="385623" w:themeFill="accent6" w:themeFillShade="80"/>
-          </w:tcPr>
-          <w:p>
-            <w:pPr>
-              <w:rPr>
-                <w:b/>
-                <w:bCs/>
-                <w:lang w:val="en-US"/>
-              </w:rPr>
-            </w:pPr>
+          </w:tcPr>
+          <w:p>
+            <w:pPr>
+              <w:rPr>
+                <w:b/>
+                <w:bCs/>
+              </w:rPr>
+            </w:pPr>
+            <w:r>
+              <w:rPr>
+                <w:b/>
+                <w:bCs/>
+              </w:rPr>
+              <w:t>2</w:t>
+            </w:r>
           </w:p>
         </w:tc>
         <w:tc>
           <w:tcPr>
             <w:tcW w:w="2924" w:type="dxa"/>
-            <w:shd w:val="clear" w:color="auto" w:fill="385623" w:themeFill="accent6" w:themeFillShade="80"/>
-          </w:tcPr>
-          <w:p>
-            <w:pPr>
-              <w:rPr>
-                <w:lang w:val="en-US"/>
-              </w:rPr>
-            </w:pPr>
+          </w:tcPr>
+          <w:p>
+            <w:r>
+              <w:rPr>
+                <w:lang w:val="en-US"/>
+              </w:rPr>
+              <w:t>March</w:t>
+            </w:r>
+            <w:r>
+              <w:rPr>
+                <w:lang w:val="en-US"/>
+              </w:rPr>
+              <w:t xml:space="preserve"> </w:t>
+            </w:r>
+            <w:r>
+              <w:rPr>
+                <w:lang w:val="en-US"/>
+              </w:rPr>
+              <w:t>6</w:t>
+            </w:r>
+            <w:r>
+              <w:rPr>
+                <w:vertAlign w:val="superscript"/>
+                <w:lang w:val="en-US"/>
+              </w:rPr>
+              <w:t>th</w:t>
+            </w:r>
+            <w:r>
+              <w:rPr>
+                <w:lang w:val="en-US"/>
+              </w:rPr>
+              <w:t xml:space="preserve"> – </w:t>
+            </w:r>
+            <w:r>
+              <w:rPr>
+                <w:lang w:val="en-US"/>
+              </w:rPr>
+              <w:t>March</w:t>
+            </w:r>
+            <w:r>
+              <w:rPr>
+                <w:lang w:val="en-US"/>
+              </w:rPr>
+              <w:t xml:space="preserve"> </w:t>
+            </w:r>
+            <w:r>
+              <w:rPr>
+                <w:lang w:val="en-US"/>
+              </w:rPr>
+              <w:t>10</w:t>
+            </w:r>
+            <w:r>
+              <w:rPr>
+                <w:vertAlign w:val="superscript"/>
+                <w:lang w:val="en-US"/>
+              </w:rPr>
+              <w:t>th</w:t>
+            </w:r>
           </w:p>
         </w:tc>
         <w:tc>
           <w:tcPr>
             <w:tcW w:w="5344" w:type="dxa"/>
-            <w:shd w:val="clear" w:color="auto" w:fill="385623" w:themeFill="accent6" w:themeFillShade="80"/>
-          </w:tcPr>
-          <w:p>
-            <w:pPr>
-              <w:rPr>
-                <w:lang w:val="en-US"/>
-              </w:rPr>
-            </w:pPr>
+          </w:tcPr>
+          <w:p>
+            <w:pPr>
+              <w:rPr>
+                <w:lang w:val="en-US"/>
+              </w:rPr>
+            </w:pPr>
+            <w:r>
+              <w:rPr>
+                <w:lang w:val="en-US"/>
+              </w:rPr>
+              <w:t>I finally got a laptop and access to the network so I could start exploring the servers and RPA tooling that the company uses</w:t>
+            </w:r>
+            <w:r>
+              <w:rPr>
+                <w:lang w:val="en-US"/>
+              </w:rPr>
+              <w:t xml:space="preserve">. The first company visit took place this week. </w:t>
+            </w:r>
           </w:p>
         </w:tc>
       </w:tr>
@@ -1408,89 +1407,34 @@
         <w:tc>
           <w:tcPr>
             <w:tcW w:w="794" w:type="dxa"/>
-          </w:tcPr>
-          <w:p>
-            <w:pPr>
-              <w:rPr>
-                <w:b/>
-                <w:bCs/>
-              </w:rPr>
-            </w:pPr>
-            <w:r>
-              <w:rPr>
-                <w:b/>
-                <w:bCs/>
-              </w:rPr>
-              <w:t>2</w:t>
-            </w:r>
+            <w:shd w:val="clear" w:color="auto" w:fill="538135" w:themeFill="accent6" w:themeFillShade="BF"/>
+          </w:tcPr>
+          <w:p>
+            <w:pPr>
+              <w:rPr>
+                <w:b/>
+                <w:bCs/>
+              </w:rPr>
+            </w:pPr>
           </w:p>
         </w:tc>
         <w:tc>
           <w:tcPr>
             <w:tcW w:w="2924" w:type="dxa"/>
-          </w:tcPr>
-          <w:p>
-            <w:r>
-              <w:rPr>
-                <w:lang w:val="en-US"/>
-              </w:rPr>
-              <w:t>March</w:t>
-            </w:r>
-            <w:r>
-              <w:rPr>
-                <w:lang w:val="en-US"/>
-              </w:rPr>
-              <w:t xml:space="preserve"> </w:t>
-            </w:r>
-            <w:r>
-              <w:rPr>
-                <w:lang w:val="en-US"/>
-              </w:rPr>
-              <w:t>20</w:t>
-            </w:r>
-            <w:r>
-              <w:rPr>
-                <w:vertAlign w:val="superscript"/>
-                <w:lang w:val="en-US"/>
-              </w:rPr>
-              <w:t>th</w:t>
-            </w:r>
-            <w:r>
-              <w:rPr>
-                <w:lang w:val="en-US"/>
-              </w:rPr>
-              <w:t xml:space="preserve"> – </w:t>
-            </w:r>
-            <w:r>
-              <w:rPr>
-                <w:lang w:val="en-US"/>
-              </w:rPr>
-              <w:t>March</w:t>
-            </w:r>
-            <w:r>
-              <w:rPr>
-                <w:lang w:val="en-US"/>
-              </w:rPr>
-              <w:t xml:space="preserve"> </w:t>
-            </w:r>
-            <w:r>
-              <w:rPr>
-                <w:lang w:val="en-US"/>
-              </w:rPr>
-              <w:t>24</w:t>
-            </w:r>
-            <w:r>
-              <w:rPr>
-                <w:vertAlign w:val="superscript"/>
-                <w:lang w:val="en-US"/>
-              </w:rPr>
-              <w:t>th</w:t>
-            </w:r>
+            <w:shd w:val="clear" w:color="auto" w:fill="538135" w:themeFill="accent6" w:themeFillShade="BF"/>
+          </w:tcPr>
+          <w:p>
+            <w:pPr>
+              <w:rPr>
+                <w:lang w:val="en-US"/>
+              </w:rPr>
+            </w:pPr>
           </w:p>
         </w:tc>
         <w:tc>
           <w:tcPr>
             <w:tcW w:w="5344" w:type="dxa"/>
+            <w:shd w:val="clear" w:color="auto" w:fill="538135" w:themeFill="accent6" w:themeFillShade="BF"/>
           </w:tcPr>
           <w:p/>
         </w:tc>
@@ -1499,34 +1443,89 @@
         <w:tc>
           <w:tcPr>
             <w:tcW w:w="794" w:type="dxa"/>
-            <w:shd w:val="clear" w:color="auto" w:fill="385623" w:themeFill="accent6" w:themeFillShade="80"/>
-          </w:tcPr>
-          <w:p>
-            <w:pPr>
-              <w:rPr>
-                <w:b/>
-                <w:bCs/>
-              </w:rPr>
-            </w:pPr>
+          </w:tcPr>
+          <w:p>
+            <w:pPr>
+              <w:rPr>
+                <w:b/>
+                <w:bCs/>
+              </w:rPr>
+            </w:pPr>
+            <w:r>
+              <w:rPr>
+                <w:b/>
+                <w:bCs/>
+              </w:rPr>
+              <w:t>3</w:t>
+            </w:r>
           </w:p>
         </w:tc>
         <w:tc>
           <w:tcPr>
             <w:tcW w:w="2924" w:type="dxa"/>
-            <w:shd w:val="clear" w:color="auto" w:fill="385623" w:themeFill="accent6" w:themeFillShade="80"/>
-          </w:tcPr>
-          <w:p>
-            <w:pPr>
-              <w:rPr>
-                <w:lang w:val="en-US"/>
-              </w:rPr>
-            </w:pPr>
+          </w:tcPr>
+          <w:p>
+            <w:r>
+              <w:rPr>
+                <w:lang w:val="en-US"/>
+              </w:rPr>
+              <w:t>March</w:t>
+            </w:r>
+            <w:r>
+              <w:rPr>
+                <w:lang w:val="en-US"/>
+              </w:rPr>
+              <w:t xml:space="preserve"> </w:t>
+            </w:r>
+            <w:r>
+              <w:rPr>
+                <w:lang w:val="en-US"/>
+              </w:rPr>
+              <w:t>20</w:t>
+            </w:r>
+            <w:r>
+              <w:rPr>
+                <w:vertAlign w:val="superscript"/>
+                <w:lang w:val="en-US"/>
+              </w:rPr>
+              <w:t>th</w:t>
+            </w:r>
+            <w:r>
+              <w:rPr>
+                <w:lang w:val="en-US"/>
+              </w:rPr>
+              <w:t xml:space="preserve"> – </w:t>
+            </w:r>
+            <w:r>
+              <w:rPr>
+                <w:lang w:val="en-US"/>
+              </w:rPr>
+              <w:t>March</w:t>
+            </w:r>
+            <w:r>
+              <w:rPr>
+                <w:lang w:val="en-US"/>
+              </w:rPr>
+              <w:t xml:space="preserve"> </w:t>
+            </w:r>
+            <w:r>
+              <w:rPr>
+                <w:lang w:val="en-US"/>
+              </w:rPr>
+              <w:t>24</w:t>
+            </w:r>
+            <w:r>
+              <w:rPr>
+                <w:vertAlign w:val="superscript"/>
+                <w:lang w:val="en-US"/>
+              </w:rPr>
+              <w:t>th</w:t>
+            </w:r>
           </w:p>
         </w:tc>
         <w:tc>
           <w:tcPr>
             <w:tcW w:w="5344" w:type="dxa"/>
-            <w:shd w:val="clear" w:color="auto" w:fill="385623" w:themeFill="accent6" w:themeFillShade="80"/>
           </w:tcPr>
           <w:p/>
         </w:tc>
@@ -1626,89 +1625,34 @@
         <w:tc>
           <w:tcPr>
             <w:tcW w:w="794" w:type="dxa"/>
-          </w:tcPr>
-          <w:p>
-            <w:pPr>
-              <w:rPr>
-                <w:b/>
-                <w:bCs/>
-              </w:rPr>
-            </w:pPr>
-            <w:r>
-              <w:rPr>
-                <w:b/>
-                <w:bCs/>
-              </w:rPr>
-              <w:t>3</w:t>
-            </w:r>
+            <w:shd w:val="clear" w:color="auto" w:fill="538135" w:themeFill="accent6" w:themeFillShade="BF"/>
+          </w:tcPr>
+          <w:p>
+            <w:pPr>
+              <w:rPr>
+                <w:b/>
+                <w:bCs/>
+              </w:rPr>
+            </w:pPr>
           </w:p>
         </w:tc>
         <w:tc>
           <w:tcPr>
             <w:tcW w:w="2924" w:type="dxa"/>
-          </w:tcPr>
-          <w:p>
-            <w:r>
-              <w:rPr>
-                <w:lang w:val="en-US"/>
-              </w:rPr>
-              <w:t>April</w:t>
-            </w:r>
-            <w:r>
-              <w:rPr>
-                <w:lang w:val="en-US"/>
-              </w:rPr>
-              <w:t xml:space="preserve"> </w:t>
-            </w:r>
-            <w:r>
-              <w:rPr>
-                <w:lang w:val="en-US"/>
-              </w:rPr>
-              <w:t>3</w:t>
-            </w:r>
-            <w:r>
-              <w:rPr>
-                <w:vertAlign w:val="superscript"/>
-                <w:lang w:val="en-US"/>
-              </w:rPr>
-              <w:t>th</w:t>
-            </w:r>
-            <w:r>
-              <w:rPr>
-                <w:lang w:val="en-US"/>
-              </w:rPr>
-              <w:t xml:space="preserve"> – </w:t>
-            </w:r>
-            <w:r>
-              <w:rPr>
-                <w:lang w:val="en-US"/>
-              </w:rPr>
-              <w:t>April</w:t>
-            </w:r>
-            <w:r>
-              <w:rPr>
-                <w:lang w:val="en-US"/>
-              </w:rPr>
-              <w:t xml:space="preserve"> </w:t>
-            </w:r>
-            <w:r>
-              <w:rPr>
-                <w:lang w:val="en-US"/>
-              </w:rPr>
-              <w:t>7</w:t>
-            </w:r>
-            <w:r>
-              <w:rPr>
-                <w:vertAlign w:val="superscript"/>
-                <w:lang w:val="en-US"/>
-              </w:rPr>
-              <w:t>th</w:t>
-            </w:r>
+            <w:shd w:val="clear" w:color="auto" w:fill="538135" w:themeFill="accent6" w:themeFillShade="BF"/>
+          </w:tcPr>
+          <w:p>
+            <w:pPr>
+              <w:rPr>
+                <w:lang w:val="en-US"/>
+              </w:rPr>
+            </w:pPr>
           </w:p>
         </w:tc>
         <w:tc>
           <w:tcPr>
             <w:tcW w:w="5344" w:type="dxa"/>
+            <w:shd w:val="clear" w:color="auto" w:fill="538135" w:themeFill="accent6" w:themeFillShade="BF"/>
           </w:tcPr>
           <w:p/>
         </w:tc>
@@ -1717,28 +1661,89 @@
         <w:tc>
           <w:tcPr>
             <w:tcW w:w="794" w:type="dxa"/>
-            <w:shd w:val="clear" w:color="auto" w:fill="385623" w:themeFill="accent6" w:themeFillShade="80"/>
-          </w:tcPr>
-          <w:p>
-            <w:pPr>
-              <w:rPr>
-                <w:b/>
-                <w:bCs/>
-              </w:rPr>
-            </w:pPr>
+          </w:tcPr>
+          <w:p>
+            <w:pPr>
+              <w:rPr>
+                <w:b/>
+                <w:bCs/>
+              </w:rPr>
+            </w:pPr>
+            <w:r>
+              <w:rPr>
+                <w:b/>
+                <w:bCs/>
+              </w:rPr>
+              <w:t>4</w:t>
+            </w:r>
           </w:p>
         </w:tc>
         <w:tc>
           <w:tcPr>
             <w:tcW w:w="2924" w:type="dxa"/>
-            <w:shd w:val="clear" w:color="auto" w:fill="385623" w:themeFill="accent6" w:themeFillShade="80"/>
-          </w:tcPr>
-          <w:p/>
+          </w:tcPr>
+          <w:p>
+            <w:r>
+              <w:rPr>
+                <w:lang w:val="en-US"/>
+              </w:rPr>
+              <w:t>April</w:t>
+            </w:r>
+            <w:r>
+              <w:rPr>
+                <w:lang w:val="en-US"/>
+              </w:rPr>
+              <w:t xml:space="preserve"> </w:t>
+            </w:r>
+            <w:r>
+              <w:rPr>
+                <w:lang w:val="en-US"/>
+              </w:rPr>
+              <w:t>3</w:t>
+            </w:r>
+            <w:r>
+              <w:rPr>
+                <w:vertAlign w:val="superscript"/>
+                <w:lang w:val="en-US"/>
+              </w:rPr>
+              <w:t>rd</w:t>
+            </w:r>
+            <w:r>
+              <w:rPr>
+                <w:lang w:val="en-US"/>
+              </w:rPr>
+              <w:t xml:space="preserve"> – </w:t>
+            </w:r>
+            <w:r>
+              <w:rPr>
+                <w:lang w:val="en-US"/>
+              </w:rPr>
+              <w:t>April</w:t>
+            </w:r>
+            <w:r>
+              <w:rPr>
+                <w:lang w:val="en-US"/>
+              </w:rPr>
+              <w:t xml:space="preserve"> </w:t>
+            </w:r>
+            <w:r>
+              <w:rPr>
+                <w:lang w:val="en-US"/>
+              </w:rPr>
+              <w:t>7</w:t>
+            </w:r>
+            <w:r>
+              <w:rPr>
+                <w:vertAlign w:val="superscript"/>
+                <w:lang w:val="en-US"/>
+              </w:rPr>
+              <w:t>th</w:t>
+            </w:r>
+          </w:p>
         </w:tc>
         <w:tc>
           <w:tcPr>
             <w:tcW w:w="5344" w:type="dxa"/>
-            <w:shd w:val="clear" w:color="auto" w:fill="385623" w:themeFill="accent6" w:themeFillShade="80"/>
           </w:tcPr>
           <w:p/>
         </w:tc>
@@ -1826,89 +1831,34 @@
         <w:tc>
           <w:tcPr>
             <w:tcW w:w="794" w:type="dxa"/>
-          </w:tcPr>
-          <w:p>
-            <w:pPr>
-              <w:rPr>
-                <w:b/>
-                <w:bCs/>
-              </w:rPr>
-            </w:pPr>
-            <w:r>
-              <w:rPr>
-                <w:b/>
-                <w:bCs/>
-              </w:rPr>
-              <w:t>4</w:t>
-            </w:r>
+            <w:shd w:val="clear" w:color="auto" w:fill="538135" w:themeFill="accent6" w:themeFillShade="BF"/>
+          </w:tcPr>
+          <w:p>
+            <w:pPr>
+              <w:rPr>
+                <w:b/>
+                <w:bCs/>
+              </w:rPr>
+            </w:pPr>
           </w:p>
         </w:tc>
         <w:tc>
           <w:tcPr>
             <w:tcW w:w="2924" w:type="dxa"/>
-          </w:tcPr>
-          <w:p>
-            <w:r>
-              <w:rPr>
-                <w:lang w:val="en-US"/>
-              </w:rPr>
-              <w:t>April</w:t>
-            </w:r>
-            <w:r>
-              <w:rPr>
-                <w:lang w:val="en-US"/>
-              </w:rPr>
-              <w:t xml:space="preserve"> </w:t>
-            </w:r>
-            <w:r>
-              <w:rPr>
-                <w:lang w:val="en-US"/>
-              </w:rPr>
-              <w:t>17</w:t>
-            </w:r>
-            <w:r>
-              <w:rPr>
-                <w:vertAlign w:val="superscript"/>
-                <w:lang w:val="en-US"/>
-              </w:rPr>
-              <w:t>th</w:t>
-            </w:r>
-            <w:r>
-              <w:rPr>
-                <w:lang w:val="en-US"/>
-              </w:rPr>
-              <w:t xml:space="preserve"> – </w:t>
-            </w:r>
-            <w:r>
-              <w:rPr>
-                <w:lang w:val="en-US"/>
-              </w:rPr>
-              <w:t>April</w:t>
-            </w:r>
-            <w:r>
-              <w:rPr>
-                <w:lang w:val="en-US"/>
-              </w:rPr>
-              <w:t xml:space="preserve"> </w:t>
-            </w:r>
-            <w:r>
-              <w:rPr>
-                <w:lang w:val="en-US"/>
-              </w:rPr>
-              <w:t>21</w:t>
-            </w:r>
-            <w:r>
-              <w:rPr>
-                <w:vertAlign w:val="superscript"/>
-                <w:lang w:val="en-US"/>
-              </w:rPr>
-              <w:t>th</w:t>
-            </w:r>
+            <w:shd w:val="clear" w:color="auto" w:fill="538135" w:themeFill="accent6" w:themeFillShade="BF"/>
+          </w:tcPr>
+          <w:p>
+            <w:pPr>
+              <w:rPr>
+                <w:lang w:val="en-US"/>
+              </w:rPr>
+            </w:pPr>
           </w:p>
         </w:tc>
         <w:tc>
           <w:tcPr>
             <w:tcW w:w="5344" w:type="dxa"/>
+            <w:shd w:val="clear" w:color="auto" w:fill="538135" w:themeFill="accent6" w:themeFillShade="BF"/>
           </w:tcPr>
           <w:p/>
         </w:tc>
@@ -1917,34 +1867,89 @@
         <w:tc>
           <w:tcPr>
             <w:tcW w:w="794" w:type="dxa"/>
-            <w:shd w:val="clear" w:color="auto" w:fill="385623" w:themeFill="accent6" w:themeFillShade="80"/>
-          </w:tcPr>
-          <w:p>
-            <w:pPr>
-              <w:rPr>
-                <w:b/>
-                <w:bCs/>
-              </w:rPr>
-            </w:pPr>
+          </w:tcPr>
+          <w:p>
+            <w:pPr>
+              <w:rPr>
+                <w:b/>
+                <w:bCs/>
+              </w:rPr>
+            </w:pPr>
+            <w:r>
+              <w:rPr>
+                <w:b/>
+                <w:bCs/>
+              </w:rPr>
+              <w:t>5</w:t>
+            </w:r>
           </w:p>
         </w:tc>
         <w:tc>
           <w:tcPr>
             <w:tcW w:w="2924" w:type="dxa"/>
-            <w:shd w:val="clear" w:color="auto" w:fill="385623" w:themeFill="accent6" w:themeFillShade="80"/>
-          </w:tcPr>
-          <w:p>
-            <w:pPr>
-              <w:rPr>
-                <w:lang w:val="en-US"/>
-              </w:rPr>
-            </w:pPr>
+          </w:tcPr>
+          <w:p>
+            <w:r>
+              <w:rPr>
+                <w:lang w:val="en-US"/>
+              </w:rPr>
+              <w:t>April</w:t>
+            </w:r>
+            <w:r>
+              <w:rPr>
+                <w:lang w:val="en-US"/>
+              </w:rPr>
+              <w:t xml:space="preserve"> </w:t>
+            </w:r>
+            <w:r>
+              <w:rPr>
+                <w:lang w:val="en-US"/>
+              </w:rPr>
+              <w:t>17</w:t>
+            </w:r>
+            <w:r>
+              <w:rPr>
+                <w:vertAlign w:val="superscript"/>
+                <w:lang w:val="en-US"/>
+              </w:rPr>
+              <w:t>th</w:t>
+            </w:r>
+            <w:r>
+              <w:rPr>
+                <w:lang w:val="en-US"/>
+              </w:rPr>
+              <w:t xml:space="preserve"> – </w:t>
+            </w:r>
+            <w:r>
+              <w:rPr>
+                <w:lang w:val="en-US"/>
+              </w:rPr>
+              <w:t>April</w:t>
+            </w:r>
+            <w:r>
+              <w:rPr>
+                <w:lang w:val="en-US"/>
+              </w:rPr>
+              <w:t xml:space="preserve"> </w:t>
+            </w:r>
+            <w:r>
+              <w:rPr>
+                <w:lang w:val="en-US"/>
+              </w:rPr>
+              <w:t>21</w:t>
+            </w:r>
+            <w:r>
+              <w:rPr>
+                <w:vertAlign w:val="superscript"/>
+                <w:lang w:val="en-US"/>
+              </w:rPr>
+              <w:t>th</w:t>
+            </w:r>
           </w:p>
         </w:tc>
         <w:tc>
           <w:tcPr>
             <w:tcW w:w="5344" w:type="dxa"/>
-            <w:shd w:val="clear" w:color="auto" w:fill="385623" w:themeFill="accent6" w:themeFillShade="80"/>
           </w:tcPr>
           <w:p/>
         </w:tc>
@@ -2044,89 +2049,34 @@
         <w:tc>
           <w:tcPr>
             <w:tcW w:w="794" w:type="dxa"/>
-          </w:tcPr>
-          <w:p>
-            <w:pPr>
-              <w:rPr>
-                <w:b/>
-                <w:bCs/>
-              </w:rPr>
-            </w:pPr>
-            <w:r>
-              <w:rPr>
-                <w:b/>
-                <w:bCs/>
-              </w:rPr>
-              <w:t>5</w:t>
-            </w:r>
+            <w:shd w:val="clear" w:color="auto" w:fill="538135" w:themeFill="accent6" w:themeFillShade="BF"/>
+          </w:tcPr>
+          <w:p>
+            <w:pPr>
+              <w:rPr>
+                <w:b/>
+                <w:bCs/>
+              </w:rPr>
+            </w:pPr>
           </w:p>
         </w:tc>
         <w:tc>
           <w:tcPr>
             <w:tcW w:w="2924" w:type="dxa"/>
-          </w:tcPr>
-          <w:p>
-            <w:r>
-              <w:rPr>
-                <w:lang w:val="en-US"/>
-              </w:rPr>
-              <w:t>May</w:t>
-            </w:r>
-            <w:r>
-              <w:rPr>
-                <w:lang w:val="en-US"/>
-              </w:rPr>
-              <w:t xml:space="preserve"> </w:t>
-            </w:r>
-            <w:r>
-              <w:rPr>
-                <w:lang w:val="en-US"/>
-              </w:rPr>
-              <w:t>1</w:t>
-            </w:r>
-            <w:r>
-              <w:rPr>
-                <w:vertAlign w:val="superscript"/>
-                <w:lang w:val="en-US"/>
-              </w:rPr>
-              <w:t>st</w:t>
-            </w:r>
-            <w:r>
-              <w:rPr>
-                <w:lang w:val="en-US"/>
-              </w:rPr>
-              <w:t xml:space="preserve"> – </w:t>
-            </w:r>
-            <w:r>
-              <w:rPr>
-                <w:lang w:val="en-US"/>
-              </w:rPr>
-              <w:t>May</w:t>
-            </w:r>
-            <w:r>
-              <w:rPr>
-                <w:lang w:val="en-US"/>
-              </w:rPr>
-              <w:t xml:space="preserve"> </w:t>
-            </w:r>
-            <w:r>
-              <w:rPr>
-                <w:lang w:val="en-US"/>
-              </w:rPr>
-              <w:t>5</w:t>
-            </w:r>
-            <w:r>
-              <w:rPr>
-                <w:vertAlign w:val="superscript"/>
-                <w:lang w:val="en-US"/>
-              </w:rPr>
-              <w:t>th</w:t>
-            </w:r>
+            <w:shd w:val="clear" w:color="auto" w:fill="538135" w:themeFill="accent6" w:themeFillShade="BF"/>
+          </w:tcPr>
+          <w:p>
+            <w:pPr>
+              <w:rPr>
+                <w:lang w:val="en-US"/>
+              </w:rPr>
+            </w:pPr>
           </w:p>
         </w:tc>
         <w:tc>
           <w:tcPr>
             <w:tcW w:w="5344" w:type="dxa"/>
+            <w:shd w:val="clear" w:color="auto" w:fill="538135" w:themeFill="accent6" w:themeFillShade="BF"/>
           </w:tcPr>
           <w:p/>
         </w:tc>
@@ -2135,28 +2085,89 @@
         <w:tc>
           <w:tcPr>
             <w:tcW w:w="794" w:type="dxa"/>
-            <w:shd w:val="clear" w:color="auto" w:fill="385623" w:themeFill="accent6" w:themeFillShade="80"/>
-          </w:tcPr>
-          <w:p>
-            <w:pPr>
-              <w:rPr>
-                <w:b/>
-                <w:bCs/>
-              </w:rPr>
-            </w:pPr>
+          </w:tcPr>
+          <w:p>
+            <w:pPr>
+              <w:rPr>
+                <w:b/>
+                <w:bCs/>
+              </w:rPr>
+            </w:pPr>
+            <w:r>
+              <w:rPr>
+                <w:b/>
+                <w:bCs/>
+              </w:rPr>
+              <w:t>6</w:t>
+            </w:r>
           </w:p>
         </w:tc>
         <w:tc>
           <w:tcPr>
             <w:tcW w:w="2924" w:type="dxa"/>
-            <w:shd w:val="clear" w:color="auto" w:fill="385623" w:themeFill="accent6" w:themeFillShade="80"/>
-          </w:tcPr>
-          <w:p/>
+          </w:tcPr>
+          <w:p>
+            <w:r>
+              <w:rPr>
+                <w:lang w:val="en-US"/>
+              </w:rPr>
+              <w:t>May</w:t>
+            </w:r>
+            <w:r>
+              <w:rPr>
+                <w:lang w:val="en-US"/>
+              </w:rPr>
+              <w:t xml:space="preserve"> </w:t>
+            </w:r>
+            <w:r>
+              <w:rPr>
+                <w:lang w:val="en-US"/>
+              </w:rPr>
+              <w:t>1</w:t>
+            </w:r>
+            <w:r>
+              <w:rPr>
+                <w:vertAlign w:val="superscript"/>
+                <w:lang w:val="en-US"/>
+              </w:rPr>
+              <w:t>st</w:t>
+            </w:r>
+            <w:r>
+              <w:rPr>
+                <w:lang w:val="en-US"/>
+              </w:rPr>
+              <w:t xml:space="preserve"> – </w:t>
+            </w:r>
+            <w:r>
+              <w:rPr>
+                <w:lang w:val="en-US"/>
+              </w:rPr>
+              <w:t>May</w:t>
+            </w:r>
+            <w:r>
+              <w:rPr>
+                <w:lang w:val="en-US"/>
+              </w:rPr>
+              <w:t xml:space="preserve"> </w:t>
+            </w:r>
+            <w:r>
+              <w:rPr>
+                <w:lang w:val="en-US"/>
+              </w:rPr>
+              <w:t>5</w:t>
+            </w:r>
+            <w:r>
+              <w:rPr>
+                <w:vertAlign w:val="superscript"/>
+                <w:lang w:val="en-US"/>
+              </w:rPr>
+              <w:t>th</w:t>
+            </w:r>
+          </w:p>
         </w:tc>
         <w:tc>
           <w:tcPr>
             <w:tcW w:w="5344" w:type="dxa"/>
-            <w:shd w:val="clear" w:color="auto" w:fill="385623" w:themeFill="accent6" w:themeFillShade="80"/>
           </w:tcPr>
           <w:p/>
         </w:tc>
@@ -2256,89 +2267,34 @@
         <w:tc>
           <w:tcPr>
             <w:tcW w:w="794" w:type="dxa"/>
-          </w:tcPr>
-          <w:p>
-            <w:pPr>
-              <w:rPr>
-                <w:b/>
-                <w:bCs/>
-              </w:rPr>
-            </w:pPr>
-            <w:r>
-              <w:rPr>
-                <w:b/>
-                <w:bCs/>
-              </w:rPr>
-              <w:t>6</w:t>
-            </w:r>
+            <w:shd w:val="clear" w:color="auto" w:fill="538135" w:themeFill="accent6" w:themeFillShade="BF"/>
+          </w:tcPr>
+          <w:p>
+            <w:pPr>
+              <w:rPr>
+                <w:b/>
+                <w:bCs/>
+              </w:rPr>
+            </w:pPr>
           </w:p>
         </w:tc>
         <w:tc>
           <w:tcPr>
             <w:tcW w:w="2924" w:type="dxa"/>
-          </w:tcPr>
-          <w:p>
-            <w:r>
-              <w:rPr>
-                <w:lang w:val="en-US"/>
-              </w:rPr>
-              <w:t>May</w:t>
-            </w:r>
-            <w:r>
-              <w:rPr>
-                <w:lang w:val="en-US"/>
-              </w:rPr>
-              <w:t xml:space="preserve"> </w:t>
-            </w:r>
-            <w:r>
-              <w:rPr>
-                <w:lang w:val="en-US"/>
-              </w:rPr>
-              <w:t>15</w:t>
-            </w:r>
-            <w:r>
-              <w:rPr>
-                <w:vertAlign w:val="superscript"/>
-                <w:lang w:val="en-US"/>
-              </w:rPr>
-              <w:t>th</w:t>
-            </w:r>
-            <w:r>
-              <w:rPr>
-                <w:lang w:val="en-US"/>
-              </w:rPr>
-              <w:t xml:space="preserve"> – </w:t>
-            </w:r>
-            <w:r>
-              <w:rPr>
-                <w:lang w:val="en-US"/>
-              </w:rPr>
-              <w:t>May</w:t>
-            </w:r>
-            <w:r>
-              <w:rPr>
-                <w:lang w:val="en-US"/>
-              </w:rPr>
-              <w:t xml:space="preserve"> </w:t>
-            </w:r>
-            <w:r>
-              <w:rPr>
-                <w:lang w:val="en-US"/>
-              </w:rPr>
-              <w:t>19</w:t>
-            </w:r>
-            <w:r>
-              <w:rPr>
-                <w:vertAlign w:val="superscript"/>
-                <w:lang w:val="en-US"/>
-              </w:rPr>
-              <w:t>th</w:t>
-            </w:r>
+            <w:shd w:val="clear" w:color="auto" w:fill="538135" w:themeFill="accent6" w:themeFillShade="BF"/>
+          </w:tcPr>
+          <w:p>
+            <w:pPr>
+              <w:rPr>
+                <w:lang w:val="en-US"/>
+              </w:rPr>
+            </w:pPr>
           </w:p>
         </w:tc>
         <w:tc>
           <w:tcPr>
             <w:tcW w:w="5344" w:type="dxa"/>
+            <w:shd w:val="clear" w:color="auto" w:fill="538135" w:themeFill="accent6" w:themeFillShade="BF"/>
           </w:tcPr>
           <w:p/>
         </w:tc>
@@ -2347,34 +2303,89 @@
         <w:tc>
           <w:tcPr>
             <w:tcW w:w="794" w:type="dxa"/>
-            <w:shd w:val="clear" w:color="auto" w:fill="385623" w:themeFill="accent6" w:themeFillShade="80"/>
-          </w:tcPr>
-          <w:p>
-            <w:pPr>
-              <w:rPr>
-                <w:b/>
-                <w:bCs/>
-              </w:rPr>
-            </w:pPr>
+          </w:tcPr>
+          <w:p>
+            <w:pPr>
+              <w:rPr>
+                <w:b/>
+                <w:bCs/>
+              </w:rPr>
+            </w:pPr>
+            <w:r>
+              <w:rPr>
+                <w:b/>
+                <w:bCs/>
+              </w:rPr>
+              <w:t>7</w:t>
+            </w:r>
           </w:p>
         </w:tc>
         <w:tc>
           <w:tcPr>
             <w:tcW w:w="2924" w:type="dxa"/>
-            <w:shd w:val="clear" w:color="auto" w:fill="385623" w:themeFill="accent6" w:themeFillShade="80"/>
-          </w:tcPr>
-          <w:p>
-            <w:pPr>
-              <w:rPr>
-                <w:lang w:val="en-US"/>
-              </w:rPr>
-            </w:pPr>
+          </w:tcPr>
+          <w:p>
+            <w:r>
+              <w:rPr>
+                <w:lang w:val="en-US"/>
+              </w:rPr>
+              <w:t>May</w:t>
+            </w:r>
+            <w:r>
+              <w:rPr>
+                <w:lang w:val="en-US"/>
+              </w:rPr>
+              <w:t xml:space="preserve"> </w:t>
+            </w:r>
+            <w:r>
+              <w:rPr>
+                <w:lang w:val="en-US"/>
+              </w:rPr>
+              <w:t>15</w:t>
+            </w:r>
+            <w:r>
+              <w:rPr>
+                <w:vertAlign w:val="superscript"/>
+                <w:lang w:val="en-US"/>
+              </w:rPr>
+              <w:t>th</w:t>
+            </w:r>
+            <w:r>
+              <w:rPr>
+                <w:lang w:val="en-US"/>
+              </w:rPr>
+              <w:t xml:space="preserve"> – </w:t>
+            </w:r>
+            <w:r>
+              <w:rPr>
+                <w:lang w:val="en-US"/>
+              </w:rPr>
+              <w:t>May</w:t>
+            </w:r>
+            <w:r>
+              <w:rPr>
+                <w:lang w:val="en-US"/>
+              </w:rPr>
+              <w:t xml:space="preserve"> </w:t>
+            </w:r>
+            <w:r>
+              <w:rPr>
+                <w:lang w:val="en-US"/>
+              </w:rPr>
+              <w:t>19</w:t>
+            </w:r>
+            <w:r>
+              <w:rPr>
+                <w:vertAlign w:val="superscript"/>
+                <w:lang w:val="en-US"/>
+              </w:rPr>
+              <w:t>th</w:t>
+            </w:r>
           </w:p>
         </w:tc>
         <w:tc>
           <w:tcPr>
             <w:tcW w:w="5344" w:type="dxa"/>
-            <w:shd w:val="clear" w:color="auto" w:fill="385623" w:themeFill="accent6" w:themeFillShade="80"/>
           </w:tcPr>
           <w:p/>
         </w:tc>
@@ -2474,89 +2485,34 @@
         <w:tc>
           <w:tcPr>
             <w:tcW w:w="794" w:type="dxa"/>
-          </w:tcPr>
-          <w:p>
-            <w:pPr>
-              <w:rPr>
-                <w:b/>
-                <w:bCs/>
-              </w:rPr>
-            </w:pPr>
-            <w:r>
-              <w:rPr>
-                <w:b/>
-                <w:bCs/>
-              </w:rPr>
-              <w:t>7</w:t>
-            </w:r>
+            <w:shd w:val="clear" w:color="auto" w:fill="538135" w:themeFill="accent6" w:themeFillShade="BF"/>
+          </w:tcPr>
+          <w:p>
+            <w:pPr>
+              <w:rPr>
+                <w:b/>
+                <w:bCs/>
+              </w:rPr>
+            </w:pPr>
           </w:p>
         </w:tc>
         <w:tc>
           <w:tcPr>
             <w:tcW w:w="2924" w:type="dxa"/>
-          </w:tcPr>
-          <w:p>
-            <w:r>
-              <w:rPr>
-                <w:lang w:val="en-US"/>
-              </w:rPr>
-              <w:t>May</w:t>
-            </w:r>
-            <w:r>
-              <w:rPr>
-                <w:lang w:val="en-US"/>
-              </w:rPr>
-              <w:t xml:space="preserve"> </w:t>
-            </w:r>
-            <w:r>
-              <w:rPr>
-                <w:lang w:val="en-US"/>
-              </w:rPr>
-              <w:t>29</w:t>
-            </w:r>
-            <w:r>
-              <w:rPr>
-                <w:vertAlign w:val="superscript"/>
-                <w:lang w:val="en-US"/>
-              </w:rPr>
-              <w:t>th</w:t>
-            </w:r>
-            <w:r>
-              <w:rPr>
-                <w:lang w:val="en-US"/>
-              </w:rPr>
-              <w:t xml:space="preserve"> – </w:t>
-            </w:r>
-            <w:r>
-              <w:rPr>
-                <w:lang w:val="en-US"/>
-              </w:rPr>
-              <w:t>June</w:t>
-            </w:r>
-            <w:r>
-              <w:rPr>
-                <w:lang w:val="en-US"/>
-              </w:rPr>
-              <w:t xml:space="preserve"> </w:t>
-            </w:r>
-            <w:r>
-              <w:rPr>
-                <w:lang w:val="en-US"/>
-              </w:rPr>
-              <w:t>2</w:t>
-            </w:r>
-            <w:r>
-              <w:rPr>
-                <w:vertAlign w:val="superscript"/>
-                <w:lang w:val="en-US"/>
-              </w:rPr>
-              <w:t>nd</w:t>
-            </w:r>
+            <w:shd w:val="clear" w:color="auto" w:fill="538135" w:themeFill="accent6" w:themeFillShade="BF"/>
+          </w:tcPr>
+          <w:p>
+            <w:pPr>
+              <w:rPr>
+                <w:lang w:val="en-US"/>
+              </w:rPr>
+            </w:pPr>
           </w:p>
         </w:tc>
         <w:tc>
           <w:tcPr>
             <w:tcW w:w="5344" w:type="dxa"/>
+            <w:shd w:val="clear" w:color="auto" w:fill="538135" w:themeFill="accent6" w:themeFillShade="BF"/>
           </w:tcPr>
           <w:p/>
         </w:tc>
@@ -2565,28 +2521,89 @@
         <w:tc>
           <w:tcPr>
             <w:tcW w:w="794" w:type="dxa"/>
-            <w:shd w:val="clear" w:color="auto" w:fill="385623" w:themeFill="accent6" w:themeFillShade="80"/>
-          </w:tcPr>
-          <w:p>
-            <w:pPr>
-              <w:rPr>
-                <w:b/>
-                <w:bCs/>
-              </w:rPr>
-            </w:pPr>
+          </w:tcPr>
+          <w:p>
+            <w:pPr>
+              <w:rPr>
+                <w:b/>
+                <w:bCs/>
+              </w:rPr>
+            </w:pPr>
+            <w:r>
+              <w:rPr>
+                <w:b/>
+                <w:bCs/>
+              </w:rPr>
+              <w:t>8</w:t>
+            </w:r>
           </w:p>
         </w:tc>
         <w:tc>
           <w:tcPr>
             <w:tcW w:w="2924" w:type="dxa"/>
-            <w:shd w:val="clear" w:color="auto" w:fill="385623" w:themeFill="accent6" w:themeFillShade="80"/>
-          </w:tcPr>
-          <w:p/>
+          </w:tcPr>
+          <w:p>
+            <w:r>
+              <w:rPr>
+                <w:lang w:val="en-US"/>
+              </w:rPr>
+              <w:t>May</w:t>
+            </w:r>
+            <w:r>
+              <w:rPr>
+                <w:lang w:val="en-US"/>
+              </w:rPr>
+              <w:t xml:space="preserve"> </w:t>
+            </w:r>
+            <w:r>
+              <w:rPr>
+                <w:lang w:val="en-US"/>
+              </w:rPr>
+              <w:t>29</w:t>
+            </w:r>
+            <w:r>
+              <w:rPr>
+                <w:vertAlign w:val="superscript"/>
+                <w:lang w:val="en-US"/>
+              </w:rPr>
+              <w:t>th</w:t>
+            </w:r>
+            <w:r>
+              <w:rPr>
+                <w:lang w:val="en-US"/>
+              </w:rPr>
+              <w:t xml:space="preserve"> – </w:t>
+            </w:r>
+            <w:r>
+              <w:rPr>
+                <w:lang w:val="en-US"/>
+              </w:rPr>
+              <w:t>June</w:t>
+            </w:r>
+            <w:r>
+              <w:rPr>
+                <w:lang w:val="en-US"/>
+              </w:rPr>
+              <w:t xml:space="preserve"> </w:t>
+            </w:r>
+            <w:r>
+              <w:rPr>
+                <w:lang w:val="en-US"/>
+              </w:rPr>
+              <w:t>2</w:t>
+            </w:r>
+            <w:r>
+              <w:rPr>
+                <w:vertAlign w:val="superscript"/>
+                <w:lang w:val="en-US"/>
+              </w:rPr>
+              <w:t>nd</w:t>
+            </w:r>
+          </w:p>
         </w:tc>
         <w:tc>
           <w:tcPr>
             <w:tcW w:w="5344" w:type="dxa"/>
-            <w:shd w:val="clear" w:color="auto" w:fill="385623" w:themeFill="accent6" w:themeFillShade="80"/>
           </w:tcPr>
           <w:p/>
         </w:tc>
@@ -2695,77 +2712,34 @@
         <w:tc>
           <w:tcPr>
             <w:tcW w:w="794" w:type="dxa"/>
-          </w:tcPr>
-          <w:p>
-            <w:pPr>
-              <w:rPr>
-                <w:b/>
-                <w:bCs/>
-              </w:rPr>
-            </w:pPr>
-            <w:r>
-              <w:rPr>
-                <w:b/>
-                <w:bCs/>
-              </w:rPr>
-              <w:t>8</w:t>
-            </w:r>
+            <w:shd w:val="clear" w:color="auto" w:fill="538135" w:themeFill="accent6" w:themeFillShade="BF"/>
+          </w:tcPr>
+          <w:p>
+            <w:pPr>
+              <w:rPr>
+                <w:b/>
+                <w:bCs/>
+              </w:rPr>
+            </w:pPr>
           </w:p>
         </w:tc>
         <w:tc>
           <w:tcPr>
             <w:tcW w:w="2924" w:type="dxa"/>
-          </w:tcPr>
-          <w:p>
-            <w:r>
-              <w:rPr>
-                <w:lang w:val="en-US"/>
-              </w:rPr>
-              <w:t>June</w:t>
-            </w:r>
-            <w:r>
-              <w:rPr>
-                <w:lang w:val="en-US"/>
-              </w:rPr>
-              <w:t xml:space="preserve"> </w:t>
-            </w:r>
-            <w:r>
-              <w:rPr>
-                <w:lang w:val="en-US"/>
-              </w:rPr>
-              <w:t>12</w:t>
-            </w:r>
-            <w:r>
-              <w:rPr>
-                <w:vertAlign w:val="superscript"/>
-                <w:lang w:val="en-US"/>
-              </w:rPr>
-              <w:t>th</w:t>
-            </w:r>
-            <w:r>
-              <w:rPr>
-                <w:lang w:val="en-US"/>
-              </w:rPr>
-              <w:t xml:space="preserve"> – </w:t>
-            </w:r>
-            <w:r>
-              <w:rPr>
-                <w:lang w:val="en-US"/>
-              </w:rPr>
-              <w:t>June 16</w:t>
-            </w:r>
-            <w:r>
-              <w:rPr>
-                <w:vertAlign w:val="superscript"/>
-                <w:lang w:val="en-US"/>
-              </w:rPr>
-              <w:t>th</w:t>
-            </w:r>
+            <w:shd w:val="clear" w:color="auto" w:fill="538135" w:themeFill="accent6" w:themeFillShade="BF"/>
+          </w:tcPr>
+          <w:p>
+            <w:pPr>
+              <w:rPr>
+                <w:lang w:val="en-US"/>
+              </w:rPr>
+            </w:pPr>
           </w:p>
         </w:tc>
         <w:tc>
           <w:tcPr>
             <w:tcW w:w="5344" w:type="dxa"/>
+            <w:shd w:val="clear" w:color="auto" w:fill="538135" w:themeFill="accent6" w:themeFillShade="BF"/>
           </w:tcPr>
           <w:p>
             <w:pPr>
@@ -2780,45 +2754,83 @@
         <w:tc>
           <w:tcPr>
             <w:tcW w:w="794" w:type="dxa"/>
-            <w:shd w:val="clear" w:color="auto" w:fill="385623" w:themeFill="accent6" w:themeFillShade="80"/>
-          </w:tcPr>
-          <w:p>
-            <w:pPr>
-              <w:rPr>
-                <w:b/>
-                <w:bCs/>
-              </w:rPr>
-            </w:pPr>
+          </w:tcPr>
+          <w:p>
+            <w:pPr>
+              <w:rPr>
+                <w:b/>
+                <w:bCs/>
+              </w:rPr>
+            </w:pPr>
+            <w:r>
+              <w:rPr>
+                <w:b/>
+                <w:bCs/>
+              </w:rPr>
+              <w:t>9</w:t>
+            </w:r>
           </w:p>
         </w:tc>
         <w:tc>
           <w:tcPr>
             <w:tcW w:w="2924" w:type="dxa"/>
-            <w:shd w:val="clear" w:color="auto" w:fill="385623" w:themeFill="accent6" w:themeFillShade="80"/>
-          </w:tcPr>
-          <w:p>
-            <w:pPr>
-              <w:rPr>
-                <w:b/>
-                <w:bCs/>
-              </w:rPr>
-            </w:pPr>
+          </w:tcPr>
+          <w:p>
+            <w:r>
+              <w:rPr>
+                <w:lang w:val="en-US"/>
+              </w:rPr>
+              <w:t>June</w:t>
+            </w:r>
+            <w:r>
+              <w:rPr>
+                <w:lang w:val="en-US"/>
+              </w:rPr>
+              <w:t xml:space="preserve"> </w:t>
+            </w:r>
+            <w:r>
+              <w:rPr>
+                <w:lang w:val="en-US"/>
+              </w:rPr>
+              <w:t>12</w:t>
+            </w:r>
+            <w:r>
+              <w:rPr>
+                <w:vertAlign w:val="superscript"/>
+                <w:lang w:val="en-US"/>
+              </w:rPr>
+              <w:t>th</w:t>
+            </w:r>
+            <w:r>
+              <w:rPr>
+                <w:lang w:val="en-US"/>
+              </w:rPr>
+              <w:t xml:space="preserve"> – </w:t>
+            </w:r>
+            <w:r>
+              <w:rPr>
+                <w:lang w:val="en-US"/>
+              </w:rPr>
+              <w:t>June 16</w:t>
+            </w:r>
+            <w:r>
+              <w:rPr>
+                <w:vertAlign w:val="superscript"/>
+                <w:lang w:val="en-US"/>
+              </w:rPr>
+              <w:t>th</w:t>
+            </w:r>
           </w:p>
         </w:tc>
         <w:tc>
           <w:tcPr>
             <w:tcW w:w="5344" w:type="dxa"/>
-            <w:shd w:val="clear" w:color="auto" w:fill="385623" w:themeFill="accent6" w:themeFillShade="80"/>
           </w:tcPr>
           <w:p>
             <w:pPr>
               <w:tabs>
                 <w:tab w:val="left" w:pos="972"/>
               </w:tabs>
-              <w:rPr>
-                <w:b/>
-                <w:bCs/>
-              </w:rPr>
             </w:pPr>
           </w:p>
         </w:tc>
@@ -2924,89 +2936,34 @@
         <w:tc>
           <w:tcPr>
             <w:tcW w:w="794" w:type="dxa"/>
-          </w:tcPr>
-          <w:p>
-            <w:pPr>
-              <w:rPr>
-                <w:b/>
-                <w:bCs/>
-              </w:rPr>
-            </w:pPr>
-            <w:r>
-              <w:rPr>
-                <w:b/>
-                <w:bCs/>
-              </w:rPr>
-              <w:t>9</w:t>
-            </w:r>
+            <w:shd w:val="clear" w:color="auto" w:fill="538135" w:themeFill="accent6" w:themeFillShade="BF"/>
+          </w:tcPr>
+          <w:p>
+            <w:pPr>
+              <w:rPr>
+                <w:b/>
+                <w:bCs/>
+              </w:rPr>
+            </w:pPr>
           </w:p>
         </w:tc>
         <w:tc>
           <w:tcPr>
             <w:tcW w:w="2924" w:type="dxa"/>
-          </w:tcPr>
-          <w:p>
-            <w:r>
-              <w:rPr>
-                <w:lang w:val="en-US"/>
-              </w:rPr>
-              <w:t>June</w:t>
-            </w:r>
-            <w:r>
-              <w:rPr>
-                <w:lang w:val="en-US"/>
-              </w:rPr>
-              <w:t xml:space="preserve"> </w:t>
-            </w:r>
-            <w:r>
-              <w:rPr>
-                <w:lang w:val="en-US"/>
-              </w:rPr>
-              <w:t>26</w:t>
-            </w:r>
-            <w:r>
-              <w:rPr>
-                <w:vertAlign w:val="superscript"/>
-                <w:lang w:val="en-US"/>
-              </w:rPr>
-              <w:t>th</w:t>
-            </w:r>
-            <w:r>
-              <w:rPr>
-                <w:lang w:val="en-US"/>
-              </w:rPr>
-              <w:t xml:space="preserve"> – </w:t>
-            </w:r>
-            <w:r>
-              <w:rPr>
-                <w:lang w:val="en-US"/>
-              </w:rPr>
-              <w:t>June</w:t>
-            </w:r>
-            <w:r>
-              <w:rPr>
-                <w:lang w:val="en-US"/>
-              </w:rPr>
-              <w:t xml:space="preserve"> </w:t>
-            </w:r>
-            <w:r>
-              <w:rPr>
-                <w:lang w:val="en-US"/>
-              </w:rPr>
-              <w:t>30</w:t>
-            </w:r>
-            <w:r>
-              <w:rPr>
-                <w:vertAlign w:val="superscript"/>
-                <w:lang w:val="en-US"/>
-              </w:rPr>
-              <w:t>th</w:t>
-            </w:r>
+            <w:shd w:val="clear" w:color="auto" w:fill="538135" w:themeFill="accent6" w:themeFillShade="BF"/>
+          </w:tcPr>
+          <w:p>
+            <w:pPr>
+              <w:rPr>
+                <w:lang w:val="en-US"/>
+              </w:rPr>
+            </w:pPr>
           </w:p>
         </w:tc>
         <w:tc>
           <w:tcPr>
             <w:tcW w:w="5344" w:type="dxa"/>
+            <w:shd w:val="clear" w:color="auto" w:fill="538135" w:themeFill="accent6" w:themeFillShade="BF"/>
           </w:tcPr>
           <w:p>
             <w:pPr>
@@ -3034,7 +2991,104 @@
                 <w:b/>
                 <w:bCs/>
               </w:rPr>
-              <w:t>9</w:t>
+              <w:t>10</w:t>
+            </w:r>
+          </w:p>
+        </w:tc>
+        <w:tc>
+          <w:tcPr>
+            <w:tcW w:w="2924" w:type="dxa"/>
+          </w:tcPr>
+          <w:p>
+            <w:r>
+              <w:rPr>
+                <w:lang w:val="en-US"/>
+              </w:rPr>
+              <w:t>June</w:t>
+            </w:r>
+            <w:r>
+              <w:rPr>
+                <w:lang w:val="en-US"/>
+              </w:rPr>
+              <w:t xml:space="preserve"> </w:t>
+            </w:r>
+            <w:r>
+              <w:rPr>
+                <w:lang w:val="en-US"/>
+              </w:rPr>
+              <w:t>26</w:t>
+            </w:r>
+            <w:r>
+              <w:rPr>
+                <w:vertAlign w:val="superscript"/>
+                <w:lang w:val="en-US"/>
+              </w:rPr>
+              <w:t>th</w:t>
+            </w:r>
+            <w:r>
+              <w:rPr>
+                <w:lang w:val="en-US"/>
+              </w:rPr>
+              <w:t xml:space="preserve"> – </w:t>
+            </w:r>
+            <w:r>
+              <w:rPr>
+                <w:lang w:val="en-US"/>
+              </w:rPr>
+              <w:t>June</w:t>
+            </w:r>
+            <w:r>
+              <w:rPr>
+                <w:lang w:val="en-US"/>
+              </w:rPr>
+              <w:t xml:space="preserve"> </w:t>
+            </w:r>
+            <w:r>
+              <w:rPr>
+                <w:lang w:val="en-US"/>
+              </w:rPr>
+              <w:t>30</w:t>
+            </w:r>
+            <w:r>
+              <w:rPr>
+                <w:vertAlign w:val="superscript"/>
+                <w:lang w:val="en-US"/>
+              </w:rPr>
+              <w:t>th</w:t>
+            </w:r>
+          </w:p>
+        </w:tc>
+        <w:tc>
+          <w:tcPr>
+            <w:tcW w:w="5344" w:type="dxa"/>
+          </w:tcPr>
+          <w:p>
+            <w:pPr>
+              <w:tabs>
+                <w:tab w:val="left" w:pos="972"/>
+              </w:tabs>
+            </w:pPr>
+          </w:p>
+        </w:tc>
+      </w:tr>
+      <w:tr>
+        <w:tc>
+          <w:tcPr>
+            <w:tcW w:w="794" w:type="dxa"/>
+          </w:tcPr>
+          <w:p>
+            <w:pPr>
+              <w:rPr>
+                <w:b/>
+                <w:bCs/>
+              </w:rPr>
+            </w:pPr>
+            <w:r>
+              <w:rPr>
+                <w:b/>
+                <w:bCs/>
+              </w:rPr>
+              <w:t>10</w:t>
             </w:r>
           </w:p>
         </w:tc>
@@ -3522,7 +3576,7 @@
     <w:lsdException w:name="Unresolved Mention" w:semiHidden="1" w:unhideWhenUsed="1"/>
     <w:lsdException w:name="Smart Link" w:semiHidden="1" w:unhideWhenUsed="1"/>
   </w:latentStyles>
-  <w:style w:type="paragraph" w:default="1" w:styleId="Standaard">
+  <w:style w:type="paragraph" w:default="1" w:styleId="Normal">
     <w:name w:val="Normal"/>
     <w:qFormat/>
     <w:rsid w:val="00273DF1"/>
@@ -3535,13 +3589,13 @@
       <w:szCs w:val="20"/>
     </w:rPr>
   </w:style>
-  <w:style w:type="character" w:default="1" w:styleId="Standaardalinea-lettertype">
+  <w:style w:type="character" w:default="1" w:styleId="DefaultParagraphFont">
     <w:name w:val="Default Paragraph Font"/>
     <w:uiPriority w:val="1"/>
     <w:semiHidden/>
     <w:unhideWhenUsed/>
   </w:style>
-  <w:style w:type="table" w:default="1" w:styleId="Standaardtabel">
+  <w:style w:type="table" w:default="1" w:styleId="TableNormal">
     <w:name w:val="Normal Table"/>
     <w:uiPriority w:val="99"/>
     <w:semiHidden/>
@@ -3556,15 +3610,15 @@
       </w:tblCellMar>
     </w:tblPr>
   </w:style>
-  <w:style w:type="numbering" w:default="1" w:styleId="Geenlijst">
+  <w:style w:type="numbering" w:default="1" w:styleId="NoList">
     <w:name w:val="No List"/>
     <w:uiPriority w:val="99"/>
     <w:semiHidden/>
     <w:unhideWhenUsed/>
   </w:style>
-  <w:style w:type="table" w:styleId="Tabelraster">
+  <w:style w:type="table" w:styleId="TableGrid">
     <w:name w:val="Table Grid"/>
-    <w:basedOn w:val="Standaardtabel"/>
+    <w:basedOn w:val="TableNormal"/>
     <w:uiPriority w:val="39"/>
     <w:rsid w:val="001F0206"/>
     <w:pPr>

--- a/7. Other/Logbook.docx
+++ b/7. Other/Logbook.docx
@@ -1307,7 +1307,85 @@
               <w:rPr>
                 <w:lang w:val="en-US"/>
               </w:rPr>
-              <w:t xml:space="preserve">. The first company visit took place this week. </w:t>
+              <w:t>.</w:t>
+            </w:r>
+            <w:r>
+              <w:rPr>
+                <w:lang w:val="en-US"/>
+              </w:rPr>
+              <w:t xml:space="preserve"> Thanks to practicing beforehand on the free public server</w:t>
+            </w:r>
+            <w:r>
+              <w:rPr>
+                <w:lang w:val="en-US"/>
+              </w:rPr>
+              <w:t xml:space="preserve"> in sprint 1</w:t>
+            </w:r>
+            <w:r>
+              <w:rPr>
+                <w:lang w:val="en-US"/>
+              </w:rPr>
+              <w:t>, I could navigate this system easier.</w:t>
+            </w:r>
+            <w:r>
+              <w:rPr>
+                <w:lang w:val="en-US"/>
+              </w:rPr>
+              <w:t xml:space="preserve"> The first company visit took place this week</w:t>
+            </w:r>
+            <w:r>
+              <w:rPr>
+                <w:lang w:val="en-US"/>
+              </w:rPr>
+              <w:t xml:space="preserve"> which was very positive</w:t>
+            </w:r>
+            <w:r>
+              <w:rPr>
+                <w:lang w:val="en-US"/>
+              </w:rPr>
+              <w:t>.</w:t>
+            </w:r>
+            <w:r>
+              <w:rPr>
+                <w:lang w:val="en-US"/>
+              </w:rPr>
+              <w:t xml:space="preserve"> Next week will be the final decision from the 2 assessors </w:t>
+            </w:r>
+            <w:r>
+              <w:rPr>
+                <w:lang w:val="en-US"/>
+              </w:rPr>
+              <w:t>if this internship will receive the go/no-go sign.</w:t>
+            </w:r>
+            <w:r>
+              <w:rPr>
+                <w:lang w:val="en-US"/>
+              </w:rPr>
+              <w:t xml:space="preserve"> I also began researching the second research question</w:t>
+            </w:r>
+            <w:r>
+              <w:rPr>
+                <w:lang w:val="en-US"/>
+              </w:rPr>
+              <w:t>.</w:t>
+            </w:r>
+            <w:r>
+              <w:rPr>
+                <w:lang w:val="en-US"/>
+              </w:rPr>
+              <w:t xml:space="preserve"> </w:t>
+            </w:r>
+            <w:r>
+              <w:rPr>
+                <w:lang w:val="en-US"/>
+              </w:rPr>
+              <w:t xml:space="preserve"> </w:t>
+            </w:r>
+            <w:r>
+              <w:rPr>
+                <w:lang w:val="en-US"/>
+              </w:rPr>
+              <w:t xml:space="preserve"> </w:t>
             </w:r>
           </w:p>
         </w:tc>
@@ -2991,6 +3069,7 @@
                 <w:b/>
                 <w:bCs/>
               </w:rPr>
+              <w:lastRenderedPageBreak/>
               <w:t>10</w:t>
             </w:r>
           </w:p>

--- a/7. Other/Logbook.docx
+++ b/7. Other/Logbook.docx
@@ -18,7 +18,7 @@
         <mc:AlternateContent>
           <mc:Choice Requires="wps">
             <w:drawing>
-              <wp:anchor distT="0" distB="0" distL="114300" distR="114300" simplePos="0" relativeHeight="251660288" behindDoc="0" locked="0" layoutInCell="1" allowOverlap="1" wp14:anchorId="47E41617" wp14:editId="2C65035A">
+              <wp:anchor distT="0" distB="0" distL="114300" distR="114300" simplePos="0" relativeHeight="251658241" behindDoc="0" locked="0" layoutInCell="1" allowOverlap="1" wp14:anchorId="47E41617" wp14:editId="2C65035A">
                 <wp:simplePos x="0" y="0"/>
                 <wp:positionH relativeFrom="margin">
                   <wp:posOffset>3961765</wp:posOffset>
@@ -29,7 +29,7 @@
                 <wp:extent cx="1838325" cy="670560"/>
                 <wp:effectExtent l="0" t="0" r="28575" b="15240"/>
                 <wp:wrapNone/>
-                <wp:docPr id="5" name="Tekstvak 5"/>
+                <wp:docPr id="5" name="Text Box 5"/>
                 <wp:cNvGraphicFramePr/>
                 <a:graphic xmlns:a="http://schemas.openxmlformats.org/drawingml/2006/main">
                   <a:graphicData uri="http://schemas.microsoft.com/office/word/2010/wordprocessingShape">
@@ -87,19 +87,11 @@
                               </w:rPr>
                               <w:t xml:space="preserve"> </w:t>
                             </w:r>
-                            <w:proofErr w:type="spellStart"/>
                             <w:r>
                               <w:rPr>
                                 <w:lang w:val="de-DE"/>
                               </w:rPr>
-                              <w:t>number</w:t>
-                            </w:r>
-                            <w:proofErr w:type="spellEnd"/>
-                            <w:r>
-                              <w:rPr>
-                                <w:lang w:val="de-DE"/>
-                              </w:rPr>
-                              <w:t>: 3803554</w:t>
+                              <w:t>number: 3803554</w:t>
                             </w:r>
                           </w:p>
                           <w:p>
@@ -147,7 +139,7 @@
                 <v:stroke joinstyle="miter"/>
                 <v:path gradientshapeok="t" o:connecttype="rect"/>
               </v:shapetype>
-              <v:shape id="Tekstvak 5" o:spid="_x0000_s1026" type="#_x0000_t202" style="position:absolute;margin-left:311.95pt;margin-top:604.75pt;width:144.75pt;height:52.8pt;z-index:251660288;visibility:visible;mso-wrap-style:square;mso-width-percent:0;mso-height-percent:0;mso-wrap-distance-left:9pt;mso-wrap-distance-top:0;mso-wrap-distance-right:9pt;mso-wrap-distance-bottom:0;mso-position-horizontal:absolute;mso-position-horizontal-relative:margin;mso-position-vertical:absolute;mso-position-vertical-relative:text;mso-width-percent:0;mso-height-percent:0;mso-width-relative:margin;mso-height-relative:margin;v-text-anchor:top" o:gfxdata="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" fillcolor="white [3201]" strokeweight=".5pt">
+              <v:shape id="Text Box 5" o:spid="_x0000_s1026" type="#_x0000_t202" style="position:absolute;margin-left:311.95pt;margin-top:604.75pt;width:144.75pt;height:52.8pt;z-index:251658241;visibility:visible;mso-wrap-style:square;mso-width-percent:0;mso-height-percent:0;mso-wrap-distance-left:9pt;mso-wrap-distance-top:0;mso-wrap-distance-right:9pt;mso-wrap-distance-bottom:0;mso-position-horizontal:absolute;mso-position-horizontal-relative:margin;mso-position-vertical:absolute;mso-position-vertical-relative:text;mso-width-percent:0;mso-height-percent:0;mso-width-relative:margin;mso-height-relative:margin;v-text-anchor:top" o:gfxdata="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" fillcolor="white [3201]" strokeweight=".5pt">
                 <v:textbox>
                   <w:txbxContent>
                     <w:p>
@@ -183,19 +175,11 @@
                         </w:rPr>
                         <w:t xml:space="preserve"> </w:t>
                       </w:r>
-                      <w:proofErr w:type="spellStart"/>
                       <w:r>
                         <w:rPr>
                           <w:lang w:val="de-DE"/>
                         </w:rPr>
-                        <w:t>number</w:t>
-                      </w:r>
-                      <w:proofErr w:type="spellEnd"/>
-                      <w:r>
-                        <w:rPr>
-                          <w:lang w:val="de-DE"/>
-                        </w:rPr>
-                        <w:t>: 3803554</w:t>
+                        <w:t>number: 3803554</w:t>
                       </w:r>
                     </w:p>
                     <w:p>
@@ -233,7 +217,7 @@
         <mc:AlternateContent>
           <mc:Choice Requires="wps">
             <w:drawing>
-              <wp:anchor distT="0" distB="0" distL="114300" distR="114300" simplePos="0" relativeHeight="251659264" behindDoc="0" locked="0" layoutInCell="1" allowOverlap="1" wp14:anchorId="19E365A0" wp14:editId="43BE6EDC">
+              <wp:anchor distT="0" distB="0" distL="114300" distR="114300" simplePos="0" relativeHeight="251658240" behindDoc="0" locked="0" layoutInCell="1" allowOverlap="1" wp14:anchorId="19E365A0" wp14:editId="43BE6EDC">
                 <wp:simplePos x="0" y="0"/>
                 <wp:positionH relativeFrom="margin">
                   <wp:align>right</wp:align>
@@ -244,7 +228,7 @@
                 <wp:extent cx="2417964" cy="742950"/>
                 <wp:effectExtent l="0" t="0" r="1905" b="0"/>
                 <wp:wrapNone/>
-                <wp:docPr id="4" name="Tekstvak 4"/>
+                <wp:docPr id="4" name="Text Box 4"/>
                 <wp:cNvGraphicFramePr/>
                 <a:graphic xmlns:a="http://schemas.openxmlformats.org/drawingml/2006/main">
                   <a:graphicData uri="http://schemas.microsoft.com/office/word/2010/wordprocessingShape">
@@ -278,7 +262,6 @@
                                 <w:szCs w:val="72"/>
                               </w:rPr>
                             </w:pPr>
-                            <w:proofErr w:type="spellStart"/>
                             <w:r>
                               <w:rPr>
                                 <w:rFonts w:asciiTheme="minorHAnsi" w:hAnsiTheme="minorHAnsi" w:cstheme="minorHAnsi"/>
@@ -289,7 +272,6 @@
                               </w:rPr>
                               <w:t>Logbook</w:t>
                             </w:r>
-                            <w:proofErr w:type="spellEnd"/>
                           </w:p>
                           <w:p>
                             <w:pPr>
@@ -323,7 +305,7 @@
           </mc:Choice>
           <mc:Fallback>
             <w:pict>
-              <v:shape w14:anchorId="19E365A0" id="Tekstvak 4" o:spid="_x0000_s1027" type="#_x0000_t202" style="position:absolute;margin-left:139.2pt;margin-top:517.3pt;width:190.4pt;height:58.5pt;z-index:251659264;visibility:visible;mso-wrap-style:square;mso-width-percent:0;mso-height-percent:0;mso-wrap-distance-left:9pt;mso-wrap-distance-top:0;mso-wrap-distance-right:9pt;mso-wrap-distance-bottom:0;mso-position-horizontal:right;mso-position-horizontal-relative:margin;mso-position-vertical:absolute;mso-position-vertical-relative:text;mso-width-percent:0;mso-height-percent:0;mso-width-relative:margin;mso-height-relative:margin;v-text-anchor:top" o:gfxdata="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" fillcolor="white [3201]" stroked="f" strokeweight=".5pt">
+              <v:shape w14:anchorId="19E365A0" id="Text Box 4" o:spid="_x0000_s1027" type="#_x0000_t202" style="position:absolute;margin-left:139.2pt;margin-top:517.3pt;width:190.4pt;height:58.5pt;z-index:251658240;visibility:visible;mso-wrap-style:square;mso-width-percent:0;mso-height-percent:0;mso-wrap-distance-left:9pt;mso-wrap-distance-top:0;mso-wrap-distance-right:9pt;mso-wrap-distance-bottom:0;mso-position-horizontal:right;mso-position-horizontal-relative:margin;mso-position-vertical:absolute;mso-position-vertical-relative:text;mso-width-percent:0;mso-height-percent:0;mso-width-relative:margin;mso-height-relative:margin;v-text-anchor:top" o:gfxdata="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" fillcolor="white [3201]" stroked="f" strokeweight=".5pt">
                 <v:textbox>
                   <w:txbxContent>
                     <w:p>
@@ -337,7 +319,6 @@
                           <w:szCs w:val="72"/>
                         </w:rPr>
                       </w:pPr>
-                      <w:proofErr w:type="spellStart"/>
                       <w:r>
                         <w:rPr>
                           <w:rFonts w:asciiTheme="minorHAnsi" w:hAnsiTheme="minorHAnsi" w:cstheme="minorHAnsi"/>
@@ -348,7 +329,6 @@
                         </w:rPr>
                         <w:t>Logbook</w:t>
                       </w:r>
-                      <w:proofErr w:type="spellEnd"/>
                     </w:p>
                     <w:p>
                       <w:pPr>
@@ -375,7 +355,7 @@
           <w:lang w:val="en-US"/>
         </w:rPr>
         <w:drawing>
-          <wp:anchor distT="0" distB="0" distL="114300" distR="114300" simplePos="0" relativeHeight="251662336" behindDoc="0" locked="0" layoutInCell="1" allowOverlap="1" wp14:anchorId="7BAFCF8D" wp14:editId="22BA4810">
+          <wp:anchor distT="0" distB="0" distL="114300" distR="114300" simplePos="0" relativeHeight="251658243" behindDoc="0" locked="0" layoutInCell="1" allowOverlap="1" wp14:anchorId="7BAFCF8D" wp14:editId="22BA4810">
             <wp:simplePos x="0" y="0"/>
             <wp:positionH relativeFrom="margin">
               <wp:align>center</wp:align>
@@ -386,7 +366,7 @@
             <wp:extent cx="2581275" cy="1771650"/>
             <wp:effectExtent l="0" t="0" r="9525" b="0"/>
             <wp:wrapNone/>
-            <wp:docPr id="6" name="Afbeelding 6"/>
+            <wp:docPr id="6" name="Picture 6"/>
             <wp:cNvGraphicFramePr>
               <a:graphicFrameLocks xmlns:a="http://schemas.openxmlformats.org/drawingml/2006/main" noChangeAspect="1"/>
             </wp:cNvGraphicFramePr>
@@ -400,7 +380,7 @@
                     </pic:cNvPicPr>
                   </pic:nvPicPr>
                   <pic:blipFill>
-                    <a:blip r:embed="rId5">
+                    <a:blip r:embed="rId6">
                       <a:extLst>
                         <a:ext uri="{28A0092B-C50C-407E-A947-70E740481C1C}">
                           <a14:useLocalDpi xmlns:a14="http://schemas.microsoft.com/office/drawing/2010/main" val="0"/>
@@ -443,7 +423,7 @@
           <w:lang w:val="en-US"/>
         </w:rPr>
         <w:drawing>
-          <wp:anchor distT="0" distB="0" distL="114300" distR="114300" simplePos="0" relativeHeight="251661312" behindDoc="0" locked="0" layoutInCell="1" allowOverlap="1" wp14:anchorId="5F6B60C2" wp14:editId="356BCF3D">
+          <wp:anchor distT="0" distB="0" distL="114300" distR="114300" simplePos="0" relativeHeight="251658242" behindDoc="0" locked="0" layoutInCell="1" allowOverlap="1" wp14:anchorId="5F6B60C2" wp14:editId="356BCF3D">
             <wp:simplePos x="0" y="0"/>
             <wp:positionH relativeFrom="margin">
               <wp:align>right</wp:align>
@@ -454,7 +434,7 @@
             <wp:extent cx="5909310" cy="1690370"/>
             <wp:effectExtent l="0" t="0" r="0" b="5080"/>
             <wp:wrapNone/>
-            <wp:docPr id="1" name="Afbeelding 1" descr="Foto"/>
+            <wp:docPr id="1" name="Picture 1" descr="Foto"/>
             <wp:cNvGraphicFramePr>
               <a:graphicFrameLocks xmlns:a="http://schemas.openxmlformats.org/drawingml/2006/main" noChangeAspect="1"/>
             </wp:cNvGraphicFramePr>
@@ -468,7 +448,7 @@
                     </pic:cNvPicPr>
                   </pic:nvPicPr>
                   <pic:blipFill>
-                    <a:blip r:embed="rId6">
+                    <a:blip r:embed="rId7">
                       <a:extLst>
                         <a:ext uri="{28A0092B-C50C-407E-A947-70E740481C1C}">
                           <a14:useLocalDpi xmlns:a14="http://schemas.microsoft.com/office/drawing/2010/main" val="0"/>
@@ -1478,7 +1458,121 @@
           <w:tcPr>
             <w:tcW w:w="5344" w:type="dxa"/>
           </w:tcPr>
-          <w:p/>
+          <w:p>
+            <w:pPr>
+              <w:rPr>
+                <w:lang w:val="en-GB"/>
+              </w:rPr>
+            </w:pPr>
+            <w:r>
+              <w:rPr>
+                <w:lang w:val="en-GB"/>
+              </w:rPr>
+              <w:t>I c</w:t>
+            </w:r>
+            <w:r>
+              <w:rPr>
+                <w:lang w:val="en-GB"/>
+              </w:rPr>
+              <w:t xml:space="preserve">ontinued research on the </w:t>
+            </w:r>
+            <w:r>
+              <w:rPr>
+                <w:lang w:val="en-GB"/>
+              </w:rPr>
+              <w:t>s</w:t>
+            </w:r>
+            <w:r>
+              <w:rPr>
+                <w:lang w:val="en-GB"/>
+              </w:rPr>
+              <w:t>econd research question.</w:t>
+            </w:r>
+            <w:r>
+              <w:rPr>
+                <w:lang w:val="en-GB"/>
+              </w:rPr>
+              <w:t xml:space="preserve"> More specifically </w:t>
+            </w:r>
+            <w:r>
+              <w:rPr>
+                <w:lang w:val="en-GB"/>
+              </w:rPr>
+              <w:t xml:space="preserve">I completed the methods </w:t>
+            </w:r>
+            <w:r>
+              <w:rPr>
+                <w:lang w:val="en-GB"/>
+              </w:rPr>
+              <w:t xml:space="preserve">best good and bad practices, and problem analysis. </w:t>
+            </w:r>
+            <w:r>
+              <w:rPr>
+                <w:lang w:val="en-GB"/>
+              </w:rPr>
+              <w:t xml:space="preserve">Next to that I looked into </w:t>
+            </w:r>
+            <w:r>
+              <w:rPr>
+                <w:lang w:val="en-GB"/>
+              </w:rPr>
+              <w:t xml:space="preserve">the AS400 with my company mentor, to view some of the data </w:t>
+            </w:r>
+            <w:r>
+              <w:rPr>
+                <w:lang w:val="en-GB"/>
+              </w:rPr>
+              <w:t>that the robot uses. I tried to make a daily planning this sprint</w:t>
+            </w:r>
+            <w:r>
+              <w:rPr>
+                <w:lang w:val="en-GB"/>
+              </w:rPr>
+              <w:t xml:space="preserve">, but I noticed that this is not optimal for me. </w:t>
+            </w:r>
+            <w:r>
+              <w:rPr>
+                <w:lang w:val="en-GB"/>
+              </w:rPr>
+              <w:t xml:space="preserve">I feel like it takes more time to create a daily planning than </w:t>
+            </w:r>
+            <w:r>
+              <w:rPr>
+                <w:lang w:val="en-GB"/>
+              </w:rPr>
+              <w:t xml:space="preserve">necessary. </w:t>
+            </w:r>
+            <w:r>
+              <w:rPr>
+                <w:lang w:val="en-GB"/>
+              </w:rPr>
+              <w:t xml:space="preserve">I do want to work on time management during this semester, so </w:t>
+            </w:r>
+            <w:r>
+              <w:rPr>
+                <w:lang w:val="en-GB"/>
+              </w:rPr>
+              <w:t>I will be making a weekly planning instead of a daily one.</w:t>
+            </w:r>
+            <w:r>
+              <w:rPr>
+                <w:lang w:val="en-GB"/>
+              </w:rPr>
+              <w:t xml:space="preserve"> </w:t>
+            </w:r>
+            <w:r>
+              <w:rPr>
+                <w:lang w:val="en-GB"/>
+              </w:rPr>
+              <w:t xml:space="preserve"> </w:t>
+            </w:r>
+            <w:r>
+              <w:rPr>
+                <w:lang w:val="en-GB"/>
+              </w:rPr>
+              <w:t xml:space="preserve"> </w:t>
+            </w:r>
+          </w:p>
         </w:tc>
       </w:tr>
       <w:tr>
@@ -1492,6 +1586,7 @@
               <w:rPr>
                 <w:b/>
                 <w:bCs/>
+                <w:lang w:val="en-GB"/>
               </w:rPr>
             </w:pPr>
           </w:p>
@@ -1514,7 +1609,13 @@
             <w:tcW w:w="5344" w:type="dxa"/>
             <w:shd w:val="clear" w:color="auto" w:fill="538135" w:themeFill="accent6" w:themeFillShade="BF"/>
           </w:tcPr>
-          <w:p/>
+          <w:p>
+            <w:pPr>
+              <w:rPr>
+                <w:lang w:val="en-GB"/>
+              </w:rPr>
+            </w:pPr>
+          </w:p>
         </w:tc>
       </w:tr>
       <w:tr>
@@ -2394,6 +2495,7 @@
                 <w:b/>
                 <w:bCs/>
               </w:rPr>
+              <w:lastRenderedPageBreak/>
               <w:t>7</w:t>
             </w:r>
           </w:p>
@@ -3069,7 +3171,6 @@
                 <w:b/>
                 <w:bCs/>
               </w:rPr>
-              <w:lastRenderedPageBreak/>
               <w:t>10</w:t>
             </w:r>
           </w:p>
@@ -3258,6 +3359,10 @@
     </w:sectPr>
   </w:body>
 </w:document>
+</file>
+
+<file path=word/numbering.xml><?xml version="1.0" encoding="utf-8"?>
+<w:numbering xmlns:wpc="http://schemas.microsoft.com/office/word/2010/wordprocessingCanvas" xmlns:cx="http://schemas.microsoft.com/office/drawing/2014/chartex" xmlns:cx1="http://schemas.microsoft.com/office/drawing/2015/9/8/chartex" xmlns:cx2="http://schemas.microsoft.com/office/drawing/2015/10/21/chartex" xmlns:cx3="http://schemas.microsoft.com/office/drawing/2016/5/9/chartex" xmlns:cx4="http://schemas.microsoft.com/office/drawing/2016/5/10/chartex" xmlns:cx5="http://schemas.microsoft.com/office/drawing/2016/5/11/chartex" xmlns:cx6="http://schemas.microsoft.com/office/drawing/2016/5/12/chartex" xmlns:cx7="http://schemas.microsoft.com/office/drawing/2016/5/13/chartex" xmlns:cx8="http://schemas.microsoft.com/office/drawing/2016/5/14/chartex" xmlns:mc="http://schemas.openxmlformats.org/markup-compatibility/2006" xmlns:aink="http://schemas.microsoft.com/office/drawing/2016/ink" xmlns:am3d="http://schemas.microsoft.com/office/drawing/2017/model3d" xmlns:o="urn:schemas-microsoft-com:office:office" xmlns:oel="http://schemas.microsoft.com/office/2019/extlst" xmlns:r="http://schemas.openxmlformats.org/officeDocument/2006/relationships" xmlns:m="http://schemas.openxmlformats.org/officeDocument/2006/math" xmlns:v="urn:schemas-microsoft-com:vml" xmlns:wp14="http://schemas.microsoft.com/office/word/2010/wordprocessingDrawing" xmlns:wp="http://schemas.openxmlformats.org/drawingml/2006/wordprocessingDrawing" xmlns:w10="urn:schemas-microsoft-com:office:word" xmlns:w="http://schemas.openxmlformats.org/wordprocessingml/2006/main" xmlns:w14="http://schemas.microsoft.com/office/word/2010/wordml" xmlns:w15="http://schemas.microsoft.com/office/word/2012/wordml" xmlns:w16cex="http://schemas.microsoft.com/office/word/2018/wordml/cex" xmlns:w16cid="http://schemas.microsoft.com/office/word/2016/wordml/cid" xmlns:w16="http://schemas.microsoft.com/office/word/2018/wordml" xmlns:w16sdtdh="http://schemas.microsoft.com/office/word/2020/wordml/sdtdatahash" xmlns:w16se="http://schemas.microsoft.com/office/word/2015/wordml/symex" xmlns:wpg="http://schemas.microsoft.com/office/word/2010/wordprocessingGroup" xmlns:wpi="http://schemas.microsoft.com/office/word/2010/wordprocessingInk" xmlns:wne="http://schemas.microsoft.com/office/word/2006/wordml" xmlns:wps="http://schemas.microsoft.com/office/word/2010/wordprocessingShape" mc:Ignorable="w14 w15 w16se w16cid w16 w16cex w16sdtdh wp14"/>
 </file>
 
 <file path=word/styles.xml><?xml version="1.0" encoding="utf-8"?>

--- a/7. Other/Logbook.docx
+++ b/7. Other/Logbook.docx
@@ -65,8 +65,16 @@
                               <w:rPr>
                                 <w:lang w:val="de-DE"/>
                               </w:rPr>
-                              <w:t>M.G. den Hollander</w:t>
+                              <w:t xml:space="preserve">M.G. den </w:t>
                             </w:r>
+                            <w:proofErr w:type="spellStart"/>
+                            <w:r>
+                              <w:rPr>
+                                <w:lang w:val="de-DE"/>
+                              </w:rPr>
+                              <w:t>Hollander</w:t>
+                            </w:r>
+                            <w:proofErr w:type="spellEnd"/>
                           </w:p>
                           <w:p>
                             <w:pPr>
@@ -87,19 +95,32 @@
                               </w:rPr>
                               <w:t xml:space="preserve"> </w:t>
                             </w:r>
+                            <w:proofErr w:type="spellStart"/>
                             <w:r>
                               <w:rPr>
                                 <w:lang w:val="de-DE"/>
                               </w:rPr>
-                              <w:t>number: 3803554</w:t>
+                              <w:t>number</w:t>
+                            </w:r>
+                            <w:proofErr w:type="spellEnd"/>
+                            <w:r>
+                              <w:rPr>
+                                <w:lang w:val="de-DE"/>
+                              </w:rPr>
+                              <w:t>: 3803554</w:t>
                             </w:r>
                           </w:p>
                           <w:p>
                             <w:pPr>
                               <w:jc w:val="right"/>
                             </w:pPr>
+                            <w:proofErr w:type="spellStart"/>
                             <w:r>
-                              <w:t xml:space="preserve">Fontys </w:t>
+                              <w:t>Fontys</w:t>
+                            </w:r>
+                            <w:proofErr w:type="spellEnd"/>
+                            <w:r>
+                              <w:t xml:space="preserve"> </w:t>
                             </w:r>
                             <w:r>
                               <w:t>Hogescholen</w:t>
@@ -153,8 +174,16 @@
                         <w:rPr>
                           <w:lang w:val="de-DE"/>
                         </w:rPr>
-                        <w:t>M.G. den Hollander</w:t>
+                        <w:t xml:space="preserve">M.G. den </w:t>
                       </w:r>
+                      <w:proofErr w:type="spellStart"/>
+                      <w:r>
+                        <w:rPr>
+                          <w:lang w:val="de-DE"/>
+                        </w:rPr>
+                        <w:t>Hollander</w:t>
+                      </w:r>
+                      <w:proofErr w:type="spellEnd"/>
                     </w:p>
                     <w:p>
                       <w:pPr>
@@ -175,19 +204,32 @@
                         </w:rPr>
                         <w:t xml:space="preserve"> </w:t>
                       </w:r>
+                      <w:proofErr w:type="spellStart"/>
                       <w:r>
                         <w:rPr>
                           <w:lang w:val="de-DE"/>
                         </w:rPr>
-                        <w:t>number: 3803554</w:t>
+                        <w:t>number</w:t>
+                      </w:r>
+                      <w:proofErr w:type="spellEnd"/>
+                      <w:r>
+                        <w:rPr>
+                          <w:lang w:val="de-DE"/>
+                        </w:rPr>
+                        <w:t>: 3803554</w:t>
                       </w:r>
                     </w:p>
                     <w:p>
                       <w:pPr>
                         <w:jc w:val="right"/>
                       </w:pPr>
+                      <w:proofErr w:type="spellStart"/>
                       <w:r>
-                        <w:t xml:space="preserve">Fontys </w:t>
+                        <w:t>Fontys</w:t>
+                      </w:r>
+                      <w:proofErr w:type="spellEnd"/>
+                      <w:r>
+                        <w:t xml:space="preserve"> </w:t>
                       </w:r>
                       <w:r>
                         <w:t>Hogescholen</w:t>
@@ -262,6 +304,7 @@
                                 <w:szCs w:val="72"/>
                               </w:rPr>
                             </w:pPr>
+                            <w:proofErr w:type="spellStart"/>
                             <w:r>
                               <w:rPr>
                                 <w:rFonts w:asciiTheme="minorHAnsi" w:hAnsiTheme="minorHAnsi" w:cstheme="minorHAnsi"/>
@@ -272,6 +315,7 @@
                               </w:rPr>
                               <w:t>Logbook</w:t>
                             </w:r>
+                            <w:proofErr w:type="spellEnd"/>
                           </w:p>
                           <w:p>
                             <w:pPr>
@@ -319,6 +363,7 @@
                           <w:szCs w:val="72"/>
                         </w:rPr>
                       </w:pPr>
+                      <w:proofErr w:type="spellStart"/>
                       <w:r>
                         <w:rPr>
                           <w:rFonts w:asciiTheme="minorHAnsi" w:hAnsiTheme="minorHAnsi" w:cstheme="minorHAnsi"/>
@@ -329,6 +374,7 @@
                         </w:rPr>
                         <w:t>Logbook</w:t>
                       </w:r>
+                      <w:proofErr w:type="spellEnd"/>
                     </w:p>
                     <w:p>
                       <w:pPr>
@@ -380,7 +426,7 @@
                     </pic:cNvPicPr>
                   </pic:nvPicPr>
                   <pic:blipFill>
-                    <a:blip r:embed="rId6">
+                    <a:blip r:embed="rId5">
                       <a:extLst>
                         <a:ext uri="{28A0092B-C50C-407E-A947-70E740481C1C}">
                           <a14:useLocalDpi xmlns:a14="http://schemas.microsoft.com/office/drawing/2010/main" val="0"/>
@@ -448,7 +494,7 @@
                     </pic:cNvPicPr>
                   </pic:nvPicPr>
                   <pic:blipFill>
-                    <a:blip r:embed="rId7">
+                    <a:blip r:embed="rId6">
                       <a:extLst>
                         <a:ext uri="{28A0092B-C50C-407E-A947-70E740481C1C}">
                           <a14:useLocalDpi xmlns:a14="http://schemas.microsoft.com/office/drawing/2010/main" val="0"/>
@@ -1706,7 +1752,67 @@
           <w:tcPr>
             <w:tcW w:w="5344" w:type="dxa"/>
           </w:tcPr>
-          <w:p/>
+          <w:p>
+            <w:pPr>
+              <w:rPr>
+                <w:lang w:val="en-GB"/>
+              </w:rPr>
+            </w:pPr>
+            <w:r>
+              <w:rPr>
+                <w:lang w:val="en-GB"/>
+              </w:rPr>
+              <w:t xml:space="preserve">This week was a bit messy because the research question from the previous sprint is not yet finished. This had to do with the fact that I did not use my supervisor's time well enough, and that we are waiting for a response from the software </w:t>
+            </w:r>
+            <w:r>
+              <w:rPr>
+                <w:lang w:val="en-GB"/>
+              </w:rPr>
+              <w:t>vendor</w:t>
+            </w:r>
+            <w:r>
+              <w:rPr>
+                <w:lang w:val="en-GB"/>
+              </w:rPr>
+              <w:t xml:space="preserve"> from which the robot comes. In the meantime I have started with the third research question, and I am on schedule</w:t>
+            </w:r>
+            <w:r>
+              <w:rPr>
+                <w:lang w:val="en-GB"/>
+              </w:rPr>
+              <w:t xml:space="preserve"> with this question</w:t>
+            </w:r>
+            <w:r>
+              <w:rPr>
+                <w:lang w:val="en-GB"/>
+              </w:rPr>
+              <w:t>. In addition, I am practicing writing scripts on the</w:t>
+            </w:r>
+            <w:r>
+              <w:rPr>
+                <w:lang w:val="en-GB"/>
+              </w:rPr>
+              <w:t xml:space="preserve"> free</w:t>
+            </w:r>
+            <w:r>
+              <w:rPr>
+                <w:lang w:val="en-GB"/>
+              </w:rPr>
+              <w:t xml:space="preserve"> public </w:t>
+            </w:r>
+            <w:r>
+              <w:rPr>
+                <w:lang w:val="en-GB"/>
+              </w:rPr>
+              <w:t xml:space="preserve">AS400 </w:t>
+            </w:r>
+            <w:r>
+              <w:rPr>
+                <w:lang w:val="en-GB"/>
+              </w:rPr>
+              <w:t>server, so that I gain more knowledge of this. I have decided to make better use of global planning, including deadlines, so that I can get my time management skills in order.</w:t>
+            </w:r>
+          </w:p>
         </w:tc>
       </w:tr>
       <w:tr>
@@ -1726,6 +1832,7 @@
                 <w:b/>
                 <w:bCs/>
               </w:rPr>
+              <w:lastRenderedPageBreak/>
               <w:t>3</w:t>
             </w:r>
           </w:p>
@@ -1797,7 +1904,87 @@
           <w:tcPr>
             <w:tcW w:w="5344" w:type="dxa"/>
           </w:tcPr>
-          <w:p/>
+          <w:p>
+            <w:pPr>
+              <w:rPr>
+                <w:lang w:val="en-GB"/>
+              </w:rPr>
+            </w:pPr>
+            <w:r>
+              <w:rPr>
+                <w:lang w:val="en-GB"/>
+              </w:rPr>
+              <w:t xml:space="preserve">I completed the research </w:t>
+            </w:r>
+            <w:r>
+              <w:rPr>
+                <w:lang w:val="en-GB"/>
+              </w:rPr>
+              <w:t>f</w:t>
+            </w:r>
+            <w:r>
+              <w:rPr>
+                <w:lang w:val="en-GB"/>
+              </w:rPr>
+              <w:t xml:space="preserve">or the third sub question. I was on schedule this time, and every research method has been </w:t>
+            </w:r>
+            <w:r>
+              <w:rPr>
+                <w:lang w:val="en-GB"/>
+              </w:rPr>
+              <w:t xml:space="preserve">helpful. </w:t>
+            </w:r>
+            <w:r>
+              <w:rPr>
+                <w:lang w:val="en-GB"/>
+              </w:rPr>
+              <w:t xml:space="preserve">I have expanded the global planning with deadlines and checklists to indicate if I am busy with them </w:t>
+            </w:r>
+            <w:r>
+              <w:rPr>
+                <w:lang w:val="en-GB"/>
+              </w:rPr>
+              <w:t>or that I finished them.</w:t>
+            </w:r>
+            <w:r>
+              <w:rPr>
+                <w:lang w:val="en-GB"/>
+              </w:rPr>
+              <w:t xml:space="preserve"> I found that this helped </w:t>
+            </w:r>
+            <w:proofErr w:type="spellStart"/>
+            <w:r>
+              <w:rPr>
+                <w:lang w:val="en-GB"/>
+              </w:rPr>
+              <w:t>my</w:t>
+            </w:r>
+            <w:proofErr w:type="spellEnd"/>
+            <w:r>
+              <w:rPr>
+                <w:lang w:val="en-GB"/>
+              </w:rPr>
+              <w:t xml:space="preserve"> time management skills more than </w:t>
+            </w:r>
+            <w:r>
+              <w:rPr>
+                <w:lang w:val="en-GB"/>
+              </w:rPr>
+              <w:t>with the use of a daily planning.</w:t>
+            </w:r>
+            <w:r>
+              <w:rPr>
+                <w:lang w:val="en-GB"/>
+              </w:rPr>
+              <w:t xml:space="preserve"> This was the last week of sprint 3</w:t>
+            </w:r>
+            <w:r>
+              <w:rPr>
+                <w:lang w:val="en-GB"/>
+              </w:rPr>
+              <w:t xml:space="preserve">, next week I will hold the sprint review with my company mentor to discuss the progress. </w:t>
+            </w:r>
+          </w:p>
         </w:tc>
       </w:tr>
       <w:tr>
@@ -1811,6 +1998,7 @@
               <w:rPr>
                 <w:b/>
                 <w:bCs/>
+                <w:lang w:val="en-GB"/>
               </w:rPr>
             </w:pPr>
           </w:p>
@@ -1833,7 +2021,13 @@
             <w:tcW w:w="5344" w:type="dxa"/>
             <w:shd w:val="clear" w:color="auto" w:fill="538135" w:themeFill="accent6" w:themeFillShade="BF"/>
           </w:tcPr>
-          <w:p/>
+          <w:p>
+            <w:pPr>
+              <w:rPr>
+                <w:lang w:val="en-GB"/>
+              </w:rPr>
+            </w:pPr>
+          </w:p>
         </w:tc>
       </w:tr>
       <w:tr>
@@ -2495,7 +2689,6 @@
                 <w:b/>
                 <w:bCs/>
               </w:rPr>
-              <w:lastRenderedPageBreak/>
               <w:t>7</w:t>
             </w:r>
           </w:p>
@@ -3359,10 +3552,6 @@
     </w:sectPr>
   </w:body>
 </w:document>
-</file>
-
-<file path=word/numbering.xml><?xml version="1.0" encoding="utf-8"?>
-<w:numbering xmlns:wpc="http://schemas.microsoft.com/office/word/2010/wordprocessingCanvas" xmlns:cx="http://schemas.microsoft.com/office/drawing/2014/chartex" xmlns:cx1="http://schemas.microsoft.com/office/drawing/2015/9/8/chartex" xmlns:cx2="http://schemas.microsoft.com/office/drawing/2015/10/21/chartex" xmlns:cx3="http://schemas.microsoft.com/office/drawing/2016/5/9/chartex" xmlns:cx4="http://schemas.microsoft.com/office/drawing/2016/5/10/chartex" xmlns:cx5="http://schemas.microsoft.com/office/drawing/2016/5/11/chartex" xmlns:cx6="http://schemas.microsoft.com/office/drawing/2016/5/12/chartex" xmlns:cx7="http://schemas.microsoft.com/office/drawing/2016/5/13/chartex" xmlns:cx8="http://schemas.microsoft.com/office/drawing/2016/5/14/chartex" xmlns:mc="http://schemas.openxmlformats.org/markup-compatibility/2006" xmlns:aink="http://schemas.microsoft.com/office/drawing/2016/ink" xmlns:am3d="http://schemas.microsoft.com/office/drawing/2017/model3d" xmlns:o="urn:schemas-microsoft-com:office:office" xmlns:oel="http://schemas.microsoft.com/office/2019/extlst" xmlns:r="http://schemas.openxmlformats.org/officeDocument/2006/relationships" xmlns:m="http://schemas.openxmlformats.org/officeDocument/2006/math" xmlns:v="urn:schemas-microsoft-com:vml" xmlns:wp14="http://schemas.microsoft.com/office/word/2010/wordprocessingDrawing" xmlns:wp="http://schemas.openxmlformats.org/drawingml/2006/wordprocessingDrawing" xmlns:w10="urn:schemas-microsoft-com:office:word" xmlns:w="http://schemas.openxmlformats.org/wordprocessingml/2006/main" xmlns:w14="http://schemas.microsoft.com/office/word/2010/wordml" xmlns:w15="http://schemas.microsoft.com/office/word/2012/wordml" xmlns:w16cex="http://schemas.microsoft.com/office/word/2018/wordml/cex" xmlns:w16cid="http://schemas.microsoft.com/office/word/2016/wordml/cid" xmlns:w16="http://schemas.microsoft.com/office/word/2018/wordml" xmlns:w16sdtdh="http://schemas.microsoft.com/office/word/2020/wordml/sdtdatahash" xmlns:w16se="http://schemas.microsoft.com/office/word/2015/wordml/symex" xmlns:wpg="http://schemas.microsoft.com/office/word/2010/wordprocessingGroup" xmlns:wpi="http://schemas.microsoft.com/office/word/2010/wordprocessingInk" xmlns:wne="http://schemas.microsoft.com/office/word/2006/wordml" xmlns:wps="http://schemas.microsoft.com/office/word/2010/wordprocessingShape" mc:Ignorable="w14 w15 w16se w16cid w16 w16cex w16sdtdh wp14"/>
 </file>
 
 <file path=word/styles.xml><?xml version="1.0" encoding="utf-8"?>

--- a/7. Other/Logbook.docx
+++ b/7. Other/Logbook.docx
@@ -1,19 +1,19 @@
 
 <file path=word/document.xml><?xml version="1.0" encoding="utf-8"?>
-<w:document xmlns:wpc="http://schemas.microsoft.com/office/word/2010/wordprocessingCanvas" xmlns:cx="http://schemas.microsoft.com/office/drawing/2014/chartex" xmlns:cx1="http://schemas.microsoft.com/office/drawing/2015/9/8/chartex" xmlns:cx2="http://schemas.microsoft.com/office/drawing/2015/10/21/chartex" xmlns:cx3="http://schemas.microsoft.com/office/drawing/2016/5/9/chartex" xmlns:cx4="http://schemas.microsoft.com/office/drawing/2016/5/10/chartex" xmlns:cx5="http://schemas.microsoft.com/office/drawing/2016/5/11/chartex" xmlns:cx6="http://schemas.microsoft.com/office/drawing/2016/5/12/chartex" xmlns:cx7="http://schemas.microsoft.com/office/drawing/2016/5/13/chartex" xmlns:cx8="http://schemas.microsoft.com/office/drawing/2016/5/14/chartex" xmlns:mc="http://schemas.openxmlformats.org/markup-compatibility/2006" xmlns:aink="http://schemas.microsoft.com/office/drawing/2016/ink" xmlns:am3d="http://schemas.microsoft.com/office/drawing/2017/model3d" xmlns:o="urn:schemas-microsoft-com:office:office" xmlns:oel="http://schemas.microsoft.com/office/2019/extlst" xmlns:r="http://schemas.openxmlformats.org/officeDocument/2006/relationships" xmlns:m="http://schemas.openxmlformats.org/officeDocument/2006/math" xmlns:v="urn:schemas-microsoft-com:vml" xmlns:wp14="http://schemas.microsoft.com/office/word/2010/wordprocessingDrawing" xmlns:wp="http://schemas.openxmlformats.org/drawingml/2006/wordprocessingDrawing" xmlns:w10="urn:schemas-microsoft-com:office:word" xmlns:w="http://schemas.openxmlformats.org/wordprocessingml/2006/main" xmlns:w14="http://schemas.microsoft.com/office/word/2010/wordml" xmlns:w15="http://schemas.microsoft.com/office/word/2012/wordml" xmlns:w16cex="http://schemas.microsoft.com/office/word/2018/wordml/cex" xmlns:w16cid="http://schemas.microsoft.com/office/word/2016/wordml/cid" xmlns:w16="http://schemas.microsoft.com/office/word/2018/wordml" xmlns:w16sdtdh="http://schemas.microsoft.com/office/word/2020/wordml/sdtdatahash" xmlns:w16se="http://schemas.microsoft.com/office/word/2015/wordml/symex" xmlns:wpg="http://schemas.microsoft.com/office/word/2010/wordprocessingGroup" xmlns:wpi="http://schemas.microsoft.com/office/word/2010/wordprocessingInk" xmlns:wne="http://schemas.microsoft.com/office/word/2006/wordml" xmlns:wps="http://schemas.microsoft.com/office/word/2010/wordprocessingShape" mc:Ignorable="w14 w15 w16se w16cid w16 w16cex w16sdtdh wp14">
+<w:document xmlns:wpc="http://schemas.microsoft.com/office/word/2010/wordprocessingCanvas" xmlns:cx="http://schemas.microsoft.com/office/drawing/2014/chartex" xmlns:cx1="http://schemas.microsoft.com/office/drawing/2015/9/8/chartex" xmlns:cx2="http://schemas.microsoft.com/office/drawing/2015/10/21/chartex" xmlns:cx3="http://schemas.microsoft.com/office/drawing/2016/5/9/chartex" xmlns:cx4="http://schemas.microsoft.com/office/drawing/2016/5/10/chartex" xmlns:cx5="http://schemas.microsoft.com/office/drawing/2016/5/11/chartex" xmlns:cx6="http://schemas.microsoft.com/office/drawing/2016/5/12/chartex" xmlns:cx7="http://schemas.microsoft.com/office/drawing/2016/5/13/chartex" xmlns:cx8="http://schemas.microsoft.com/office/drawing/2016/5/14/chartex" xmlns:mc="http://schemas.openxmlformats.org/markup-compatibility/2006" xmlns:aink="http://schemas.microsoft.com/office/drawing/2016/ink" xmlns:am3d="http://schemas.microsoft.com/office/drawing/2017/model3d" xmlns:o="urn:schemas-microsoft-com:office:office" xmlns:oel="http://schemas.microsoft.com/office/2019/extlst" xmlns:r="http://schemas.openxmlformats.org/officeDocument/2006/relationships" xmlns:m="http://schemas.openxmlformats.org/officeDocument/2006/math" xmlns:v="urn:schemas-microsoft-com:vml" xmlns:wp14="http://schemas.microsoft.com/office/word/2010/wordprocessingDrawing" xmlns:wp="http://schemas.openxmlformats.org/drawingml/2006/wordprocessingDrawing" xmlns:w10="urn:schemas-microsoft-com:office:word" xmlns:w="http://schemas.openxmlformats.org/wordprocessingml/2006/main" xmlns:w14="http://schemas.microsoft.com/office/word/2010/wordml" xmlns:w15="http://schemas.microsoft.com/office/word/2012/wordml" xmlns:w16cex="http://schemas.microsoft.com/office/word/2018/wordml/cex" xmlns:w16cid="http://schemas.microsoft.com/office/word/2016/wordml/cid" xmlns:w16="http://schemas.microsoft.com/office/word/2018/wordml" xmlns:w16du="http://schemas.microsoft.com/office/word/2023/wordml/word16du" xmlns:w16sdtdh="http://schemas.microsoft.com/office/word/2020/wordml/sdtdatahash" xmlns:w16se="http://schemas.microsoft.com/office/word/2015/wordml/symex" xmlns:wpg="http://schemas.microsoft.com/office/word/2010/wordprocessingGroup" xmlns:wpi="http://schemas.microsoft.com/office/word/2010/wordprocessingInk" xmlns:wne="http://schemas.microsoft.com/office/word/2006/wordml" xmlns:wps="http://schemas.microsoft.com/office/word/2010/wordprocessingShape" mc:Ignorable="w14 w15 w16se w16cid w16 w16cex w16sdtdh wp14">
   <w:body>
     <w:p>
       <w:pPr>
         <w:spacing w:after="200" w:line="276" w:lineRule="auto"/>
         <w:rPr>
           <w:i/>
-          <w:lang w:val="en-US"/>
+          <w:lang w:val="en-GB"/>
         </w:rPr>
       </w:pPr>
       <w:r>
         <w:rPr>
           <w:noProof/>
-          <w:lang w:val="en-US"/>
+          <w:lang w:val="en-GB"/>
         </w:rPr>
         <mc:AlternateContent>
           <mc:Choice Requires="wps">
@@ -254,7 +254,7 @@
       <w:r>
         <w:rPr>
           <w:noProof/>
-          <w:lang w:val="en-US"/>
+          <w:lang w:val="en-GB"/>
         </w:rPr>
         <mc:AlternateContent>
           <mc:Choice Requires="wps">
@@ -398,7 +398,7 @@
         <w:rPr>
           <w:i/>
           <w:noProof/>
-          <w:lang w:val="en-US"/>
+          <w:lang w:val="en-GB"/>
         </w:rPr>
         <w:drawing>
           <wp:anchor distT="0" distB="0" distL="114300" distR="114300" simplePos="0" relativeHeight="251658243" behindDoc="0" locked="0" layoutInCell="1" allowOverlap="1" wp14:anchorId="7BAFCF8D" wp14:editId="22BA4810">
@@ -466,7 +466,7 @@
       <w:r>
         <w:rPr>
           <w:noProof/>
-          <w:lang w:val="en-US"/>
+          <w:lang w:val="en-GB"/>
         </w:rPr>
         <w:drawing>
           <wp:anchor distT="0" distB="0" distL="114300" distR="114300" simplePos="0" relativeHeight="251658242" behindDoc="0" locked="0" layoutInCell="1" allowOverlap="1" wp14:anchorId="5F6B60C2" wp14:editId="356BCF3D">
@@ -534,7 +534,7 @@
       <w:r>
         <w:rPr>
           <w:i/>
-          <w:lang w:val="en-US"/>
+          <w:lang w:val="en-GB"/>
         </w:rPr>
         <w:br w:type="page"/>
       </w:r>
@@ -562,6 +562,7 @@
                 <w:b/>
                 <w:bCs/>
                 <w:color w:val="FFFFFF" w:themeColor="background1"/>
+                <w:lang w:val="en-GB"/>
               </w:rPr>
             </w:pPr>
             <w:r>
@@ -569,6 +570,7 @@
                 <w:b/>
                 <w:bCs/>
                 <w:color w:val="FFFFFF" w:themeColor="background1"/>
+                <w:lang w:val="en-GB"/>
               </w:rPr>
               <w:lastRenderedPageBreak/>
               <w:t>Sprint</w:t>
@@ -586,6 +588,7 @@
                 <w:b/>
                 <w:bCs/>
                 <w:color w:val="FFFFFF" w:themeColor="background1"/>
+                <w:lang w:val="en-GB"/>
               </w:rPr>
             </w:pPr>
             <w:r>
@@ -593,6 +596,7 @@
                 <w:b/>
                 <w:bCs/>
                 <w:color w:val="FFFFFF" w:themeColor="background1"/>
+                <w:lang w:val="en-GB"/>
               </w:rPr>
               <w:t>Date</w:t>
             </w:r>
@@ -601,6 +605,7 @@
                 <w:b/>
                 <w:bCs/>
                 <w:color w:val="FFFFFF" w:themeColor="background1"/>
+                <w:lang w:val="en-GB"/>
               </w:rPr>
               <w:t>s</w:t>
             </w:r>
@@ -617,6 +622,7 @@
                 <w:b/>
                 <w:bCs/>
                 <w:color w:val="FFFFFF" w:themeColor="background1"/>
+                <w:lang w:val="en-GB"/>
               </w:rPr>
             </w:pPr>
             <w:r>
@@ -624,6 +630,7 @@
                 <w:b/>
                 <w:bCs/>
                 <w:color w:val="FFFFFF" w:themeColor="background1"/>
+                <w:lang w:val="en-GB"/>
               </w:rPr>
               <w:t>Context</w:t>
             </w:r>
@@ -640,12 +647,14 @@
               <w:rPr>
                 <w:b/>
                 <w:bCs/>
-              </w:rPr>
-            </w:pPr>
-            <w:r>
-              <w:rPr>
-                <w:b/>
-                <w:bCs/>
+                <w:lang w:val="en-GB"/>
+              </w:rPr>
+            </w:pPr>
+            <w:r>
+              <w:rPr>
+                <w:b/>
+                <w:bCs/>
+                <w:lang w:val="en-GB"/>
               </w:rPr>
               <w:t>0</w:t>
             </w:r>
@@ -656,29 +665,34 @@
             <w:tcW w:w="2924" w:type="dxa"/>
           </w:tcPr>
           <w:p>
-            <w:r>
-              <w:rPr>
-                <w:lang w:val="en-US"/>
+            <w:pPr>
+              <w:rPr>
+                <w:lang w:val="en-GB"/>
+              </w:rPr>
+            </w:pPr>
+            <w:r>
+              <w:rPr>
+                <w:lang w:val="en-GB"/>
               </w:rPr>
               <w:t>February 6</w:t>
             </w:r>
             <w:r>
               <w:rPr>
                 <w:vertAlign w:val="superscript"/>
-                <w:lang w:val="en-US"/>
+                <w:lang w:val="en-GB"/>
               </w:rPr>
               <w:t>th</w:t>
             </w:r>
             <w:r>
               <w:rPr>
-                <w:lang w:val="en-US"/>
+                <w:lang w:val="en-GB"/>
               </w:rPr>
               <w:t xml:space="preserve"> – February 10</w:t>
             </w:r>
             <w:r>
               <w:rPr>
                 <w:vertAlign w:val="superscript"/>
-                <w:lang w:val="en-US"/>
+                <w:lang w:val="en-GB"/>
               </w:rPr>
               <w:t>th</w:t>
             </w:r>
@@ -691,48 +705,42 @@
           <w:p>
             <w:pPr>
               <w:rPr>
-                <w:lang w:val="en-US"/>
-              </w:rPr>
-            </w:pPr>
-            <w:r>
-              <w:rPr>
-                <w:lang w:val="en-US"/>
-              </w:rPr>
-              <w:t>This week was all a</w:t>
-            </w:r>
-            <w:r>
-              <w:rPr>
-                <w:lang w:val="en-US"/>
-              </w:rPr>
-              <w:t>bout starting up the internship and meeting everyone.</w:t>
-            </w:r>
-            <w:r>
-              <w:rPr>
-                <w:lang w:val="en-US"/>
+                <w:lang w:val="en-GB"/>
+              </w:rPr>
+            </w:pPr>
+            <w:r>
+              <w:rPr>
+                <w:lang w:val="en-GB"/>
+              </w:rPr>
+              <w:t>This week was all about starting up the internship and meeting everyone.</w:t>
+            </w:r>
+            <w:r>
+              <w:rPr>
+                <w:lang w:val="en-GB"/>
               </w:rPr>
               <w:t xml:space="preserve"> I learned more about the assignment and environments that I have to work with.</w:t>
             </w:r>
             <w:r>
               <w:rPr>
-                <w:lang w:val="en-US"/>
+                <w:lang w:val="en-GB"/>
               </w:rPr>
               <w:t xml:space="preserve"> </w:t>
             </w:r>
             <w:r>
               <w:rPr>
-                <w:lang w:val="en-US"/>
+                <w:lang w:val="en-GB"/>
               </w:rPr>
               <w:t>I</w:t>
             </w:r>
             <w:r>
               <w:rPr>
-                <w:lang w:val="en-US"/>
+                <w:lang w:val="en-GB"/>
               </w:rPr>
               <w:t xml:space="preserve"> also</w:t>
             </w:r>
             <w:r>
               <w:rPr>
-                <w:lang w:val="en-US"/>
+                <w:lang w:val="en-GB"/>
               </w:rPr>
               <w:t xml:space="preserve"> started the first version of my project plan and shared this with all of the involved parties.</w:t>
             </w:r>
@@ -750,7 +758,7 @@
               <w:rPr>
                 <w:b/>
                 <w:bCs/>
-                <w:lang w:val="en-US"/>
+                <w:lang w:val="en-GB"/>
               </w:rPr>
             </w:pPr>
           </w:p>
@@ -763,7 +771,7 @@
           <w:p>
             <w:pPr>
               <w:rPr>
-                <w:lang w:val="en-US"/>
+                <w:lang w:val="en-GB"/>
               </w:rPr>
             </w:pPr>
           </w:p>
@@ -776,7 +784,7 @@
           <w:p>
             <w:pPr>
               <w:rPr>
-                <w:lang w:val="en-US"/>
+                <w:lang w:val="en-GB"/>
               </w:rPr>
             </w:pPr>
           </w:p>
@@ -792,12 +800,14 @@
               <w:rPr>
                 <w:b/>
                 <w:bCs/>
-              </w:rPr>
-            </w:pPr>
-            <w:r>
-              <w:rPr>
-                <w:b/>
-                <w:bCs/>
+                <w:lang w:val="en-GB"/>
+              </w:rPr>
+            </w:pPr>
+            <w:r>
+              <w:rPr>
+                <w:b/>
+                <w:bCs/>
+                <w:lang w:val="en-GB"/>
               </w:rPr>
               <w:t>1</w:t>
             </w:r>
@@ -808,41 +818,34 @@
             <w:tcW w:w="2924" w:type="dxa"/>
           </w:tcPr>
           <w:p>
-            <w:r>
-              <w:rPr>
-                <w:lang w:val="en-US"/>
-              </w:rPr>
-              <w:t xml:space="preserve">February </w:t>
-            </w:r>
-            <w:r>
-              <w:rPr>
-                <w:lang w:val="en-US"/>
-              </w:rPr>
-              <w:t>13</w:t>
-            </w:r>
-            <w:r>
-              <w:rPr>
-                <w:vertAlign w:val="superscript"/>
-                <w:lang w:val="en-US"/>
+            <w:pPr>
+              <w:rPr>
+                <w:lang w:val="en-GB"/>
+              </w:rPr>
+            </w:pPr>
+            <w:r>
+              <w:rPr>
+                <w:lang w:val="en-GB"/>
+              </w:rPr>
+              <w:t>February 13</w:t>
+            </w:r>
+            <w:r>
+              <w:rPr>
+                <w:vertAlign w:val="superscript"/>
+                <w:lang w:val="en-GB"/>
               </w:rPr>
               <w:t>th</w:t>
             </w:r>
             <w:r>
               <w:rPr>
-                <w:lang w:val="en-US"/>
-              </w:rPr>
-              <w:t xml:space="preserve"> – February 1</w:t>
-            </w:r>
-            <w:r>
-              <w:rPr>
-                <w:lang w:val="en-US"/>
-              </w:rPr>
-              <w:t>7</w:t>
-            </w:r>
-            <w:r>
-              <w:rPr>
-                <w:vertAlign w:val="superscript"/>
-                <w:lang w:val="en-US"/>
+                <w:lang w:val="en-GB"/>
+              </w:rPr>
+              <w:t xml:space="preserve"> – February 17</w:t>
+            </w:r>
+            <w:r>
+              <w:rPr>
+                <w:vertAlign w:val="superscript"/>
+                <w:lang w:val="en-GB"/>
               </w:rPr>
               <w:t>th</w:t>
             </w:r>
@@ -855,78 +858,72 @@
           <w:p>
             <w:pPr>
               <w:rPr>
-                <w:lang w:val="en-US"/>
-              </w:rPr>
-            </w:pPr>
-            <w:r>
-              <w:rPr>
-                <w:lang w:val="en-US"/>
-              </w:rPr>
-              <w:t>I met with my f</w:t>
-            </w:r>
-            <w:r>
-              <w:rPr>
-                <w:lang w:val="en-US"/>
-              </w:rPr>
-              <w:t xml:space="preserve">irst assessor to discuss the </w:t>
-            </w:r>
-            <w:r>
-              <w:rPr>
-                <w:lang w:val="en-US"/>
+                <w:lang w:val="en-GB"/>
+              </w:rPr>
+            </w:pPr>
+            <w:r>
+              <w:rPr>
+                <w:lang w:val="en-GB"/>
+              </w:rPr>
+              <w:t xml:space="preserve">I met with my first assessor to discuss the </w:t>
+            </w:r>
+            <w:r>
+              <w:rPr>
+                <w:lang w:val="en-GB"/>
               </w:rPr>
               <w:t xml:space="preserve">project and </w:t>
             </w:r>
             <w:r>
               <w:rPr>
-                <w:lang w:val="en-US"/>
+                <w:lang w:val="en-GB"/>
               </w:rPr>
               <w:t xml:space="preserve">answer </w:t>
             </w:r>
             <w:r>
               <w:rPr>
-                <w:lang w:val="en-US"/>
+                <w:lang w:val="en-GB"/>
               </w:rPr>
               <w:t>his questions</w:t>
             </w:r>
             <w:r>
               <w:rPr>
-                <w:lang w:val="en-US"/>
+                <w:lang w:val="en-GB"/>
               </w:rPr>
               <w:t xml:space="preserve">. </w:t>
             </w:r>
             <w:r>
               <w:rPr>
-                <w:lang w:val="en-US"/>
+                <w:lang w:val="en-GB"/>
               </w:rPr>
               <w:t xml:space="preserve">Next to that, I made some changes in the </w:t>
             </w:r>
             <w:r>
               <w:rPr>
-                <w:lang w:val="en-US"/>
+                <w:lang w:val="en-GB"/>
               </w:rPr>
               <w:t>project plan</w:t>
             </w:r>
             <w:r>
               <w:rPr>
-                <w:lang w:val="en-US"/>
+                <w:lang w:val="en-GB"/>
               </w:rPr>
               <w:t xml:space="preserve"> regarding research and planning</w:t>
             </w:r>
             <w:r>
               <w:rPr>
-                <w:lang w:val="en-US"/>
+                <w:lang w:val="en-GB"/>
               </w:rPr>
               <w:t>, and I started working on the research document.</w:t>
             </w:r>
             <w:r>
               <w:rPr>
-                <w:lang w:val="en-US"/>
+                <w:lang w:val="en-GB"/>
               </w:rPr>
               <w:t xml:space="preserve"> </w:t>
             </w:r>
             <w:r>
               <w:rPr>
-                <w:lang w:val="en-US"/>
+                <w:lang w:val="en-GB"/>
               </w:rPr>
               <w:t xml:space="preserve"> </w:t>
             </w:r>
@@ -943,12 +940,14 @@
               <w:rPr>
                 <w:b/>
                 <w:bCs/>
-              </w:rPr>
-            </w:pPr>
-            <w:r>
-              <w:rPr>
-                <w:b/>
-                <w:bCs/>
+                <w:lang w:val="en-GB"/>
+              </w:rPr>
+            </w:pPr>
+            <w:r>
+              <w:rPr>
+                <w:b/>
+                <w:bCs/>
+                <w:lang w:val="en-GB"/>
               </w:rPr>
               <w:t>1</w:t>
             </w:r>
@@ -959,41 +958,34 @@
             <w:tcW w:w="2924" w:type="dxa"/>
           </w:tcPr>
           <w:p>
-            <w:r>
-              <w:rPr>
-                <w:lang w:val="en-US"/>
-              </w:rPr>
-              <w:t xml:space="preserve">February </w:t>
-            </w:r>
-            <w:r>
-              <w:rPr>
-                <w:lang w:val="en-US"/>
-              </w:rPr>
-              <w:t>20</w:t>
-            </w:r>
-            <w:r>
-              <w:rPr>
-                <w:vertAlign w:val="superscript"/>
-                <w:lang w:val="en-US"/>
+            <w:pPr>
+              <w:rPr>
+                <w:lang w:val="en-GB"/>
+              </w:rPr>
+            </w:pPr>
+            <w:r>
+              <w:rPr>
+                <w:lang w:val="en-GB"/>
+              </w:rPr>
+              <w:t>February 20</w:t>
+            </w:r>
+            <w:r>
+              <w:rPr>
+                <w:vertAlign w:val="superscript"/>
+                <w:lang w:val="en-GB"/>
               </w:rPr>
               <w:t>th</w:t>
             </w:r>
             <w:r>
               <w:rPr>
-                <w:lang w:val="en-US"/>
-              </w:rPr>
-              <w:t xml:space="preserve"> – February </w:t>
-            </w:r>
-            <w:r>
-              <w:rPr>
-                <w:lang w:val="en-US"/>
-              </w:rPr>
-              <w:t>24</w:t>
-            </w:r>
-            <w:r>
-              <w:rPr>
-                <w:vertAlign w:val="superscript"/>
-                <w:lang w:val="en-US"/>
+                <w:lang w:val="en-GB"/>
+              </w:rPr>
+              <w:t xml:space="preserve"> – February 24</w:t>
+            </w:r>
+            <w:r>
+              <w:rPr>
+                <w:vertAlign w:val="superscript"/>
+                <w:lang w:val="en-GB"/>
               </w:rPr>
               <w:t>th</w:t>
             </w:r>
@@ -1006,72 +998,72 @@
           <w:p>
             <w:pPr>
               <w:rPr>
-                <w:lang w:val="en-US"/>
-              </w:rPr>
-            </w:pPr>
-            <w:r>
-              <w:rPr>
-                <w:lang w:val="en-US"/>
+                <w:lang w:val="en-GB"/>
+              </w:rPr>
+            </w:pPr>
+            <w:r>
+              <w:rPr>
+                <w:lang w:val="en-GB"/>
               </w:rPr>
               <w:t xml:space="preserve">I </w:t>
             </w:r>
             <w:r>
               <w:rPr>
-                <w:lang w:val="en-US"/>
+                <w:lang w:val="en-GB"/>
               </w:rPr>
               <w:t xml:space="preserve">continued my work on the research document for the </w:t>
             </w:r>
             <w:r>
               <w:rPr>
-                <w:lang w:val="en-US"/>
+                <w:lang w:val="en-GB"/>
               </w:rPr>
               <w:t>first</w:t>
             </w:r>
             <w:r>
               <w:rPr>
-                <w:lang w:val="en-US"/>
+                <w:lang w:val="en-GB"/>
               </w:rPr>
               <w:t xml:space="preserve"> sub-question that needs to be answered in this sprint</w:t>
             </w:r>
             <w:r>
               <w:rPr>
-                <w:lang w:val="en-US"/>
+                <w:lang w:val="en-GB"/>
               </w:rPr>
               <w:t>. Unfortunately</w:t>
             </w:r>
             <w:r>
               <w:rPr>
-                <w:lang w:val="en-US"/>
+                <w:lang w:val="en-GB"/>
               </w:rPr>
               <w:t>,</w:t>
             </w:r>
             <w:r>
               <w:rPr>
-                <w:lang w:val="en-US"/>
+                <w:lang w:val="en-GB"/>
               </w:rPr>
               <w:t xml:space="preserve"> it is taking a long time before I g</w:t>
             </w:r>
             <w:r>
               <w:rPr>
-                <w:lang w:val="en-US"/>
+                <w:lang w:val="en-GB"/>
               </w:rPr>
               <w:t xml:space="preserve">et a company laptop to access the servers and tooling that the company uses, but </w:t>
             </w:r>
             <w:r>
               <w:rPr>
-                <w:lang w:val="en-US"/>
+                <w:lang w:val="en-GB"/>
               </w:rPr>
               <w:t xml:space="preserve">this does not affect my work for this sprint. There is enough to </w:t>
             </w:r>
             <w:r>
               <w:rPr>
-                <w:lang w:val="en-US"/>
+                <w:lang w:val="en-GB"/>
               </w:rPr>
               <w:t xml:space="preserve">research so I’m focusing </w:t>
             </w:r>
             <w:r>
               <w:rPr>
-                <w:lang w:val="en-US"/>
+                <w:lang w:val="en-GB"/>
               </w:rPr>
               <w:t>on that.</w:t>
             </w:r>
@@ -1088,12 +1080,14 @@
               <w:rPr>
                 <w:b/>
                 <w:bCs/>
-              </w:rPr>
-            </w:pPr>
-            <w:r>
-              <w:rPr>
-                <w:b/>
-                <w:bCs/>
+                <w:lang w:val="en-GB"/>
+              </w:rPr>
+            </w:pPr>
+            <w:r>
+              <w:rPr>
+                <w:b/>
+                <w:bCs/>
+                <w:lang w:val="en-GB"/>
               </w:rPr>
               <w:t>1</w:t>
             </w:r>
@@ -1104,53 +1098,34 @@
             <w:tcW w:w="2924" w:type="dxa"/>
           </w:tcPr>
           <w:p>
-            <w:r>
-              <w:rPr>
-                <w:lang w:val="en-US"/>
-              </w:rPr>
-              <w:t xml:space="preserve">February </w:t>
-            </w:r>
-            <w:r>
-              <w:rPr>
-                <w:lang w:val="en-US"/>
-              </w:rPr>
-              <w:t>27</w:t>
-            </w:r>
-            <w:r>
-              <w:rPr>
-                <w:vertAlign w:val="superscript"/>
-                <w:lang w:val="en-US"/>
+            <w:pPr>
+              <w:rPr>
+                <w:lang w:val="en-GB"/>
+              </w:rPr>
+            </w:pPr>
+            <w:r>
+              <w:rPr>
+                <w:lang w:val="en-GB"/>
+              </w:rPr>
+              <w:t>February 27</w:t>
+            </w:r>
+            <w:r>
+              <w:rPr>
+                <w:vertAlign w:val="superscript"/>
+                <w:lang w:val="en-GB"/>
               </w:rPr>
               <w:t>th</w:t>
             </w:r>
             <w:r>
               <w:rPr>
-                <w:lang w:val="en-US"/>
-              </w:rPr>
-              <w:t xml:space="preserve"> – </w:t>
-            </w:r>
-            <w:r>
-              <w:rPr>
-                <w:lang w:val="en-US"/>
-              </w:rPr>
-              <w:t>March</w:t>
-            </w:r>
-            <w:r>
-              <w:rPr>
-                <w:lang w:val="en-US"/>
-              </w:rPr>
-              <w:t xml:space="preserve"> </w:t>
-            </w:r>
-            <w:r>
-              <w:rPr>
-                <w:lang w:val="en-US"/>
-              </w:rPr>
-              <w:t>3</w:t>
-            </w:r>
-            <w:r>
-              <w:rPr>
-                <w:vertAlign w:val="superscript"/>
-                <w:lang w:val="en-US"/>
+                <w:lang w:val="en-GB"/>
+              </w:rPr>
+              <w:t xml:space="preserve"> – March 3</w:t>
+            </w:r>
+            <w:r>
+              <w:rPr>
+                <w:vertAlign w:val="superscript"/>
+                <w:lang w:val="en-GB"/>
               </w:rPr>
               <w:t>rd</w:t>
             </w:r>
@@ -1163,24 +1138,24 @@
           <w:p>
             <w:pPr>
               <w:rPr>
-                <w:lang w:val="en-US"/>
-              </w:rPr>
-            </w:pPr>
-            <w:r>
-              <w:rPr>
-                <w:lang w:val="en-US"/>
+                <w:lang w:val="en-GB"/>
+              </w:rPr>
+            </w:pPr>
+            <w:r>
+              <w:rPr>
+                <w:lang w:val="en-GB"/>
               </w:rPr>
               <w:t>I started exploring the system that Sligro uses by using a free and public server that is running the AS400 system. This helped me to better understand how this type of system works and get a better understanding of how RPA will be implemented. Next to that, I met with my assessor to discuss the project plan. I will have to do some finetuning on the research questions, and adjust my sprints to be shorter.</w:t>
             </w:r>
             <w:r>
               <w:rPr>
-                <w:lang w:val="en-US"/>
+                <w:lang w:val="en-GB"/>
               </w:rPr>
               <w:t xml:space="preserve"> This will be applied after sprint 1</w:t>
             </w:r>
             <w:r>
               <w:rPr>
-                <w:lang w:val="en-US"/>
+                <w:lang w:val="en-GB"/>
               </w:rPr>
               <w:t>.</w:t>
             </w:r>
@@ -1198,6 +1173,7 @@
               <w:rPr>
                 <w:b/>
                 <w:bCs/>
+                <w:lang w:val="en-GB"/>
               </w:rPr>
             </w:pPr>
           </w:p>
@@ -1210,7 +1186,7 @@
           <w:p>
             <w:pPr>
               <w:rPr>
-                <w:lang w:val="en-US"/>
+                <w:lang w:val="en-GB"/>
               </w:rPr>
             </w:pPr>
           </w:p>
@@ -1223,7 +1199,7 @@
           <w:p>
             <w:pPr>
               <w:rPr>
-                <w:lang w:val="en-US"/>
+                <w:lang w:val="en-GB"/>
               </w:rPr>
             </w:pPr>
           </w:p>
@@ -1239,12 +1215,14 @@
               <w:rPr>
                 <w:b/>
                 <w:bCs/>
-              </w:rPr>
-            </w:pPr>
-            <w:r>
-              <w:rPr>
-                <w:b/>
-                <w:bCs/>
+                <w:lang w:val="en-GB"/>
+              </w:rPr>
+            </w:pPr>
+            <w:r>
+              <w:rPr>
+                <w:b/>
+                <w:bCs/>
+                <w:lang w:val="en-GB"/>
               </w:rPr>
               <w:t>2</w:t>
             </w:r>
@@ -1255,161 +1233,136 @@
             <w:tcW w:w="2924" w:type="dxa"/>
           </w:tcPr>
           <w:p>
-            <w:r>
-              <w:rPr>
-                <w:lang w:val="en-US"/>
-              </w:rPr>
-              <w:t>March</w:t>
-            </w:r>
-            <w:r>
-              <w:rPr>
-                <w:lang w:val="en-US"/>
+            <w:pPr>
+              <w:rPr>
+                <w:lang w:val="en-GB"/>
+              </w:rPr>
+            </w:pPr>
+            <w:r>
+              <w:rPr>
+                <w:lang w:val="en-GB"/>
+              </w:rPr>
+              <w:t>March 6</w:t>
+            </w:r>
+            <w:r>
+              <w:rPr>
+                <w:vertAlign w:val="superscript"/>
+                <w:lang w:val="en-GB"/>
+              </w:rPr>
+              <w:t>th</w:t>
+            </w:r>
+            <w:r>
+              <w:rPr>
+                <w:lang w:val="en-GB"/>
+              </w:rPr>
+              <w:t xml:space="preserve"> – March 10</w:t>
+            </w:r>
+            <w:r>
+              <w:rPr>
+                <w:vertAlign w:val="superscript"/>
+                <w:lang w:val="en-GB"/>
+              </w:rPr>
+              <w:t>th</w:t>
+            </w:r>
+          </w:p>
+        </w:tc>
+        <w:tc>
+          <w:tcPr>
+            <w:tcW w:w="5344" w:type="dxa"/>
+          </w:tcPr>
+          <w:p>
+            <w:pPr>
+              <w:rPr>
+                <w:lang w:val="en-GB"/>
+              </w:rPr>
+            </w:pPr>
+            <w:r>
+              <w:rPr>
+                <w:lang w:val="en-GB"/>
+              </w:rPr>
+              <w:t>I finally got a laptop and access to the network so I could start exploring the servers and RPA tooling that the company uses</w:t>
+            </w:r>
+            <w:r>
+              <w:rPr>
+                <w:lang w:val="en-GB"/>
+              </w:rPr>
+              <w:t>.</w:t>
+            </w:r>
+            <w:r>
+              <w:rPr>
+                <w:lang w:val="en-GB"/>
+              </w:rPr>
+              <w:t xml:space="preserve"> Thanks to practicing beforehand on the free public server</w:t>
+            </w:r>
+            <w:r>
+              <w:rPr>
+                <w:lang w:val="en-GB"/>
+              </w:rPr>
+              <w:t xml:space="preserve"> in sprint 1</w:t>
+            </w:r>
+            <w:r>
+              <w:rPr>
+                <w:lang w:val="en-GB"/>
+              </w:rPr>
+              <w:t>, I could navigate this system easier.</w:t>
+            </w:r>
+            <w:r>
+              <w:rPr>
+                <w:lang w:val="en-GB"/>
+              </w:rPr>
+              <w:t xml:space="preserve"> The first company visit took place this week</w:t>
+            </w:r>
+            <w:r>
+              <w:rPr>
+                <w:lang w:val="en-GB"/>
+              </w:rPr>
+              <w:t xml:space="preserve"> which was very positive</w:t>
+            </w:r>
+            <w:r>
+              <w:rPr>
+                <w:lang w:val="en-GB"/>
+              </w:rPr>
+              <w:t>.</w:t>
+            </w:r>
+            <w:r>
+              <w:rPr>
+                <w:lang w:val="en-GB"/>
+              </w:rPr>
+              <w:t xml:space="preserve"> Next week will be the final decision from the 2 assessors </w:t>
+            </w:r>
+            <w:r>
+              <w:rPr>
+                <w:lang w:val="en-GB"/>
+              </w:rPr>
+              <w:t>if this internship will receive the go/no-go sign.</w:t>
+            </w:r>
+            <w:r>
+              <w:rPr>
+                <w:lang w:val="en-GB"/>
+              </w:rPr>
+              <w:t xml:space="preserve"> I also began researching the second research question</w:t>
+            </w:r>
+            <w:r>
+              <w:rPr>
+                <w:lang w:val="en-GB"/>
+              </w:rPr>
+              <w:t>.</w:t>
+            </w:r>
+            <w:r>
+              <w:rPr>
+                <w:lang w:val="en-GB"/>
               </w:rPr>
               <w:t xml:space="preserve"> </w:t>
             </w:r>
             <w:r>
               <w:rPr>
-                <w:lang w:val="en-US"/>
-              </w:rPr>
-              <w:t>6</w:t>
-            </w:r>
-            <w:r>
-              <w:rPr>
-                <w:vertAlign w:val="superscript"/>
-                <w:lang w:val="en-US"/>
-              </w:rPr>
-              <w:t>th</w:t>
-            </w:r>
-            <w:r>
-              <w:rPr>
-                <w:lang w:val="en-US"/>
-              </w:rPr>
-              <w:t xml:space="preserve"> – </w:t>
-            </w:r>
-            <w:r>
-              <w:rPr>
-                <w:lang w:val="en-US"/>
-              </w:rPr>
-              <w:t>March</w:t>
-            </w:r>
-            <w:r>
-              <w:rPr>
-                <w:lang w:val="en-US"/>
+                <w:lang w:val="en-GB"/>
               </w:rPr>
               <w:t xml:space="preserve"> </w:t>
             </w:r>
             <w:r>
               <w:rPr>
-                <w:lang w:val="en-US"/>
-              </w:rPr>
-              <w:t>10</w:t>
-            </w:r>
-            <w:r>
-              <w:rPr>
-                <w:vertAlign w:val="superscript"/>
-                <w:lang w:val="en-US"/>
-              </w:rPr>
-              <w:t>th</w:t>
-            </w:r>
-          </w:p>
-        </w:tc>
-        <w:tc>
-          <w:tcPr>
-            <w:tcW w:w="5344" w:type="dxa"/>
-          </w:tcPr>
-          <w:p>
-            <w:pPr>
-              <w:rPr>
-                <w:lang w:val="en-US"/>
-              </w:rPr>
-            </w:pPr>
-            <w:r>
-              <w:rPr>
-                <w:lang w:val="en-US"/>
-              </w:rPr>
-              <w:t>I finally got a laptop and access to the network so I could start exploring the servers and RPA tooling that the company uses</w:t>
-            </w:r>
-            <w:r>
-              <w:rPr>
-                <w:lang w:val="en-US"/>
-              </w:rPr>
-              <w:t>.</w:t>
-            </w:r>
-            <w:r>
-              <w:rPr>
-                <w:lang w:val="en-US"/>
-              </w:rPr>
-              <w:t xml:space="preserve"> Thanks to practicing beforehand on the free public server</w:t>
-            </w:r>
-            <w:r>
-              <w:rPr>
-                <w:lang w:val="en-US"/>
-              </w:rPr>
-              <w:t xml:space="preserve"> in sprint 1</w:t>
-            </w:r>
-            <w:r>
-              <w:rPr>
-                <w:lang w:val="en-US"/>
-              </w:rPr>
-              <w:t>, I could navigate this system easier.</w:t>
-            </w:r>
-            <w:r>
-              <w:rPr>
-                <w:lang w:val="en-US"/>
-              </w:rPr>
-              <w:t xml:space="preserve"> The first company visit took place this week</w:t>
-            </w:r>
-            <w:r>
-              <w:rPr>
-                <w:lang w:val="en-US"/>
-              </w:rPr>
-              <w:t xml:space="preserve"> which was very positive</w:t>
-            </w:r>
-            <w:r>
-              <w:rPr>
-                <w:lang w:val="en-US"/>
-              </w:rPr>
-              <w:t>.</w:t>
-            </w:r>
-            <w:r>
-              <w:rPr>
-                <w:lang w:val="en-US"/>
-              </w:rPr>
-              <w:t xml:space="preserve"> Next week will be the final decision from the 2 assessors </w:t>
-            </w:r>
-            <w:r>
-              <w:rPr>
-                <w:lang w:val="en-US"/>
-              </w:rPr>
-              <w:t>if this internship will receive the go/no-go sign.</w:t>
-            </w:r>
-            <w:r>
-              <w:rPr>
-                <w:lang w:val="en-US"/>
-              </w:rPr>
-              <w:t xml:space="preserve"> I also began researching the second research question</w:t>
-            </w:r>
-            <w:r>
-              <w:rPr>
-                <w:lang w:val="en-US"/>
-              </w:rPr>
-              <w:t>.</w:t>
-            </w:r>
-            <w:r>
-              <w:rPr>
-                <w:lang w:val="en-US"/>
-              </w:rPr>
-              <w:t xml:space="preserve"> </w:t>
-            </w:r>
-            <w:r>
-              <w:rPr>
-                <w:lang w:val="en-US"/>
-              </w:rPr>
-              <w:t xml:space="preserve"> </w:t>
-            </w:r>
-            <w:r>
-              <w:rPr>
-                <w:lang w:val="en-US"/>
+                <w:lang w:val="en-GB"/>
               </w:rPr>
               <w:t xml:space="preserve"> </w:t>
             </w:r>
@@ -1426,12 +1379,14 @@
               <w:rPr>
                 <w:b/>
                 <w:bCs/>
-              </w:rPr>
-            </w:pPr>
-            <w:r>
-              <w:rPr>
-                <w:b/>
-                <w:bCs/>
+                <w:lang w:val="en-GB"/>
+              </w:rPr>
+            </w:pPr>
+            <w:r>
+              <w:rPr>
+                <w:b/>
+                <w:bCs/>
+                <w:lang w:val="en-GB"/>
               </w:rPr>
               <w:t>2</w:t>
             </w:r>
@@ -1442,59 +1397,34 @@
             <w:tcW w:w="2924" w:type="dxa"/>
           </w:tcPr>
           <w:p>
-            <w:r>
-              <w:rPr>
-                <w:lang w:val="en-US"/>
-              </w:rPr>
-              <w:t>March</w:t>
-            </w:r>
-            <w:r>
-              <w:rPr>
-                <w:lang w:val="en-US"/>
-              </w:rPr>
-              <w:t xml:space="preserve"> </w:t>
-            </w:r>
-            <w:r>
-              <w:rPr>
-                <w:lang w:val="en-US"/>
-              </w:rPr>
-              <w:t>13</w:t>
-            </w:r>
-            <w:r>
-              <w:rPr>
-                <w:vertAlign w:val="superscript"/>
-                <w:lang w:val="en-US"/>
+            <w:pPr>
+              <w:rPr>
+                <w:lang w:val="en-GB"/>
+              </w:rPr>
+            </w:pPr>
+            <w:r>
+              <w:rPr>
+                <w:lang w:val="en-GB"/>
+              </w:rPr>
+              <w:t>March 13</w:t>
+            </w:r>
+            <w:r>
+              <w:rPr>
+                <w:vertAlign w:val="superscript"/>
+                <w:lang w:val="en-GB"/>
               </w:rPr>
               <w:t>th</w:t>
             </w:r>
             <w:r>
               <w:rPr>
-                <w:lang w:val="en-US"/>
-              </w:rPr>
-              <w:t xml:space="preserve"> – </w:t>
-            </w:r>
-            <w:r>
-              <w:rPr>
-                <w:lang w:val="en-US"/>
-              </w:rPr>
-              <w:t>March</w:t>
-            </w:r>
-            <w:r>
-              <w:rPr>
-                <w:lang w:val="en-US"/>
-              </w:rPr>
-              <w:t xml:space="preserve"> </w:t>
-            </w:r>
-            <w:r>
-              <w:rPr>
-                <w:lang w:val="en-US"/>
-              </w:rPr>
-              <w:t>17</w:t>
-            </w:r>
-            <w:r>
-              <w:rPr>
-                <w:vertAlign w:val="superscript"/>
-                <w:lang w:val="en-US"/>
+                <w:lang w:val="en-GB"/>
+              </w:rPr>
+              <w:t xml:space="preserve"> – March 17</w:t>
+            </w:r>
+            <w:r>
+              <w:rPr>
+                <w:vertAlign w:val="superscript"/>
+                <w:lang w:val="en-GB"/>
               </w:rPr>
               <w:t>th</w:t>
             </w:r>
@@ -1526,13 +1456,7 @@
               <w:rPr>
                 <w:lang w:val="en-GB"/>
               </w:rPr>
-              <w:t>s</w:t>
-            </w:r>
-            <w:r>
-              <w:rPr>
-                <w:lang w:val="en-GB"/>
-              </w:rPr>
-              <w:t>econd research question.</w:t>
+              <w:t>second research question.</w:t>
             </w:r>
             <w:r>
               <w:rPr>
@@ -1645,7 +1569,7 @@
           <w:p>
             <w:pPr>
               <w:rPr>
-                <w:lang w:val="en-US"/>
+                <w:lang w:val="en-GB"/>
               </w:rPr>
             </w:pPr>
           </w:p>
@@ -1674,12 +1598,14 @@
               <w:rPr>
                 <w:b/>
                 <w:bCs/>
-              </w:rPr>
-            </w:pPr>
-            <w:r>
-              <w:rPr>
-                <w:b/>
-                <w:bCs/>
+                <w:lang w:val="en-GB"/>
+              </w:rPr>
+            </w:pPr>
+            <w:r>
+              <w:rPr>
+                <w:b/>
+                <w:bCs/>
+                <w:lang w:val="en-GB"/>
               </w:rPr>
               <w:t>3</w:t>
             </w:r>
@@ -1690,59 +1616,34 @@
             <w:tcW w:w="2924" w:type="dxa"/>
           </w:tcPr>
           <w:p>
-            <w:r>
-              <w:rPr>
-                <w:lang w:val="en-US"/>
-              </w:rPr>
-              <w:t>March</w:t>
-            </w:r>
-            <w:r>
-              <w:rPr>
-                <w:lang w:val="en-US"/>
-              </w:rPr>
-              <w:t xml:space="preserve"> </w:t>
-            </w:r>
-            <w:r>
-              <w:rPr>
-                <w:lang w:val="en-US"/>
-              </w:rPr>
-              <w:t>20</w:t>
-            </w:r>
-            <w:r>
-              <w:rPr>
-                <w:vertAlign w:val="superscript"/>
-                <w:lang w:val="en-US"/>
+            <w:pPr>
+              <w:rPr>
+                <w:lang w:val="en-GB"/>
+              </w:rPr>
+            </w:pPr>
+            <w:r>
+              <w:rPr>
+                <w:lang w:val="en-GB"/>
+              </w:rPr>
+              <w:t>March 20</w:t>
+            </w:r>
+            <w:r>
+              <w:rPr>
+                <w:vertAlign w:val="superscript"/>
+                <w:lang w:val="en-GB"/>
               </w:rPr>
               <w:t>th</w:t>
             </w:r>
             <w:r>
               <w:rPr>
-                <w:lang w:val="en-US"/>
-              </w:rPr>
-              <w:t xml:space="preserve"> – </w:t>
-            </w:r>
-            <w:r>
-              <w:rPr>
-                <w:lang w:val="en-US"/>
-              </w:rPr>
-              <w:t>March</w:t>
-            </w:r>
-            <w:r>
-              <w:rPr>
-                <w:lang w:val="en-US"/>
-              </w:rPr>
-              <w:t xml:space="preserve"> </w:t>
-            </w:r>
-            <w:r>
-              <w:rPr>
-                <w:lang w:val="en-US"/>
-              </w:rPr>
-              <w:t>24</w:t>
-            </w:r>
-            <w:r>
-              <w:rPr>
-                <w:vertAlign w:val="superscript"/>
-                <w:lang w:val="en-US"/>
+                <w:lang w:val="en-GB"/>
+              </w:rPr>
+              <w:t xml:space="preserve"> – March 24</w:t>
+            </w:r>
+            <w:r>
+              <w:rPr>
+                <w:vertAlign w:val="superscript"/>
+                <w:lang w:val="en-GB"/>
               </w:rPr>
               <w:t>th</w:t>
             </w:r>
@@ -1762,19 +1663,7 @@
               <w:rPr>
                 <w:lang w:val="en-GB"/>
               </w:rPr>
-              <w:t xml:space="preserve">This week was a bit messy because the research question from the previous sprint is not yet finished. This had to do with the fact that I did not use my supervisor's time well enough, and that we are waiting for a response from the software </w:t>
-            </w:r>
-            <w:r>
-              <w:rPr>
-                <w:lang w:val="en-GB"/>
-              </w:rPr>
-              <w:t>vendor</w:t>
-            </w:r>
-            <w:r>
-              <w:rPr>
-                <w:lang w:val="en-GB"/>
-              </w:rPr>
-              <w:t xml:space="preserve"> from which the robot comes. In the meantime I have started with the third research question, and I am on schedule</w:t>
+              <w:t>This week was a bit messy because the research question from the previous sprint is not yet finished. This had to do with the fact that I did not use my supervisor's time well enough, and that we are waiting for a response from the software vendor from which the robot comes. In the meantime I have started with the third research question, and I am on schedule</w:t>
             </w:r>
             <w:r>
               <w:rPr>
@@ -1825,12 +1714,14 @@
               <w:rPr>
                 <w:b/>
                 <w:bCs/>
-              </w:rPr>
-            </w:pPr>
-            <w:r>
-              <w:rPr>
-                <w:b/>
-                <w:bCs/>
+                <w:lang w:val="en-GB"/>
+              </w:rPr>
+            </w:pPr>
+            <w:r>
+              <w:rPr>
+                <w:b/>
+                <w:bCs/>
+                <w:lang w:val="en-GB"/>
               </w:rPr>
               <w:lastRenderedPageBreak/>
               <w:t>3</w:t>
@@ -1842,59 +1733,34 @@
             <w:tcW w:w="2924" w:type="dxa"/>
           </w:tcPr>
           <w:p>
-            <w:r>
-              <w:rPr>
-                <w:lang w:val="en-US"/>
-              </w:rPr>
-              <w:t>March</w:t>
-            </w:r>
-            <w:r>
-              <w:rPr>
-                <w:lang w:val="en-US"/>
-              </w:rPr>
-              <w:t xml:space="preserve"> </w:t>
-            </w:r>
-            <w:r>
-              <w:rPr>
-                <w:lang w:val="en-US"/>
-              </w:rPr>
-              <w:t>27</w:t>
-            </w:r>
-            <w:r>
-              <w:rPr>
-                <w:vertAlign w:val="superscript"/>
-                <w:lang w:val="en-US"/>
+            <w:pPr>
+              <w:rPr>
+                <w:lang w:val="en-GB"/>
+              </w:rPr>
+            </w:pPr>
+            <w:r>
+              <w:rPr>
+                <w:lang w:val="en-GB"/>
+              </w:rPr>
+              <w:t>March 27</w:t>
+            </w:r>
+            <w:r>
+              <w:rPr>
+                <w:vertAlign w:val="superscript"/>
+                <w:lang w:val="en-GB"/>
               </w:rPr>
               <w:t>th</w:t>
             </w:r>
             <w:r>
               <w:rPr>
-                <w:lang w:val="en-US"/>
-              </w:rPr>
-              <w:t xml:space="preserve"> – </w:t>
-            </w:r>
-            <w:r>
-              <w:rPr>
-                <w:lang w:val="en-US"/>
-              </w:rPr>
-              <w:t>March</w:t>
-            </w:r>
-            <w:r>
-              <w:rPr>
-                <w:lang w:val="en-US"/>
-              </w:rPr>
-              <w:t xml:space="preserve"> </w:t>
-            </w:r>
-            <w:r>
-              <w:rPr>
-                <w:lang w:val="en-US"/>
-              </w:rPr>
-              <w:t>31</w:t>
-            </w:r>
-            <w:r>
-              <w:rPr>
-                <w:vertAlign w:val="superscript"/>
-                <w:lang w:val="en-US"/>
+                <w:lang w:val="en-GB"/>
+              </w:rPr>
+              <w:t xml:space="preserve"> – March 31</w:t>
+            </w:r>
+            <w:r>
+              <w:rPr>
+                <w:vertAlign w:val="superscript"/>
+                <w:lang w:val="en-GB"/>
               </w:rPr>
               <w:t>th</w:t>
             </w:r>
@@ -1920,13 +1786,7 @@
               <w:rPr>
                 <w:lang w:val="en-GB"/>
               </w:rPr>
-              <w:t>f</w:t>
-            </w:r>
-            <w:r>
-              <w:rPr>
-                <w:lang w:val="en-GB"/>
-              </w:rPr>
-              <w:t xml:space="preserve">or the third sub question. I was on schedule this time, and every research method has been </w:t>
+              <w:t xml:space="preserve">for the third sub question. I was on schedule this time, and every research method has been </w:t>
             </w:r>
             <w:r>
               <w:rPr>
@@ -1950,21 +1810,7 @@
               <w:rPr>
                 <w:lang w:val="en-GB"/>
               </w:rPr>
-              <w:t xml:space="preserve"> I found that this helped </w:t>
-            </w:r>
-            <w:proofErr w:type="spellStart"/>
-            <w:r>
-              <w:rPr>
-                <w:lang w:val="en-GB"/>
-              </w:rPr>
-              <w:t>my</w:t>
-            </w:r>
-            <w:proofErr w:type="spellEnd"/>
-            <w:r>
-              <w:rPr>
-                <w:lang w:val="en-GB"/>
-              </w:rPr>
-              <w:t xml:space="preserve"> time management skills more than </w:t>
+              <w:t xml:space="preserve"> I found that this helped my time management skills more than </w:t>
             </w:r>
             <w:r>
               <w:rPr>
@@ -2011,7 +1857,7 @@
           <w:p>
             <w:pPr>
               <w:rPr>
-                <w:lang w:val="en-US"/>
+                <w:lang w:val="en-GB"/>
               </w:rPr>
             </w:pPr>
           </w:p>
@@ -2040,12 +1886,14 @@
               <w:rPr>
                 <w:b/>
                 <w:bCs/>
-              </w:rPr>
-            </w:pPr>
-            <w:r>
-              <w:rPr>
-                <w:b/>
-                <w:bCs/>
+                <w:lang w:val="en-GB"/>
+              </w:rPr>
+            </w:pPr>
+            <w:r>
+              <w:rPr>
+                <w:b/>
+                <w:bCs/>
+                <w:lang w:val="en-GB"/>
               </w:rPr>
               <w:t>4</w:t>
             </w:r>
@@ -2056,59 +1904,34 @@
             <w:tcW w:w="2924" w:type="dxa"/>
           </w:tcPr>
           <w:p>
-            <w:r>
-              <w:rPr>
-                <w:lang w:val="en-US"/>
-              </w:rPr>
-              <w:t>April</w:t>
-            </w:r>
-            <w:r>
-              <w:rPr>
-                <w:lang w:val="en-US"/>
-              </w:rPr>
-              <w:t xml:space="preserve"> </w:t>
-            </w:r>
-            <w:r>
-              <w:rPr>
-                <w:lang w:val="en-US"/>
-              </w:rPr>
-              <w:t>3</w:t>
-            </w:r>
-            <w:r>
-              <w:rPr>
-                <w:vertAlign w:val="superscript"/>
-                <w:lang w:val="en-US"/>
+            <w:pPr>
+              <w:rPr>
+                <w:lang w:val="en-GB"/>
+              </w:rPr>
+            </w:pPr>
+            <w:r>
+              <w:rPr>
+                <w:lang w:val="en-GB"/>
+              </w:rPr>
+              <w:t>April 3</w:t>
+            </w:r>
+            <w:r>
+              <w:rPr>
+                <w:vertAlign w:val="superscript"/>
+                <w:lang w:val="en-GB"/>
               </w:rPr>
               <w:t>rd</w:t>
             </w:r>
             <w:r>
               <w:rPr>
-                <w:lang w:val="en-US"/>
-              </w:rPr>
-              <w:t xml:space="preserve"> – </w:t>
-            </w:r>
-            <w:r>
-              <w:rPr>
-                <w:lang w:val="en-US"/>
-              </w:rPr>
-              <w:t>April</w:t>
-            </w:r>
-            <w:r>
-              <w:rPr>
-                <w:lang w:val="en-US"/>
-              </w:rPr>
-              <w:t xml:space="preserve"> </w:t>
-            </w:r>
-            <w:r>
-              <w:rPr>
-                <w:lang w:val="en-US"/>
-              </w:rPr>
-              <w:t>7</w:t>
-            </w:r>
-            <w:r>
-              <w:rPr>
-                <w:vertAlign w:val="superscript"/>
-                <w:lang w:val="en-US"/>
+                <w:lang w:val="en-GB"/>
+              </w:rPr>
+              <w:t xml:space="preserve"> – April 7</w:t>
+            </w:r>
+            <w:r>
+              <w:rPr>
+                <w:vertAlign w:val="superscript"/>
+                <w:lang w:val="en-GB"/>
               </w:rPr>
               <w:t>th</w:t>
             </w:r>
@@ -2118,7 +1941,74 @@
           <w:tcPr>
             <w:tcW w:w="5344" w:type="dxa"/>
           </w:tcPr>
-          <w:p/>
+          <w:p>
+            <w:pPr>
+              <w:rPr>
+                <w:lang w:val="en-GB"/>
+              </w:rPr>
+            </w:pPr>
+            <w:r>
+              <w:rPr>
+                <w:lang w:val="en-GB"/>
+              </w:rPr>
+              <w:t xml:space="preserve">This week I started </w:t>
+            </w:r>
+            <w:r>
+              <w:rPr>
+                <w:lang w:val="en-GB"/>
+              </w:rPr>
+              <w:t xml:space="preserve">working on a </w:t>
+            </w:r>
+            <w:r>
+              <w:rPr>
+                <w:lang w:val="en-GB"/>
+              </w:rPr>
+              <w:t xml:space="preserve">script that automates one of the tasks that the robot preforms. </w:t>
+            </w:r>
+            <w:r>
+              <w:rPr>
+                <w:lang w:val="en-GB"/>
+              </w:rPr>
+              <w:t>This script uses SQL to retrieve data from the AS400 system, and places it in an Excel document</w:t>
+            </w:r>
+            <w:r>
+              <w:rPr>
+                <w:lang w:val="en-GB"/>
+              </w:rPr>
+              <w:t xml:space="preserve">. The script works, however there are still some tables to retrieve and the script still needs to </w:t>
+            </w:r>
+            <w:r>
+              <w:rPr>
+                <w:lang w:val="en-GB"/>
+              </w:rPr>
+              <w:t xml:space="preserve">be automated to fire up at a certain time of the day. I started research on the </w:t>
+            </w:r>
+            <w:r>
+              <w:rPr>
+                <w:lang w:val="en-GB"/>
+              </w:rPr>
+              <w:t>4</w:t>
+            </w:r>
+            <w:r>
+              <w:rPr>
+                <w:vertAlign w:val="superscript"/>
+                <w:lang w:val="en-GB"/>
+              </w:rPr>
+              <w:t>th</w:t>
+            </w:r>
+            <w:r>
+              <w:rPr>
+                <w:lang w:val="en-GB"/>
+              </w:rPr>
+              <w:t xml:space="preserve"> research question, however I expect there to be delays</w:t>
+            </w:r>
+            <w:r>
+              <w:rPr>
+                <w:lang w:val="en-GB"/>
+              </w:rPr>
+              <w:t xml:space="preserve">, because of my work on the script this week. </w:t>
+            </w:r>
+          </w:p>
         </w:tc>
       </w:tr>
       <w:tr>
@@ -2131,12 +2021,14 @@
               <w:rPr>
                 <w:b/>
                 <w:bCs/>
-              </w:rPr>
-            </w:pPr>
-            <w:r>
-              <w:rPr>
-                <w:b/>
-                <w:bCs/>
+                <w:lang w:val="en-GB"/>
+              </w:rPr>
+            </w:pPr>
+            <w:r>
+              <w:rPr>
+                <w:b/>
+                <w:bCs/>
+                <w:lang w:val="en-GB"/>
               </w:rPr>
               <w:t>4</w:t>
             </w:r>
@@ -2147,47 +2039,34 @@
             <w:tcW w:w="2924" w:type="dxa"/>
           </w:tcPr>
           <w:p>
-            <w:r>
-              <w:rPr>
-                <w:lang w:val="en-US"/>
+            <w:pPr>
+              <w:rPr>
+                <w:lang w:val="en-GB"/>
+              </w:rPr>
+            </w:pPr>
+            <w:r>
+              <w:rPr>
+                <w:lang w:val="en-GB"/>
               </w:rPr>
               <w:t>April 10</w:t>
             </w:r>
             <w:r>
               <w:rPr>
                 <w:vertAlign w:val="superscript"/>
-                <w:lang w:val="en-US"/>
+                <w:lang w:val="en-GB"/>
               </w:rPr>
               <w:t>th</w:t>
             </w:r>
             <w:r>
               <w:rPr>
-                <w:lang w:val="en-US"/>
-              </w:rPr>
-              <w:t xml:space="preserve"> – </w:t>
-            </w:r>
-            <w:r>
-              <w:rPr>
-                <w:lang w:val="en-US"/>
-              </w:rPr>
-              <w:t>April</w:t>
-            </w:r>
-            <w:r>
-              <w:rPr>
-                <w:lang w:val="en-US"/>
-              </w:rPr>
-              <w:t xml:space="preserve"> </w:t>
-            </w:r>
-            <w:r>
-              <w:rPr>
-                <w:lang w:val="en-US"/>
-              </w:rPr>
-              <w:t>14</w:t>
-            </w:r>
-            <w:r>
-              <w:rPr>
-                <w:vertAlign w:val="superscript"/>
-                <w:lang w:val="en-US"/>
+                <w:lang w:val="en-GB"/>
+              </w:rPr>
+              <w:t xml:space="preserve"> – April 14</w:t>
+            </w:r>
+            <w:r>
+              <w:rPr>
+                <w:vertAlign w:val="superscript"/>
+                <w:lang w:val="en-GB"/>
               </w:rPr>
               <w:t>th</w:t>
             </w:r>
@@ -2197,7 +2076,67 @@
           <w:tcPr>
             <w:tcW w:w="5344" w:type="dxa"/>
           </w:tcPr>
-          <w:p/>
+          <w:p>
+            <w:pPr>
+              <w:rPr>
+                <w:lang w:val="en-GB"/>
+              </w:rPr>
+            </w:pPr>
+            <w:r>
+              <w:rPr>
+                <w:lang w:val="en-GB"/>
+              </w:rPr>
+              <w:t xml:space="preserve">I </w:t>
+            </w:r>
+            <w:r>
+              <w:rPr>
+                <w:lang w:val="en-GB"/>
+              </w:rPr>
+              <w:t>continued my work on</w:t>
+            </w:r>
+            <w:r>
+              <w:rPr>
+                <w:lang w:val="en-GB"/>
+              </w:rPr>
+              <w:t xml:space="preserve"> the script </w:t>
+            </w:r>
+            <w:r>
+              <w:rPr>
+                <w:lang w:val="en-GB"/>
+              </w:rPr>
+              <w:t xml:space="preserve">for one of the robot’s tasks. It now works </w:t>
+            </w:r>
+            <w:r>
+              <w:rPr>
+                <w:lang w:val="en-GB"/>
+              </w:rPr>
+              <w:t xml:space="preserve">and can even be scheduled for a certain time of the day. I do have some delays </w:t>
+            </w:r>
+            <w:r>
+              <w:rPr>
+                <w:lang w:val="en-GB"/>
+              </w:rPr>
+              <w:t xml:space="preserve">when it comes to documentation, but in my planning I created some space for </w:t>
+            </w:r>
+            <w:r>
+              <w:rPr>
+                <w:lang w:val="en-GB"/>
+              </w:rPr>
+              <w:t>an extra sprint, so I will be using that to catch up on all of the documenting</w:t>
+            </w:r>
+            <w:r>
+              <w:rPr>
+                <w:lang w:val="en-GB"/>
+              </w:rPr>
+              <w:t>.</w:t>
+            </w:r>
+            <w:r>
+              <w:rPr>
+                <w:lang w:val="en-GB"/>
+              </w:rPr>
+              <w:t xml:space="preserve">  </w:t>
+            </w:r>
+          </w:p>
         </w:tc>
       </w:tr>
       <w:tr>
@@ -2211,6 +2150,7 @@
               <w:rPr>
                 <w:b/>
                 <w:bCs/>
+                <w:lang w:val="en-GB"/>
               </w:rPr>
             </w:pPr>
           </w:p>
@@ -2223,7 +2163,7 @@
           <w:p>
             <w:pPr>
               <w:rPr>
-                <w:lang w:val="en-US"/>
+                <w:lang w:val="en-GB"/>
               </w:rPr>
             </w:pPr>
           </w:p>
@@ -2233,7 +2173,13 @@
             <w:tcW w:w="5344" w:type="dxa"/>
             <w:shd w:val="clear" w:color="auto" w:fill="538135" w:themeFill="accent6" w:themeFillShade="BF"/>
           </w:tcPr>
-          <w:p/>
+          <w:p>
+            <w:pPr>
+              <w:rPr>
+                <w:lang w:val="en-GB"/>
+              </w:rPr>
+            </w:pPr>
+          </w:p>
         </w:tc>
       </w:tr>
       <w:tr>
@@ -2246,12 +2192,14 @@
               <w:rPr>
                 <w:b/>
                 <w:bCs/>
-              </w:rPr>
-            </w:pPr>
-            <w:r>
-              <w:rPr>
-                <w:b/>
-                <w:bCs/>
+                <w:lang w:val="en-GB"/>
+              </w:rPr>
+            </w:pPr>
+            <w:r>
+              <w:rPr>
+                <w:b/>
+                <w:bCs/>
+                <w:lang w:val="en-GB"/>
               </w:rPr>
               <w:t>5</w:t>
             </w:r>
@@ -2262,69 +2210,136 @@
             <w:tcW w:w="2924" w:type="dxa"/>
           </w:tcPr>
           <w:p>
-            <w:r>
-              <w:rPr>
-                <w:lang w:val="en-US"/>
-              </w:rPr>
-              <w:t>April</w:t>
-            </w:r>
-            <w:r>
-              <w:rPr>
-                <w:lang w:val="en-US"/>
+            <w:pPr>
+              <w:rPr>
+                <w:lang w:val="en-GB"/>
+              </w:rPr>
+            </w:pPr>
+            <w:r>
+              <w:rPr>
+                <w:lang w:val="en-GB"/>
+              </w:rPr>
+              <w:t>April 17</w:t>
+            </w:r>
+            <w:r>
+              <w:rPr>
+                <w:vertAlign w:val="superscript"/>
+                <w:lang w:val="en-GB"/>
+              </w:rPr>
+              <w:t>th</w:t>
+            </w:r>
+            <w:r>
+              <w:rPr>
+                <w:lang w:val="en-GB"/>
+              </w:rPr>
+              <w:t xml:space="preserve"> – April 21</w:t>
+            </w:r>
+            <w:r>
+              <w:rPr>
+                <w:vertAlign w:val="superscript"/>
+                <w:lang w:val="en-GB"/>
+              </w:rPr>
+              <w:t>th</w:t>
+            </w:r>
+          </w:p>
+        </w:tc>
+        <w:tc>
+          <w:tcPr>
+            <w:tcW w:w="5344" w:type="dxa"/>
+          </w:tcPr>
+          <w:p>
+            <w:pPr>
+              <w:rPr>
+                <w:lang w:val="en-GB"/>
+              </w:rPr>
+            </w:pPr>
+            <w:r>
+              <w:rPr>
+                <w:lang w:val="en-GB"/>
+              </w:rPr>
+              <w:t>This week contained more documentation</w:t>
+            </w:r>
+            <w:r>
+              <w:rPr>
+                <w:lang w:val="en-GB"/>
+              </w:rPr>
+              <w:t xml:space="preserve"> on the project</w:t>
+            </w:r>
+            <w:r>
+              <w:rPr>
+                <w:lang w:val="en-GB"/>
+              </w:rPr>
+              <w:t>.</w:t>
+            </w:r>
+            <w:r>
+              <w:rPr>
+                <w:lang w:val="en-GB"/>
+              </w:rPr>
+              <w:t xml:space="preserve"> I am starting with a design and implementation document.</w:t>
+            </w:r>
+            <w:r>
+              <w:rPr>
+                <w:lang w:val="en-GB"/>
               </w:rPr>
               <w:t xml:space="preserve"> </w:t>
             </w:r>
             <w:r>
               <w:rPr>
-                <w:lang w:val="en-US"/>
-              </w:rPr>
-              <w:t>17</w:t>
-            </w:r>
-            <w:r>
-              <w:rPr>
-                <w:vertAlign w:val="superscript"/>
-                <w:lang w:val="en-US"/>
-              </w:rPr>
-              <w:t>th</w:t>
-            </w:r>
-            <w:r>
-              <w:rPr>
-                <w:lang w:val="en-US"/>
-              </w:rPr>
-              <w:t xml:space="preserve"> – </w:t>
-            </w:r>
-            <w:r>
-              <w:rPr>
-                <w:lang w:val="en-US"/>
-              </w:rPr>
-              <w:t>April</w:t>
-            </w:r>
-            <w:r>
-              <w:rPr>
-                <w:lang w:val="en-US"/>
+                <w:lang w:val="en-GB"/>
+              </w:rPr>
+              <w:t xml:space="preserve">Sadly I missed the </w:t>
+            </w:r>
+            <w:proofErr w:type="spellStart"/>
+            <w:r>
+              <w:rPr>
+                <w:lang w:val="en-GB"/>
+              </w:rPr>
+              <w:t>intervision</w:t>
+            </w:r>
+            <w:proofErr w:type="spellEnd"/>
+            <w:r>
+              <w:rPr>
+                <w:lang w:val="en-GB"/>
+              </w:rPr>
+              <w:t xml:space="preserve"> meeting because I was </w:t>
+            </w:r>
+            <w:r>
+              <w:rPr>
+                <w:lang w:val="en-GB"/>
+              </w:rPr>
+              <w:t xml:space="preserve">feeling </w:t>
+            </w:r>
+            <w:r>
+              <w:rPr>
+                <w:lang w:val="en-GB"/>
+              </w:rPr>
+              <w:t>sick</w:t>
+            </w:r>
+            <w:r>
+              <w:rPr>
+                <w:lang w:val="en-GB"/>
+              </w:rPr>
+              <w:t xml:space="preserve">. </w:t>
+            </w:r>
+            <w:r>
+              <w:rPr>
+                <w:lang w:val="en-GB"/>
+              </w:rPr>
+              <w:t xml:space="preserve">Next week I will discuss this with my </w:t>
+            </w:r>
+            <w:r>
+              <w:rPr>
+                <w:lang w:val="en-GB"/>
+              </w:rPr>
+              <w:t xml:space="preserve">assessor to make sure I did not miss anything important. </w:t>
+            </w:r>
+            <w:r>
+              <w:rPr>
+                <w:lang w:val="en-GB"/>
               </w:rPr>
               <w:t xml:space="preserve"> </w:t>
             </w:r>
-            <w:r>
-              <w:rPr>
-                <w:lang w:val="en-US"/>
-              </w:rPr>
-              <w:t>21</w:t>
-            </w:r>
-            <w:r>
-              <w:rPr>
-                <w:vertAlign w:val="superscript"/>
-                <w:lang w:val="en-US"/>
-              </w:rPr>
-              <w:t>th</w:t>
-            </w:r>
-          </w:p>
-        </w:tc>
-        <w:tc>
-          <w:tcPr>
-            <w:tcW w:w="5344" w:type="dxa"/>
-          </w:tcPr>
-          <w:p/>
+          </w:p>
         </w:tc>
       </w:tr>
       <w:tr>
@@ -2337,12 +2352,14 @@
               <w:rPr>
                 <w:b/>
                 <w:bCs/>
-              </w:rPr>
-            </w:pPr>
-            <w:r>
-              <w:rPr>
-                <w:b/>
-                <w:bCs/>
+                <w:lang w:val="en-GB"/>
+              </w:rPr>
+            </w:pPr>
+            <w:r>
+              <w:rPr>
+                <w:b/>
+                <w:bCs/>
+                <w:lang w:val="en-GB"/>
               </w:rPr>
               <w:t>5</w:t>
             </w:r>
@@ -2353,59 +2370,34 @@
             <w:tcW w:w="2924" w:type="dxa"/>
           </w:tcPr>
           <w:p>
-            <w:r>
-              <w:rPr>
-                <w:lang w:val="en-US"/>
-              </w:rPr>
-              <w:t>April</w:t>
-            </w:r>
-            <w:r>
-              <w:rPr>
-                <w:lang w:val="en-US"/>
-              </w:rPr>
-              <w:t xml:space="preserve"> </w:t>
-            </w:r>
-            <w:r>
-              <w:rPr>
-                <w:lang w:val="en-US"/>
-              </w:rPr>
-              <w:t>24</w:t>
-            </w:r>
-            <w:r>
-              <w:rPr>
-                <w:vertAlign w:val="superscript"/>
-                <w:lang w:val="en-US"/>
+            <w:pPr>
+              <w:rPr>
+                <w:lang w:val="en-GB"/>
+              </w:rPr>
+            </w:pPr>
+            <w:r>
+              <w:rPr>
+                <w:lang w:val="en-GB"/>
+              </w:rPr>
+              <w:t>April 24</w:t>
+            </w:r>
+            <w:r>
+              <w:rPr>
+                <w:vertAlign w:val="superscript"/>
+                <w:lang w:val="en-GB"/>
               </w:rPr>
               <w:t>th</w:t>
             </w:r>
             <w:r>
               <w:rPr>
-                <w:lang w:val="en-US"/>
-              </w:rPr>
-              <w:t xml:space="preserve"> – </w:t>
-            </w:r>
-            <w:r>
-              <w:rPr>
-                <w:lang w:val="en-US"/>
-              </w:rPr>
-              <w:t>April</w:t>
-            </w:r>
-            <w:r>
-              <w:rPr>
-                <w:lang w:val="en-US"/>
-              </w:rPr>
-              <w:t xml:space="preserve"> </w:t>
-            </w:r>
-            <w:r>
-              <w:rPr>
-                <w:lang w:val="en-US"/>
-              </w:rPr>
-              <w:t>28</w:t>
-            </w:r>
-            <w:r>
-              <w:rPr>
-                <w:vertAlign w:val="superscript"/>
-                <w:lang w:val="en-US"/>
+                <w:lang w:val="en-GB"/>
+              </w:rPr>
+              <w:t xml:space="preserve"> – April 28</w:t>
+            </w:r>
+            <w:r>
+              <w:rPr>
+                <w:vertAlign w:val="superscript"/>
+                <w:lang w:val="en-GB"/>
               </w:rPr>
               <w:t>th</w:t>
             </w:r>
@@ -2415,7 +2407,13 @@
           <w:tcPr>
             <w:tcW w:w="5344" w:type="dxa"/>
           </w:tcPr>
-          <w:p/>
+          <w:p>
+            <w:pPr>
+              <w:rPr>
+                <w:lang w:val="en-GB"/>
+              </w:rPr>
+            </w:pPr>
+          </w:p>
         </w:tc>
       </w:tr>
       <w:tr>
@@ -2429,6 +2427,7 @@
               <w:rPr>
                 <w:b/>
                 <w:bCs/>
+                <w:lang w:val="en-GB"/>
               </w:rPr>
             </w:pPr>
           </w:p>
@@ -2441,7 +2440,7 @@
           <w:p>
             <w:pPr>
               <w:rPr>
-                <w:lang w:val="en-US"/>
+                <w:lang w:val="en-GB"/>
               </w:rPr>
             </w:pPr>
           </w:p>
@@ -2451,7 +2450,13 @@
             <w:tcW w:w="5344" w:type="dxa"/>
             <w:shd w:val="clear" w:color="auto" w:fill="538135" w:themeFill="accent6" w:themeFillShade="BF"/>
           </w:tcPr>
-          <w:p/>
+          <w:p>
+            <w:pPr>
+              <w:rPr>
+                <w:lang w:val="en-GB"/>
+              </w:rPr>
+            </w:pPr>
+          </w:p>
         </w:tc>
       </w:tr>
       <w:tr>
@@ -2464,12 +2469,14 @@
               <w:rPr>
                 <w:b/>
                 <w:bCs/>
-              </w:rPr>
-            </w:pPr>
-            <w:r>
-              <w:rPr>
-                <w:b/>
-                <w:bCs/>
+                <w:lang w:val="en-GB"/>
+              </w:rPr>
+            </w:pPr>
+            <w:r>
+              <w:rPr>
+                <w:b/>
+                <w:bCs/>
+                <w:lang w:val="en-GB"/>
               </w:rPr>
               <w:t>6</w:t>
             </w:r>
@@ -2480,59 +2487,34 @@
             <w:tcW w:w="2924" w:type="dxa"/>
           </w:tcPr>
           <w:p>
-            <w:r>
-              <w:rPr>
-                <w:lang w:val="en-US"/>
-              </w:rPr>
-              <w:t>May</w:t>
-            </w:r>
-            <w:r>
-              <w:rPr>
-                <w:lang w:val="en-US"/>
-              </w:rPr>
-              <w:t xml:space="preserve"> </w:t>
-            </w:r>
-            <w:r>
-              <w:rPr>
-                <w:lang w:val="en-US"/>
-              </w:rPr>
-              <w:t>1</w:t>
-            </w:r>
-            <w:r>
-              <w:rPr>
-                <w:vertAlign w:val="superscript"/>
-                <w:lang w:val="en-US"/>
+            <w:pPr>
+              <w:rPr>
+                <w:lang w:val="en-GB"/>
+              </w:rPr>
+            </w:pPr>
+            <w:r>
+              <w:rPr>
+                <w:lang w:val="en-GB"/>
+              </w:rPr>
+              <w:t>May 1</w:t>
+            </w:r>
+            <w:r>
+              <w:rPr>
+                <w:vertAlign w:val="superscript"/>
+                <w:lang w:val="en-GB"/>
               </w:rPr>
               <w:t>st</w:t>
             </w:r>
             <w:r>
               <w:rPr>
-                <w:lang w:val="en-US"/>
-              </w:rPr>
-              <w:t xml:space="preserve"> – </w:t>
-            </w:r>
-            <w:r>
-              <w:rPr>
-                <w:lang w:val="en-US"/>
-              </w:rPr>
-              <w:t>May</w:t>
-            </w:r>
-            <w:r>
-              <w:rPr>
-                <w:lang w:val="en-US"/>
-              </w:rPr>
-              <w:t xml:space="preserve"> </w:t>
-            </w:r>
-            <w:r>
-              <w:rPr>
-                <w:lang w:val="en-US"/>
-              </w:rPr>
-              <w:t>5</w:t>
-            </w:r>
-            <w:r>
-              <w:rPr>
-                <w:vertAlign w:val="superscript"/>
-                <w:lang w:val="en-US"/>
+                <w:lang w:val="en-GB"/>
+              </w:rPr>
+              <w:t xml:space="preserve"> – May 5</w:t>
+            </w:r>
+            <w:r>
+              <w:rPr>
+                <w:vertAlign w:val="superscript"/>
+                <w:lang w:val="en-GB"/>
               </w:rPr>
               <w:t>th</w:t>
             </w:r>
@@ -2542,7 +2524,13 @@
           <w:tcPr>
             <w:tcW w:w="5344" w:type="dxa"/>
           </w:tcPr>
-          <w:p/>
+          <w:p>
+            <w:pPr>
+              <w:rPr>
+                <w:lang w:val="en-GB"/>
+              </w:rPr>
+            </w:pPr>
+          </w:p>
         </w:tc>
       </w:tr>
       <w:tr>
@@ -2555,12 +2543,14 @@
               <w:rPr>
                 <w:b/>
                 <w:bCs/>
-              </w:rPr>
-            </w:pPr>
-            <w:r>
-              <w:rPr>
-                <w:b/>
-                <w:bCs/>
+                <w:lang w:val="en-GB"/>
+              </w:rPr>
+            </w:pPr>
+            <w:r>
+              <w:rPr>
+                <w:b/>
+                <w:bCs/>
+                <w:lang w:val="en-GB"/>
               </w:rPr>
               <w:t>6</w:t>
             </w:r>
@@ -2571,59 +2561,34 @@
             <w:tcW w:w="2924" w:type="dxa"/>
           </w:tcPr>
           <w:p>
-            <w:r>
-              <w:rPr>
-                <w:lang w:val="en-US"/>
-              </w:rPr>
-              <w:t>May</w:t>
-            </w:r>
-            <w:r>
-              <w:rPr>
-                <w:lang w:val="en-US"/>
-              </w:rPr>
-              <w:t xml:space="preserve"> </w:t>
-            </w:r>
-            <w:r>
-              <w:rPr>
-                <w:lang w:val="en-US"/>
-              </w:rPr>
-              <w:t>8</w:t>
-            </w:r>
-            <w:r>
-              <w:rPr>
-                <w:vertAlign w:val="superscript"/>
-                <w:lang w:val="en-US"/>
+            <w:pPr>
+              <w:rPr>
+                <w:lang w:val="en-GB"/>
+              </w:rPr>
+            </w:pPr>
+            <w:r>
+              <w:rPr>
+                <w:lang w:val="en-GB"/>
+              </w:rPr>
+              <w:t>May 8</w:t>
+            </w:r>
+            <w:r>
+              <w:rPr>
+                <w:vertAlign w:val="superscript"/>
+                <w:lang w:val="en-GB"/>
               </w:rPr>
               <w:t>th</w:t>
             </w:r>
             <w:r>
               <w:rPr>
-                <w:lang w:val="en-US"/>
-              </w:rPr>
-              <w:t xml:space="preserve"> – </w:t>
-            </w:r>
-            <w:r>
-              <w:rPr>
-                <w:lang w:val="en-US"/>
-              </w:rPr>
-              <w:t>May</w:t>
-            </w:r>
-            <w:r>
-              <w:rPr>
-                <w:lang w:val="en-US"/>
-              </w:rPr>
-              <w:t xml:space="preserve"> </w:t>
-            </w:r>
-            <w:r>
-              <w:rPr>
-                <w:lang w:val="en-US"/>
-              </w:rPr>
-              <w:t>12</w:t>
-            </w:r>
-            <w:r>
-              <w:rPr>
-                <w:vertAlign w:val="superscript"/>
-                <w:lang w:val="en-US"/>
+                <w:lang w:val="en-GB"/>
+              </w:rPr>
+              <w:t xml:space="preserve"> – May 12</w:t>
+            </w:r>
+            <w:r>
+              <w:rPr>
+                <w:vertAlign w:val="superscript"/>
+                <w:lang w:val="en-GB"/>
               </w:rPr>
               <w:t>th</w:t>
             </w:r>
@@ -2633,7 +2598,13 @@
           <w:tcPr>
             <w:tcW w:w="5344" w:type="dxa"/>
           </w:tcPr>
-          <w:p/>
+          <w:p>
+            <w:pPr>
+              <w:rPr>
+                <w:lang w:val="en-GB"/>
+              </w:rPr>
+            </w:pPr>
+          </w:p>
         </w:tc>
       </w:tr>
       <w:tr>
@@ -2647,6 +2618,7 @@
               <w:rPr>
                 <w:b/>
                 <w:bCs/>
+                <w:lang w:val="en-GB"/>
               </w:rPr>
             </w:pPr>
           </w:p>
@@ -2659,7 +2631,7 @@
           <w:p>
             <w:pPr>
               <w:rPr>
-                <w:lang w:val="en-US"/>
+                <w:lang w:val="en-GB"/>
               </w:rPr>
             </w:pPr>
           </w:p>
@@ -2669,7 +2641,13 @@
             <w:tcW w:w="5344" w:type="dxa"/>
             <w:shd w:val="clear" w:color="auto" w:fill="538135" w:themeFill="accent6" w:themeFillShade="BF"/>
           </w:tcPr>
-          <w:p/>
+          <w:p>
+            <w:pPr>
+              <w:rPr>
+                <w:lang w:val="en-GB"/>
+              </w:rPr>
+            </w:pPr>
+          </w:p>
         </w:tc>
       </w:tr>
       <w:tr>
@@ -2682,12 +2660,14 @@
               <w:rPr>
                 <w:b/>
                 <w:bCs/>
-              </w:rPr>
-            </w:pPr>
-            <w:r>
-              <w:rPr>
-                <w:b/>
-                <w:bCs/>
+                <w:lang w:val="en-GB"/>
+              </w:rPr>
+            </w:pPr>
+            <w:r>
+              <w:rPr>
+                <w:b/>
+                <w:bCs/>
+                <w:lang w:val="en-GB"/>
               </w:rPr>
               <w:t>7</w:t>
             </w:r>
@@ -2698,59 +2678,34 @@
             <w:tcW w:w="2924" w:type="dxa"/>
           </w:tcPr>
           <w:p>
-            <w:r>
-              <w:rPr>
-                <w:lang w:val="en-US"/>
-              </w:rPr>
-              <w:t>May</w:t>
-            </w:r>
-            <w:r>
-              <w:rPr>
-                <w:lang w:val="en-US"/>
-              </w:rPr>
-              <w:t xml:space="preserve"> </w:t>
-            </w:r>
-            <w:r>
-              <w:rPr>
-                <w:lang w:val="en-US"/>
-              </w:rPr>
-              <w:t>15</w:t>
-            </w:r>
-            <w:r>
-              <w:rPr>
-                <w:vertAlign w:val="superscript"/>
-                <w:lang w:val="en-US"/>
+            <w:pPr>
+              <w:rPr>
+                <w:lang w:val="en-GB"/>
+              </w:rPr>
+            </w:pPr>
+            <w:r>
+              <w:rPr>
+                <w:lang w:val="en-GB"/>
+              </w:rPr>
+              <w:t>May 15</w:t>
+            </w:r>
+            <w:r>
+              <w:rPr>
+                <w:vertAlign w:val="superscript"/>
+                <w:lang w:val="en-GB"/>
               </w:rPr>
               <w:t>th</w:t>
             </w:r>
             <w:r>
               <w:rPr>
-                <w:lang w:val="en-US"/>
-              </w:rPr>
-              <w:t xml:space="preserve"> – </w:t>
-            </w:r>
-            <w:r>
-              <w:rPr>
-                <w:lang w:val="en-US"/>
-              </w:rPr>
-              <w:t>May</w:t>
-            </w:r>
-            <w:r>
-              <w:rPr>
-                <w:lang w:val="en-US"/>
-              </w:rPr>
-              <w:t xml:space="preserve"> </w:t>
-            </w:r>
-            <w:r>
-              <w:rPr>
-                <w:lang w:val="en-US"/>
-              </w:rPr>
-              <w:t>19</w:t>
-            </w:r>
-            <w:r>
-              <w:rPr>
-                <w:vertAlign w:val="superscript"/>
-                <w:lang w:val="en-US"/>
+                <w:lang w:val="en-GB"/>
+              </w:rPr>
+              <w:t xml:space="preserve"> – May 19</w:t>
+            </w:r>
+            <w:r>
+              <w:rPr>
+                <w:vertAlign w:val="superscript"/>
+                <w:lang w:val="en-GB"/>
               </w:rPr>
               <w:t>th</w:t>
             </w:r>
@@ -2760,7 +2715,13 @@
           <w:tcPr>
             <w:tcW w:w="5344" w:type="dxa"/>
           </w:tcPr>
-          <w:p/>
+          <w:p>
+            <w:pPr>
+              <w:rPr>
+                <w:lang w:val="en-GB"/>
+              </w:rPr>
+            </w:pPr>
+          </w:p>
         </w:tc>
       </w:tr>
       <w:tr>
@@ -2773,12 +2734,14 @@
               <w:rPr>
                 <w:b/>
                 <w:bCs/>
-              </w:rPr>
-            </w:pPr>
-            <w:r>
-              <w:rPr>
-                <w:b/>
-                <w:bCs/>
+                <w:lang w:val="en-GB"/>
+              </w:rPr>
+            </w:pPr>
+            <w:r>
+              <w:rPr>
+                <w:b/>
+                <w:bCs/>
+                <w:lang w:val="en-GB"/>
               </w:rPr>
               <w:t>7</w:t>
             </w:r>
@@ -2789,59 +2752,34 @@
             <w:tcW w:w="2924" w:type="dxa"/>
           </w:tcPr>
           <w:p>
-            <w:r>
-              <w:rPr>
-                <w:lang w:val="en-US"/>
-              </w:rPr>
-              <w:t>May</w:t>
-            </w:r>
-            <w:r>
-              <w:rPr>
-                <w:lang w:val="en-US"/>
-              </w:rPr>
-              <w:t xml:space="preserve"> </w:t>
-            </w:r>
-            <w:r>
-              <w:rPr>
-                <w:lang w:val="en-US"/>
-              </w:rPr>
-              <w:t>22</w:t>
-            </w:r>
-            <w:r>
-              <w:rPr>
-                <w:vertAlign w:val="superscript"/>
-                <w:lang w:val="en-US"/>
+            <w:pPr>
+              <w:rPr>
+                <w:lang w:val="en-GB"/>
+              </w:rPr>
+            </w:pPr>
+            <w:r>
+              <w:rPr>
+                <w:lang w:val="en-GB"/>
+              </w:rPr>
+              <w:t>May 22</w:t>
+            </w:r>
+            <w:r>
+              <w:rPr>
+                <w:vertAlign w:val="superscript"/>
+                <w:lang w:val="en-GB"/>
               </w:rPr>
               <w:t>th</w:t>
             </w:r>
             <w:r>
               <w:rPr>
-                <w:lang w:val="en-US"/>
-              </w:rPr>
-              <w:t xml:space="preserve"> – </w:t>
-            </w:r>
-            <w:r>
-              <w:rPr>
-                <w:lang w:val="en-US"/>
-              </w:rPr>
-              <w:t>May</w:t>
-            </w:r>
-            <w:r>
-              <w:rPr>
-                <w:lang w:val="en-US"/>
-              </w:rPr>
-              <w:t xml:space="preserve"> </w:t>
-            </w:r>
-            <w:r>
-              <w:rPr>
-                <w:lang w:val="en-US"/>
-              </w:rPr>
-              <w:t>26</w:t>
-            </w:r>
-            <w:r>
-              <w:rPr>
-                <w:vertAlign w:val="superscript"/>
-                <w:lang w:val="en-US"/>
+                <w:lang w:val="en-GB"/>
+              </w:rPr>
+              <w:t xml:space="preserve"> – May 26</w:t>
+            </w:r>
+            <w:r>
+              <w:rPr>
+                <w:vertAlign w:val="superscript"/>
+                <w:lang w:val="en-GB"/>
               </w:rPr>
               <w:t>th</w:t>
             </w:r>
@@ -2851,7 +2789,13 @@
           <w:tcPr>
             <w:tcW w:w="5344" w:type="dxa"/>
           </w:tcPr>
-          <w:p/>
+          <w:p>
+            <w:pPr>
+              <w:rPr>
+                <w:lang w:val="en-GB"/>
+              </w:rPr>
+            </w:pPr>
+          </w:p>
         </w:tc>
       </w:tr>
       <w:tr>
@@ -2865,6 +2809,7 @@
               <w:rPr>
                 <w:b/>
                 <w:bCs/>
+                <w:lang w:val="en-GB"/>
               </w:rPr>
             </w:pPr>
           </w:p>
@@ -2877,7 +2822,7 @@
           <w:p>
             <w:pPr>
               <w:rPr>
-                <w:lang w:val="en-US"/>
+                <w:lang w:val="en-GB"/>
               </w:rPr>
             </w:pPr>
           </w:p>
@@ -2887,7 +2832,13 @@
             <w:tcW w:w="5344" w:type="dxa"/>
             <w:shd w:val="clear" w:color="auto" w:fill="538135" w:themeFill="accent6" w:themeFillShade="BF"/>
           </w:tcPr>
-          <w:p/>
+          <w:p>
+            <w:pPr>
+              <w:rPr>
+                <w:lang w:val="en-GB"/>
+              </w:rPr>
+            </w:pPr>
+          </w:p>
         </w:tc>
       </w:tr>
       <w:tr>
@@ -2900,12 +2851,14 @@
               <w:rPr>
                 <w:b/>
                 <w:bCs/>
-              </w:rPr>
-            </w:pPr>
-            <w:r>
-              <w:rPr>
-                <w:b/>
-                <w:bCs/>
+                <w:lang w:val="en-GB"/>
+              </w:rPr>
+            </w:pPr>
+            <w:r>
+              <w:rPr>
+                <w:b/>
+                <w:bCs/>
+                <w:lang w:val="en-GB"/>
               </w:rPr>
               <w:t>8</w:t>
             </w:r>
@@ -2916,59 +2869,34 @@
             <w:tcW w:w="2924" w:type="dxa"/>
           </w:tcPr>
           <w:p>
-            <w:r>
-              <w:rPr>
-                <w:lang w:val="en-US"/>
-              </w:rPr>
-              <w:t>May</w:t>
-            </w:r>
-            <w:r>
-              <w:rPr>
-                <w:lang w:val="en-US"/>
-              </w:rPr>
-              <w:t xml:space="preserve"> </w:t>
-            </w:r>
-            <w:r>
-              <w:rPr>
-                <w:lang w:val="en-US"/>
-              </w:rPr>
-              <w:t>29</w:t>
-            </w:r>
-            <w:r>
-              <w:rPr>
-                <w:vertAlign w:val="superscript"/>
-                <w:lang w:val="en-US"/>
+            <w:pPr>
+              <w:rPr>
+                <w:lang w:val="en-GB"/>
+              </w:rPr>
+            </w:pPr>
+            <w:r>
+              <w:rPr>
+                <w:lang w:val="en-GB"/>
+              </w:rPr>
+              <w:t>May 29</w:t>
+            </w:r>
+            <w:r>
+              <w:rPr>
+                <w:vertAlign w:val="superscript"/>
+                <w:lang w:val="en-GB"/>
               </w:rPr>
               <w:t>th</w:t>
             </w:r>
             <w:r>
               <w:rPr>
-                <w:lang w:val="en-US"/>
-              </w:rPr>
-              <w:t xml:space="preserve"> – </w:t>
-            </w:r>
-            <w:r>
-              <w:rPr>
-                <w:lang w:val="en-US"/>
-              </w:rPr>
-              <w:t>June</w:t>
-            </w:r>
-            <w:r>
-              <w:rPr>
-                <w:lang w:val="en-US"/>
-              </w:rPr>
-              <w:t xml:space="preserve"> </w:t>
-            </w:r>
-            <w:r>
-              <w:rPr>
-                <w:lang w:val="en-US"/>
-              </w:rPr>
-              <w:t>2</w:t>
-            </w:r>
-            <w:r>
-              <w:rPr>
-                <w:vertAlign w:val="superscript"/>
-                <w:lang w:val="en-US"/>
+                <w:lang w:val="en-GB"/>
+              </w:rPr>
+              <w:t xml:space="preserve"> – June 2</w:t>
+            </w:r>
+            <w:r>
+              <w:rPr>
+                <w:vertAlign w:val="superscript"/>
+                <w:lang w:val="en-GB"/>
               </w:rPr>
               <w:t>nd</w:t>
             </w:r>
@@ -2978,7 +2906,13 @@
           <w:tcPr>
             <w:tcW w:w="5344" w:type="dxa"/>
           </w:tcPr>
-          <w:p/>
+          <w:p>
+            <w:pPr>
+              <w:rPr>
+                <w:lang w:val="en-GB"/>
+              </w:rPr>
+            </w:pPr>
+          </w:p>
         </w:tc>
       </w:tr>
       <w:tr>
@@ -2991,12 +2925,14 @@
               <w:rPr>
                 <w:b/>
                 <w:bCs/>
-              </w:rPr>
-            </w:pPr>
-            <w:r>
-              <w:rPr>
-                <w:b/>
-                <w:bCs/>
+                <w:lang w:val="en-GB"/>
+              </w:rPr>
+            </w:pPr>
+            <w:r>
+              <w:rPr>
+                <w:b/>
+                <w:bCs/>
+                <w:lang w:val="en-GB"/>
               </w:rPr>
               <w:t>8</w:t>
             </w:r>
@@ -3007,59 +2943,34 @@
             <w:tcW w:w="2924" w:type="dxa"/>
           </w:tcPr>
           <w:p>
-            <w:r>
-              <w:rPr>
-                <w:lang w:val="en-US"/>
-              </w:rPr>
-              <w:t>June</w:t>
-            </w:r>
-            <w:r>
-              <w:rPr>
-                <w:lang w:val="en-US"/>
-              </w:rPr>
-              <w:t xml:space="preserve"> </w:t>
-            </w:r>
-            <w:r>
-              <w:rPr>
-                <w:lang w:val="en-US"/>
-              </w:rPr>
-              <w:t>5</w:t>
-            </w:r>
-            <w:r>
-              <w:rPr>
-                <w:vertAlign w:val="superscript"/>
-                <w:lang w:val="en-US"/>
+            <w:pPr>
+              <w:rPr>
+                <w:lang w:val="en-GB"/>
+              </w:rPr>
+            </w:pPr>
+            <w:r>
+              <w:rPr>
+                <w:lang w:val="en-GB"/>
+              </w:rPr>
+              <w:t>June 5</w:t>
+            </w:r>
+            <w:r>
+              <w:rPr>
+                <w:vertAlign w:val="superscript"/>
+                <w:lang w:val="en-GB"/>
               </w:rPr>
               <w:t>th</w:t>
             </w:r>
             <w:r>
               <w:rPr>
-                <w:lang w:val="en-US"/>
-              </w:rPr>
-              <w:t xml:space="preserve"> – </w:t>
-            </w:r>
-            <w:r>
-              <w:rPr>
-                <w:lang w:val="en-US"/>
-              </w:rPr>
-              <w:t>June</w:t>
-            </w:r>
-            <w:r>
-              <w:rPr>
-                <w:lang w:val="en-US"/>
-              </w:rPr>
-              <w:t xml:space="preserve"> </w:t>
-            </w:r>
-            <w:r>
-              <w:rPr>
-                <w:lang w:val="en-US"/>
-              </w:rPr>
-              <w:t>9</w:t>
-            </w:r>
-            <w:r>
-              <w:rPr>
-                <w:vertAlign w:val="superscript"/>
-                <w:lang w:val="en-US"/>
+                <w:lang w:val="en-GB"/>
+              </w:rPr>
+              <w:t xml:space="preserve"> – June 9</w:t>
+            </w:r>
+            <w:r>
+              <w:rPr>
+                <w:vertAlign w:val="superscript"/>
+                <w:lang w:val="en-GB"/>
               </w:rPr>
               <w:t>th</w:t>
             </w:r>
@@ -3074,8 +2985,14 @@
               <w:tabs>
                 <w:tab w:val="left" w:pos="972"/>
               </w:tabs>
-            </w:pPr>
-            <w:r>
+              <w:rPr>
+                <w:lang w:val="en-GB"/>
+              </w:rPr>
+            </w:pPr>
+            <w:r>
+              <w:rPr>
+                <w:lang w:val="en-GB"/>
+              </w:rPr>
               <w:tab/>
             </w:r>
           </w:p>
@@ -3092,6 +3009,7 @@
               <w:rPr>
                 <w:b/>
                 <w:bCs/>
+                <w:lang w:val="en-GB"/>
               </w:rPr>
             </w:pPr>
           </w:p>
@@ -3104,7 +3022,7 @@
           <w:p>
             <w:pPr>
               <w:rPr>
-                <w:lang w:val="en-US"/>
+                <w:lang w:val="en-GB"/>
               </w:rPr>
             </w:pPr>
           </w:p>
@@ -3119,6 +3037,9 @@
               <w:tabs>
                 <w:tab w:val="left" w:pos="972"/>
               </w:tabs>
+              <w:rPr>
+                <w:lang w:val="en-GB"/>
+              </w:rPr>
             </w:pPr>
           </w:p>
         </w:tc>
@@ -3133,12 +3054,14 @@
               <w:rPr>
                 <w:b/>
                 <w:bCs/>
-              </w:rPr>
-            </w:pPr>
-            <w:r>
-              <w:rPr>
-                <w:b/>
-                <w:bCs/>
+                <w:lang w:val="en-GB"/>
+              </w:rPr>
+            </w:pPr>
+            <w:r>
+              <w:rPr>
+                <w:b/>
+                <w:bCs/>
+                <w:lang w:val="en-GB"/>
               </w:rPr>
               <w:t>9</w:t>
             </w:r>
@@ -3149,47 +3072,34 @@
             <w:tcW w:w="2924" w:type="dxa"/>
           </w:tcPr>
           <w:p>
-            <w:r>
-              <w:rPr>
-                <w:lang w:val="en-US"/>
-              </w:rPr>
-              <w:t>June</w:t>
-            </w:r>
-            <w:r>
-              <w:rPr>
-                <w:lang w:val="en-US"/>
-              </w:rPr>
-              <w:t xml:space="preserve"> </w:t>
-            </w:r>
-            <w:r>
-              <w:rPr>
-                <w:lang w:val="en-US"/>
-              </w:rPr>
-              <w:t>12</w:t>
-            </w:r>
-            <w:r>
-              <w:rPr>
-                <w:vertAlign w:val="superscript"/>
-                <w:lang w:val="en-US"/>
+            <w:pPr>
+              <w:rPr>
+                <w:lang w:val="en-GB"/>
+              </w:rPr>
+            </w:pPr>
+            <w:r>
+              <w:rPr>
+                <w:lang w:val="en-GB"/>
+              </w:rPr>
+              <w:t>June 12</w:t>
+            </w:r>
+            <w:r>
+              <w:rPr>
+                <w:vertAlign w:val="superscript"/>
+                <w:lang w:val="en-GB"/>
               </w:rPr>
               <w:t>th</w:t>
             </w:r>
             <w:r>
               <w:rPr>
-                <w:lang w:val="en-US"/>
-              </w:rPr>
-              <w:t xml:space="preserve"> – </w:t>
-            </w:r>
-            <w:r>
-              <w:rPr>
-                <w:lang w:val="en-US"/>
-              </w:rPr>
-              <w:t>June 16</w:t>
-            </w:r>
-            <w:r>
-              <w:rPr>
-                <w:vertAlign w:val="superscript"/>
-                <w:lang w:val="en-US"/>
+                <w:lang w:val="en-GB"/>
+              </w:rPr>
+              <w:t xml:space="preserve"> – June 16</w:t>
+            </w:r>
+            <w:r>
+              <w:rPr>
+                <w:vertAlign w:val="superscript"/>
+                <w:lang w:val="en-GB"/>
               </w:rPr>
               <w:t>th</w:t>
             </w:r>
@@ -3204,6 +3114,9 @@
               <w:tabs>
                 <w:tab w:val="left" w:pos="972"/>
               </w:tabs>
+              <w:rPr>
+                <w:lang w:val="en-GB"/>
+              </w:rPr>
             </w:pPr>
           </w:p>
         </w:tc>
@@ -3218,12 +3131,14 @@
               <w:rPr>
                 <w:b/>
                 <w:bCs/>
-              </w:rPr>
-            </w:pPr>
-            <w:r>
-              <w:rPr>
-                <w:b/>
-                <w:bCs/>
+                <w:lang w:val="en-GB"/>
+              </w:rPr>
+            </w:pPr>
+            <w:r>
+              <w:rPr>
+                <w:b/>
+                <w:bCs/>
+                <w:lang w:val="en-GB"/>
               </w:rPr>
               <w:t>9</w:t>
             </w:r>
@@ -3234,59 +3149,34 @@
             <w:tcW w:w="2924" w:type="dxa"/>
           </w:tcPr>
           <w:p>
-            <w:r>
-              <w:rPr>
-                <w:lang w:val="en-US"/>
-              </w:rPr>
-              <w:t>June</w:t>
-            </w:r>
-            <w:r>
-              <w:rPr>
-                <w:lang w:val="en-US"/>
-              </w:rPr>
-              <w:t xml:space="preserve"> </w:t>
-            </w:r>
-            <w:r>
-              <w:rPr>
-                <w:lang w:val="en-US"/>
-              </w:rPr>
-              <w:t>19</w:t>
-            </w:r>
-            <w:r>
-              <w:rPr>
-                <w:vertAlign w:val="superscript"/>
-                <w:lang w:val="en-US"/>
+            <w:pPr>
+              <w:rPr>
+                <w:lang w:val="en-GB"/>
+              </w:rPr>
+            </w:pPr>
+            <w:r>
+              <w:rPr>
+                <w:lang w:val="en-GB"/>
+              </w:rPr>
+              <w:t>June 19</w:t>
+            </w:r>
+            <w:r>
+              <w:rPr>
+                <w:vertAlign w:val="superscript"/>
+                <w:lang w:val="en-GB"/>
               </w:rPr>
               <w:t>th</w:t>
             </w:r>
             <w:r>
               <w:rPr>
-                <w:lang w:val="en-US"/>
-              </w:rPr>
-              <w:t xml:space="preserve"> – </w:t>
-            </w:r>
-            <w:r>
-              <w:rPr>
-                <w:lang w:val="en-US"/>
-              </w:rPr>
-              <w:t>June</w:t>
-            </w:r>
-            <w:r>
-              <w:rPr>
-                <w:lang w:val="en-US"/>
-              </w:rPr>
-              <w:t xml:space="preserve"> </w:t>
-            </w:r>
-            <w:r>
-              <w:rPr>
-                <w:lang w:val="en-US"/>
-              </w:rPr>
-              <w:t>23</w:t>
-            </w:r>
-            <w:r>
-              <w:rPr>
-                <w:vertAlign w:val="superscript"/>
-                <w:lang w:val="en-US"/>
+                <w:lang w:val="en-GB"/>
+              </w:rPr>
+              <w:t xml:space="preserve"> – June 23</w:t>
+            </w:r>
+            <w:r>
+              <w:rPr>
+                <w:vertAlign w:val="superscript"/>
+                <w:lang w:val="en-GB"/>
               </w:rPr>
               <w:t>th</w:t>
             </w:r>
@@ -3301,6 +3191,9 @@
               <w:tabs>
                 <w:tab w:val="left" w:pos="972"/>
               </w:tabs>
+              <w:rPr>
+                <w:lang w:val="en-GB"/>
+              </w:rPr>
             </w:pPr>
           </w:p>
         </w:tc>
@@ -3316,6 +3209,7 @@
               <w:rPr>
                 <w:b/>
                 <w:bCs/>
+                <w:lang w:val="en-GB"/>
               </w:rPr>
             </w:pPr>
           </w:p>
@@ -3328,7 +3222,7 @@
           <w:p>
             <w:pPr>
               <w:rPr>
-                <w:lang w:val="en-US"/>
+                <w:lang w:val="en-GB"/>
               </w:rPr>
             </w:pPr>
           </w:p>
@@ -3343,6 +3237,9 @@
               <w:tabs>
                 <w:tab w:val="left" w:pos="972"/>
               </w:tabs>
+              <w:rPr>
+                <w:lang w:val="en-GB"/>
+              </w:rPr>
             </w:pPr>
           </w:p>
         </w:tc>
@@ -3357,12 +3254,14 @@
               <w:rPr>
                 <w:b/>
                 <w:bCs/>
-              </w:rPr>
-            </w:pPr>
-            <w:r>
-              <w:rPr>
-                <w:b/>
-                <w:bCs/>
+                <w:lang w:val="en-GB"/>
+              </w:rPr>
+            </w:pPr>
+            <w:r>
+              <w:rPr>
+                <w:b/>
+                <w:bCs/>
+                <w:lang w:val="en-GB"/>
               </w:rPr>
               <w:t>10</w:t>
             </w:r>
@@ -3373,59 +3272,34 @@
             <w:tcW w:w="2924" w:type="dxa"/>
           </w:tcPr>
           <w:p>
-            <w:r>
-              <w:rPr>
-                <w:lang w:val="en-US"/>
-              </w:rPr>
-              <w:t>June</w:t>
-            </w:r>
-            <w:r>
-              <w:rPr>
-                <w:lang w:val="en-US"/>
-              </w:rPr>
-              <w:t xml:space="preserve"> </w:t>
-            </w:r>
-            <w:r>
-              <w:rPr>
-                <w:lang w:val="en-US"/>
-              </w:rPr>
-              <w:t>26</w:t>
-            </w:r>
-            <w:r>
-              <w:rPr>
-                <w:vertAlign w:val="superscript"/>
-                <w:lang w:val="en-US"/>
+            <w:pPr>
+              <w:rPr>
+                <w:lang w:val="en-GB"/>
+              </w:rPr>
+            </w:pPr>
+            <w:r>
+              <w:rPr>
+                <w:lang w:val="en-GB"/>
+              </w:rPr>
+              <w:t>June 26</w:t>
+            </w:r>
+            <w:r>
+              <w:rPr>
+                <w:vertAlign w:val="superscript"/>
+                <w:lang w:val="en-GB"/>
               </w:rPr>
               <w:t>th</w:t>
             </w:r>
             <w:r>
               <w:rPr>
-                <w:lang w:val="en-US"/>
-              </w:rPr>
-              <w:t xml:space="preserve"> – </w:t>
-            </w:r>
-            <w:r>
-              <w:rPr>
-                <w:lang w:val="en-US"/>
-              </w:rPr>
-              <w:t>June</w:t>
-            </w:r>
-            <w:r>
-              <w:rPr>
-                <w:lang w:val="en-US"/>
-              </w:rPr>
-              <w:t xml:space="preserve"> </w:t>
-            </w:r>
-            <w:r>
-              <w:rPr>
-                <w:lang w:val="en-US"/>
-              </w:rPr>
-              <w:t>30</w:t>
-            </w:r>
-            <w:r>
-              <w:rPr>
-                <w:vertAlign w:val="superscript"/>
-                <w:lang w:val="en-US"/>
+                <w:lang w:val="en-GB"/>
+              </w:rPr>
+              <w:t xml:space="preserve"> – June 30</w:t>
+            </w:r>
+            <w:r>
+              <w:rPr>
+                <w:vertAlign w:val="superscript"/>
+                <w:lang w:val="en-GB"/>
               </w:rPr>
               <w:t>th</w:t>
             </w:r>
@@ -3440,6 +3314,9 @@
               <w:tabs>
                 <w:tab w:val="left" w:pos="972"/>
               </w:tabs>
+              <w:rPr>
+                <w:lang w:val="en-GB"/>
+              </w:rPr>
             </w:pPr>
           </w:p>
         </w:tc>
@@ -3454,12 +3331,14 @@
               <w:rPr>
                 <w:b/>
                 <w:bCs/>
-              </w:rPr>
-            </w:pPr>
-            <w:r>
-              <w:rPr>
-                <w:b/>
-                <w:bCs/>
+                <w:lang w:val="en-GB"/>
+              </w:rPr>
+            </w:pPr>
+            <w:r>
+              <w:rPr>
+                <w:b/>
+                <w:bCs/>
+                <w:lang w:val="en-GB"/>
               </w:rPr>
               <w:t>10</w:t>
             </w:r>
@@ -3470,59 +3349,34 @@
             <w:tcW w:w="2924" w:type="dxa"/>
           </w:tcPr>
           <w:p>
-            <w:r>
-              <w:rPr>
-                <w:lang w:val="en-US"/>
-              </w:rPr>
-              <w:t>July</w:t>
-            </w:r>
-            <w:r>
-              <w:rPr>
-                <w:lang w:val="en-US"/>
-              </w:rPr>
-              <w:t xml:space="preserve"> </w:t>
-            </w:r>
-            <w:r>
-              <w:rPr>
-                <w:lang w:val="en-US"/>
-              </w:rPr>
-              <w:t>3</w:t>
-            </w:r>
-            <w:r>
-              <w:rPr>
-                <w:vertAlign w:val="superscript"/>
-                <w:lang w:val="en-US"/>
+            <w:pPr>
+              <w:rPr>
+                <w:lang w:val="en-GB"/>
+              </w:rPr>
+            </w:pPr>
+            <w:r>
+              <w:rPr>
+                <w:lang w:val="en-GB"/>
+              </w:rPr>
+              <w:t>July 3</w:t>
+            </w:r>
+            <w:r>
+              <w:rPr>
+                <w:vertAlign w:val="superscript"/>
+                <w:lang w:val="en-GB"/>
               </w:rPr>
               <w:t>rd</w:t>
             </w:r>
             <w:r>
               <w:rPr>
-                <w:lang w:val="en-US"/>
-              </w:rPr>
-              <w:t xml:space="preserve"> – </w:t>
-            </w:r>
-            <w:r>
-              <w:rPr>
-                <w:lang w:val="en-US"/>
-              </w:rPr>
-              <w:t>July</w:t>
-            </w:r>
-            <w:r>
-              <w:rPr>
-                <w:lang w:val="en-US"/>
-              </w:rPr>
-              <w:t xml:space="preserve"> </w:t>
-            </w:r>
-            <w:r>
-              <w:rPr>
-                <w:lang w:val="en-US"/>
-              </w:rPr>
-              <w:t>7</w:t>
-            </w:r>
-            <w:r>
-              <w:rPr>
-                <w:vertAlign w:val="superscript"/>
-                <w:lang w:val="en-US"/>
+                <w:lang w:val="en-GB"/>
+              </w:rPr>
+              <w:t xml:space="preserve"> – July 7</w:t>
+            </w:r>
+            <w:r>
+              <w:rPr>
+                <w:vertAlign w:val="superscript"/>
+                <w:lang w:val="en-GB"/>
               </w:rPr>
               <w:t>th</w:t>
             </w:r>
@@ -3537,13 +3391,28 @@
               <w:tabs>
                 <w:tab w:val="left" w:pos="972"/>
               </w:tabs>
+              <w:rPr>
+                <w:lang w:val="en-GB"/>
+              </w:rPr>
             </w:pPr>
           </w:p>
         </w:tc>
       </w:tr>
     </w:tbl>
-    <w:p/>
-    <w:p/>
+    <w:p>
+      <w:pPr>
+        <w:rPr>
+          <w:lang w:val="en-GB"/>
+        </w:rPr>
+      </w:pPr>
+    </w:p>
+    <w:p>
+      <w:pPr>
+        <w:rPr>
+          <w:lang w:val="en-GB"/>
+        </w:rPr>
+      </w:pPr>
+    </w:p>
     <w:sectPr>
       <w:pgSz w:w="11906" w:h="16838"/>
       <w:pgMar w:top="1417" w:right="1417" w:bottom="1417" w:left="1417" w:header="708" w:footer="708" w:gutter="0"/>

--- a/7. Other/Logbook.docx
+++ b/7. Other/Logbook.docx
@@ -2413,6 +2413,56 @@
                 <w:lang w:val="en-GB"/>
               </w:rPr>
             </w:pPr>
+            <w:r>
+              <w:rPr>
+                <w:lang w:val="en-GB"/>
+              </w:rPr>
+              <w:t xml:space="preserve">I discussed with </w:t>
+            </w:r>
+            <w:r>
+              <w:rPr>
+                <w:lang w:val="en-GB"/>
+              </w:rPr>
+              <w:t xml:space="preserve">my assessor that I will hold the presentation of the </w:t>
+            </w:r>
+            <w:proofErr w:type="spellStart"/>
+            <w:r>
+              <w:rPr>
+                <w:lang w:val="en-GB"/>
+              </w:rPr>
+              <w:t>intervision</w:t>
+            </w:r>
+            <w:proofErr w:type="spellEnd"/>
+            <w:r>
+              <w:rPr>
+                <w:lang w:val="en-GB"/>
+              </w:rPr>
+              <w:t xml:space="preserve"> meeting</w:t>
+            </w:r>
+            <w:r>
+              <w:rPr>
+                <w:lang w:val="en-GB"/>
+              </w:rPr>
+              <w:t xml:space="preserve"> in 2 weeks</w:t>
+            </w:r>
+            <w:r>
+              <w:rPr>
+                <w:lang w:val="en-GB"/>
+              </w:rPr>
+              <w:t xml:space="preserve"> because I want to work on my personal development goal </w:t>
+            </w:r>
+            <w:r>
+              <w:rPr>
+                <w:lang w:val="en-GB"/>
+              </w:rPr>
+              <w:t>about presenting</w:t>
+            </w:r>
+            <w:r>
+              <w:rPr>
+                <w:lang w:val="en-GB"/>
+              </w:rPr>
+              <w:t>.</w:t>
+            </w:r>
           </w:p>
         </w:tc>
       </w:tr>
@@ -2530,6 +2580,18 @@
                 <w:lang w:val="en-GB"/>
               </w:rPr>
             </w:pPr>
+            <w:r>
+              <w:rPr>
+                <w:lang w:val="en-GB"/>
+              </w:rPr>
+              <w:t xml:space="preserve">This week </w:t>
+            </w:r>
+            <w:r>
+              <w:rPr>
+                <w:lang w:val="en-GB"/>
+              </w:rPr>
+              <w:t xml:space="preserve">was all about documenting so not much happened. </w:t>
+            </w:r>
           </w:p>
         </w:tc>
       </w:tr>

--- a/7. Other/Logbook.docx
+++ b/7. Other/Logbook.docx
@@ -65,16 +65,8 @@
                               <w:rPr>
                                 <w:lang w:val="de-DE"/>
                               </w:rPr>
-                              <w:t xml:space="preserve">M.G. den </w:t>
+                              <w:t>M.G. den Hollander</w:t>
                             </w:r>
-                            <w:proofErr w:type="spellStart"/>
-                            <w:r>
-                              <w:rPr>
-                                <w:lang w:val="de-DE"/>
-                              </w:rPr>
-                              <w:t>Hollander</w:t>
-                            </w:r>
-                            <w:proofErr w:type="spellEnd"/>
                           </w:p>
                           <w:p>
                             <w:pPr>
@@ -95,32 +87,19 @@
                               </w:rPr>
                               <w:t xml:space="preserve"> </w:t>
                             </w:r>
-                            <w:proofErr w:type="spellStart"/>
                             <w:r>
                               <w:rPr>
                                 <w:lang w:val="de-DE"/>
                               </w:rPr>
-                              <w:t>number</w:t>
-                            </w:r>
-                            <w:proofErr w:type="spellEnd"/>
-                            <w:r>
-                              <w:rPr>
-                                <w:lang w:val="de-DE"/>
-                              </w:rPr>
-                              <w:t>: 3803554</w:t>
+                              <w:t>number: 3803554</w:t>
                             </w:r>
                           </w:p>
                           <w:p>
                             <w:pPr>
                               <w:jc w:val="right"/>
                             </w:pPr>
-                            <w:proofErr w:type="spellStart"/>
                             <w:r>
-                              <w:t>Fontys</w:t>
-                            </w:r>
-                            <w:proofErr w:type="spellEnd"/>
-                            <w:r>
-                              <w:t xml:space="preserve"> </w:t>
+                              <w:t xml:space="preserve">Fontys </w:t>
                             </w:r>
                             <w:r>
                               <w:t>Hogescholen</w:t>
@@ -304,7 +283,6 @@
                                 <w:szCs w:val="72"/>
                               </w:rPr>
                             </w:pPr>
-                            <w:proofErr w:type="spellStart"/>
                             <w:r>
                               <w:rPr>
                                 <w:rFonts w:asciiTheme="minorHAnsi" w:hAnsiTheme="minorHAnsi" w:cstheme="minorHAnsi"/>
@@ -315,7 +293,6 @@
                               </w:rPr>
                               <w:t>Logbook</w:t>
                             </w:r>
-                            <w:proofErr w:type="spellEnd"/>
                           </w:p>
                           <w:p>
                             <w:pPr>
@@ -2289,19 +2266,11 @@
               </w:rPr>
               <w:t xml:space="preserve">Sadly I missed the </w:t>
             </w:r>
-            <w:proofErr w:type="spellStart"/>
-            <w:r>
-              <w:rPr>
-                <w:lang w:val="en-GB"/>
-              </w:rPr>
-              <w:t>intervision</w:t>
-            </w:r>
-            <w:proofErr w:type="spellEnd"/>
-            <w:r>
-              <w:rPr>
-                <w:lang w:val="en-GB"/>
-              </w:rPr>
-              <w:t xml:space="preserve"> meeting because I was </w:t>
+            <w:r>
+              <w:rPr>
+                <w:lang w:val="en-GB"/>
+              </w:rPr>
+              <w:t xml:space="preserve">intervision meeting because I was </w:t>
             </w:r>
             <w:r>
               <w:rPr>
@@ -2423,21 +2392,7 @@
               <w:rPr>
                 <w:lang w:val="en-GB"/>
               </w:rPr>
-              <w:t xml:space="preserve">my assessor that I will hold the presentation of the </w:t>
-            </w:r>
-            <w:proofErr w:type="spellStart"/>
-            <w:r>
-              <w:rPr>
-                <w:lang w:val="en-GB"/>
-              </w:rPr>
-              <w:t>intervision</w:t>
-            </w:r>
-            <w:proofErr w:type="spellEnd"/>
-            <w:r>
-              <w:rPr>
-                <w:lang w:val="en-GB"/>
-              </w:rPr>
-              <w:t xml:space="preserve"> meeting</w:t>
+              <w:t>my assessor that I will hold the presentation of the intervision meeting</w:t>
             </w:r>
             <w:r>
               <w:rPr>
@@ -2666,6 +2621,48 @@
                 <w:lang w:val="en-GB"/>
               </w:rPr>
             </w:pPr>
+            <w:r>
+              <w:rPr>
+                <w:lang w:val="en-GB"/>
+              </w:rPr>
+              <w:t xml:space="preserve">Another week of documenting because the deadline is coming in soon. Next to that </w:t>
+            </w:r>
+            <w:r>
+              <w:rPr>
+                <w:lang w:val="en-GB"/>
+              </w:rPr>
+              <w:t>I am still researching and finding ways to automate the process for Sligro.</w:t>
+            </w:r>
+            <w:r>
+              <w:rPr>
+                <w:lang w:val="en-GB"/>
+              </w:rPr>
+              <w:t xml:space="preserve"> I created a script that fully takes over one of the robot’s tasks</w:t>
+            </w:r>
+            <w:r>
+              <w:rPr>
+                <w:lang w:val="en-GB"/>
+              </w:rPr>
+              <w:t xml:space="preserve"> including error handling</w:t>
+            </w:r>
+            <w:r>
+              <w:rPr>
+                <w:lang w:val="en-GB"/>
+              </w:rPr>
+              <w:t xml:space="preserve"> which is very positive.</w:t>
+            </w:r>
+            <w:r>
+              <w:rPr>
+                <w:lang w:val="en-GB"/>
+              </w:rPr>
+              <w:t xml:space="preserve"> I’ve held </w:t>
+            </w:r>
+            <w:r>
+              <w:rPr>
+                <w:lang w:val="en-GB"/>
+              </w:rPr>
+              <w:t xml:space="preserve">my intervision presentation for my assessors which went well. </w:t>
+            </w:r>
           </w:p>
         </w:tc>
       </w:tr>

--- a/7. Other/Logbook.docx
+++ b/7. Other/Logbook.docx
@@ -87,11 +87,19 @@
                               </w:rPr>
                               <w:t xml:space="preserve"> </w:t>
                             </w:r>
+                            <w:proofErr w:type="spellStart"/>
                             <w:r>
                               <w:rPr>
                                 <w:lang w:val="de-DE"/>
                               </w:rPr>
-                              <w:t>number: 3803554</w:t>
+                              <w:t>number</w:t>
+                            </w:r>
+                            <w:proofErr w:type="spellEnd"/>
+                            <w:r>
+                              <w:rPr>
+                                <w:lang w:val="de-DE"/>
+                              </w:rPr>
+                              <w:t>: 3803554</w:t>
                             </w:r>
                           </w:p>
                           <w:p>
@@ -153,16 +161,8 @@
                         <w:rPr>
                           <w:lang w:val="de-DE"/>
                         </w:rPr>
-                        <w:t xml:space="preserve">M.G. den </w:t>
+                        <w:t>M.G. den Hollander</w:t>
                       </w:r>
-                      <w:proofErr w:type="spellStart"/>
-                      <w:r>
-                        <w:rPr>
-                          <w:lang w:val="de-DE"/>
-                        </w:rPr>
-                        <w:t>Hollander</w:t>
-                      </w:r>
-                      <w:proofErr w:type="spellEnd"/>
                     </w:p>
                     <w:p>
                       <w:pPr>
@@ -202,13 +202,8 @@
                       <w:pPr>
                         <w:jc w:val="right"/>
                       </w:pPr>
-                      <w:proofErr w:type="spellStart"/>
                       <w:r>
-                        <w:t>Fontys</w:t>
-                      </w:r>
-                      <w:proofErr w:type="spellEnd"/>
-                      <w:r>
-                        <w:t xml:space="preserve"> </w:t>
+                        <w:t xml:space="preserve">Fontys </w:t>
                       </w:r>
                       <w:r>
                         <w:t>Hogescholen</w:t>
@@ -283,6 +278,7 @@
                                 <w:szCs w:val="72"/>
                               </w:rPr>
                             </w:pPr>
+                            <w:proofErr w:type="spellStart"/>
                             <w:r>
                               <w:rPr>
                                 <w:rFonts w:asciiTheme="minorHAnsi" w:hAnsiTheme="minorHAnsi" w:cstheme="minorHAnsi"/>
@@ -293,6 +289,7 @@
                               </w:rPr>
                               <w:t>Logbook</w:t>
                             </w:r>
+                            <w:proofErr w:type="spellEnd"/>
                           </w:p>
                           <w:p>
                             <w:pPr>
@@ -518,7 +515,7 @@
     </w:p>
     <w:tbl>
       <w:tblPr>
-        <w:tblStyle w:val="TableGrid"/>
+        <w:tblStyle w:val="Tabelraster"/>
         <w:tblW w:w="0" w:type="auto"/>
         <w:tblLook w:val="04A0" w:firstRow="1" w:lastRow="0" w:firstColumn="1" w:lastColumn="0" w:noHBand="0" w:noVBand="1"/>
       </w:tblPr>
@@ -2266,11 +2263,19 @@
               </w:rPr>
               <w:t xml:space="preserve">Sadly I missed the </w:t>
             </w:r>
-            <w:r>
-              <w:rPr>
-                <w:lang w:val="en-GB"/>
-              </w:rPr>
-              <w:t xml:space="preserve">intervision meeting because I was </w:t>
+            <w:proofErr w:type="spellStart"/>
+            <w:r>
+              <w:rPr>
+                <w:lang w:val="en-GB"/>
+              </w:rPr>
+              <w:t>intervision</w:t>
+            </w:r>
+            <w:proofErr w:type="spellEnd"/>
+            <w:r>
+              <w:rPr>
+                <w:lang w:val="en-GB"/>
+              </w:rPr>
+              <w:t xml:space="preserve"> meeting because I was </w:t>
             </w:r>
             <w:r>
               <w:rPr>
@@ -2392,7 +2397,21 @@
               <w:rPr>
                 <w:lang w:val="en-GB"/>
               </w:rPr>
-              <w:t>my assessor that I will hold the presentation of the intervision meeting</w:t>
+              <w:t xml:space="preserve">my assessor that I will hold the presentation of the </w:t>
+            </w:r>
+            <w:proofErr w:type="spellStart"/>
+            <w:r>
+              <w:rPr>
+                <w:lang w:val="en-GB"/>
+              </w:rPr>
+              <w:t>intervision</w:t>
+            </w:r>
+            <w:proofErr w:type="spellEnd"/>
+            <w:r>
+              <w:rPr>
+                <w:lang w:val="en-GB"/>
+              </w:rPr>
+              <w:t xml:space="preserve"> meeting</w:t>
             </w:r>
             <w:r>
               <w:rPr>
@@ -2661,7 +2680,41 @@
               <w:rPr>
                 <w:lang w:val="en-GB"/>
               </w:rPr>
-              <w:t xml:space="preserve">my intervision presentation for my assessors which went well. </w:t>
+              <w:t xml:space="preserve">my </w:t>
+            </w:r>
+            <w:proofErr w:type="spellStart"/>
+            <w:r>
+              <w:rPr>
+                <w:lang w:val="en-GB"/>
+              </w:rPr>
+              <w:t>intervision</w:t>
+            </w:r>
+            <w:proofErr w:type="spellEnd"/>
+            <w:r>
+              <w:rPr>
+                <w:lang w:val="en-GB"/>
+              </w:rPr>
+              <w:t xml:space="preserve"> presentation for my </w:t>
+            </w:r>
+            <w:r>
+              <w:rPr>
+                <w:lang w:val="en-GB"/>
+              </w:rPr>
+              <w:t xml:space="preserve">second </w:t>
+            </w:r>
+            <w:proofErr w:type="spellStart"/>
+            <w:r>
+              <w:rPr>
+                <w:lang w:val="en-GB"/>
+              </w:rPr>
+              <w:t>assesor</w:t>
+            </w:r>
+            <w:proofErr w:type="spellEnd"/>
+            <w:r>
+              <w:rPr>
+                <w:lang w:val="en-GB"/>
+              </w:rPr>
+              <w:t xml:space="preserve"> which went well. </w:t>
             </w:r>
           </w:p>
         </w:tc>
@@ -2780,6 +2833,30 @@
                 <w:lang w:val="en-GB"/>
               </w:rPr>
             </w:pPr>
+            <w:r>
+              <w:rPr>
+                <w:lang w:val="en-GB"/>
+              </w:rPr>
+              <w:t xml:space="preserve">I have </w:t>
+            </w:r>
+            <w:r>
+              <w:rPr>
+                <w:lang w:val="en-GB"/>
+              </w:rPr>
+              <w:t>rewritten</w:t>
+            </w:r>
+            <w:r>
+              <w:rPr>
+                <w:lang w:val="en-GB"/>
+              </w:rPr>
+              <w:t xml:space="preserve"> </w:t>
+            </w:r>
+            <w:r>
+              <w:rPr>
+                <w:lang w:val="en-GB"/>
+              </w:rPr>
+              <w:t xml:space="preserve">the code for more clarity and cleaned it up. Next to that I have written documentation about this implementation. </w:t>
+            </w:r>
           </w:p>
         </w:tc>
       </w:tr>
@@ -2854,6 +2931,42 @@
                 <w:lang w:val="en-GB"/>
               </w:rPr>
             </w:pPr>
+            <w:r>
+              <w:rPr>
+                <w:lang w:val="en-GB"/>
+              </w:rPr>
+              <w:t xml:space="preserve">This week I am focussing on </w:t>
+            </w:r>
+            <w:r>
+              <w:rPr>
+                <w:lang w:val="en-GB"/>
+              </w:rPr>
+              <w:t>documenting and setting up a reading guide for people that are going to read the portfolio.</w:t>
+            </w:r>
+            <w:r>
+              <w:rPr>
+                <w:lang w:val="en-GB"/>
+              </w:rPr>
+              <w:t xml:space="preserve"> I am still missing a some documents like </w:t>
+            </w:r>
+            <w:r>
+              <w:rPr>
+                <w:lang w:val="en-GB"/>
+              </w:rPr>
+              <w:t>testing and advice, but I will be working on that next weekend</w:t>
+            </w:r>
+            <w:r>
+              <w:rPr>
+                <w:lang w:val="en-GB"/>
+              </w:rPr>
+              <w:t>.</w:t>
+            </w:r>
+            <w:r>
+              <w:rPr>
+                <w:lang w:val="en-GB"/>
+              </w:rPr>
+              <w:t xml:space="preserve"> </w:t>
+            </w:r>
           </w:p>
         </w:tc>
       </w:tr>
@@ -3877,7 +3990,7 @@
     <w:lsdException w:name="Unresolved Mention" w:semiHidden="1" w:unhideWhenUsed="1"/>
     <w:lsdException w:name="Smart Link" w:semiHidden="1" w:unhideWhenUsed="1"/>
   </w:latentStyles>
-  <w:style w:type="paragraph" w:default="1" w:styleId="Normal">
+  <w:style w:type="paragraph" w:default="1" w:styleId="Standaard">
     <w:name w:val="Normal"/>
     <w:qFormat/>
     <w:rsid w:val="00273DF1"/>
@@ -3890,13 +4003,13 @@
       <w:szCs w:val="20"/>
     </w:rPr>
   </w:style>
-  <w:style w:type="character" w:default="1" w:styleId="DefaultParagraphFont">
+  <w:style w:type="character" w:default="1" w:styleId="Standaardalinea-lettertype">
     <w:name w:val="Default Paragraph Font"/>
     <w:uiPriority w:val="1"/>
     <w:semiHidden/>
     <w:unhideWhenUsed/>
   </w:style>
-  <w:style w:type="table" w:default="1" w:styleId="TableNormal">
+  <w:style w:type="table" w:default="1" w:styleId="Standaardtabel">
     <w:name w:val="Normal Table"/>
     <w:uiPriority w:val="99"/>
     <w:semiHidden/>
@@ -3911,15 +4024,15 @@
       </w:tblCellMar>
     </w:tblPr>
   </w:style>
-  <w:style w:type="numbering" w:default="1" w:styleId="NoList">
+  <w:style w:type="numbering" w:default="1" w:styleId="Geenlijst">
     <w:name w:val="No List"/>
     <w:uiPriority w:val="99"/>
     <w:semiHidden/>
     <w:unhideWhenUsed/>
   </w:style>
-  <w:style w:type="table" w:styleId="TableGrid">
+  <w:style w:type="table" w:styleId="Tabelraster">
     <w:name w:val="Table Grid"/>
-    <w:basedOn w:val="TableNormal"/>
+    <w:basedOn w:val="Standaardtabel"/>
     <w:uiPriority w:val="39"/>
     <w:rsid w:val="001F0206"/>
     <w:pPr>

--- a/7. Other/Logbook.docx
+++ b/7. Other/Logbook.docx
@@ -3084,6 +3084,42 @@
                 <w:lang w:val="en-GB"/>
               </w:rPr>
             </w:pPr>
+            <w:r>
+              <w:rPr>
+                <w:lang w:val="en-GB"/>
+              </w:rPr>
+              <w:t xml:space="preserve">I presented </w:t>
+            </w:r>
+            <w:r>
+              <w:rPr>
+                <w:lang w:val="en-GB"/>
+              </w:rPr>
+              <w:t xml:space="preserve">the prototype to my team, feedback was very positive. I did get </w:t>
+            </w:r>
+            <w:r>
+              <w:rPr>
+                <w:lang w:val="en-GB"/>
+              </w:rPr>
+              <w:t xml:space="preserve">a tip to slow down when I am talking, otherwise it might go too fast for some people. </w:t>
+            </w:r>
+            <w:r>
+              <w:rPr>
+                <w:lang w:val="en-GB"/>
+              </w:rPr>
+              <w:t xml:space="preserve">I should also make sure that I explain everything very careful for the people that are not very technical. </w:t>
+            </w:r>
+            <w:r>
+              <w:rPr>
+                <w:lang w:val="en-GB"/>
+              </w:rPr>
+              <w:t xml:space="preserve">This is useful to remember for the </w:t>
+            </w:r>
+            <w:r>
+              <w:rPr>
+                <w:lang w:val="en-GB"/>
+              </w:rPr>
+              <w:t xml:space="preserve">graduation session. </w:t>
+            </w:r>
           </w:p>
         </w:tc>
       </w:tr>
@@ -3106,6 +3142,7 @@
                 <w:bCs/>
                 <w:lang w:val="en-GB"/>
               </w:rPr>
+              <w:lastRenderedPageBreak/>
               <w:t>8</w:t>
             </w:r>
           </w:p>
